--- a/FastMathTest.docx
+++ b/FastMathTest.docx
@@ -4,7 +4,7 @@
   <w:body>
     <w:tbl>
       <w:tblPr>
-        <w:tblpPr w:leftFromText="141" w:rightFromText="141" w:vertAnchor="text" w:tblpY="1"/>
+        <w:tblpPr w:leftFromText="141" w:rightFromText="141" w:vertAnchor="text" w:tblpXSpec="center" w:tblpY="1"/>
         <w:tblOverlap w:val="never"/>
         <w:tblW w:w="0" w:type="auto"/>
         <w:tblLayout w:type="fixed"/>
@@ -27,7 +27,7 @@
           </w:tcPr>
           <w:p>
             <w:pPr>
-              <w:pStyle w:val="Titel1"/>
+              <w:pStyle w:val="Cm"/>
               <w:rPr>
                 <w:lang w:val="hu-HU"/>
               </w:rPr>
@@ -65,6 +65,7 @@
           </w:tcPr>
           <w:p>
             <w:pPr>
+              <w:pStyle w:val="Cm"/>
               <w:rPr>
                 <w:lang w:val="hu-HU"/>
               </w:rPr>
@@ -82,7 +83,7 @@
           </w:tcPr>
           <w:p>
             <w:pPr>
-              <w:pStyle w:val="Subtitel1"/>
+              <w:pStyle w:val="Cm"/>
               <w:rPr>
                 <w:sz w:val="40"/>
                 <w:szCs w:val="40"/>
@@ -110,6 +111,7 @@
           </w:tcPr>
           <w:p>
             <w:pPr>
+              <w:pStyle w:val="Cm"/>
               <w:rPr>
                 <w:lang w:val="hu-HU"/>
               </w:rPr>
@@ -117,6 +119,7 @@
           </w:p>
           <w:p>
             <w:pPr>
+              <w:pStyle w:val="Cm"/>
               <w:rPr>
                 <w:lang w:val="hu-HU"/>
               </w:rPr>
@@ -124,6 +127,7 @@
           </w:p>
           <w:p>
             <w:pPr>
+              <w:pStyle w:val="Cm"/>
               <w:rPr>
                 <w:lang w:val="hu-HU"/>
               </w:rPr>
@@ -141,7 +145,7 @@
           </w:tcPr>
           <w:p>
             <w:pPr>
-              <w:pStyle w:val="DocumentType"/>
+              <w:pStyle w:val="Cm"/>
               <w:rPr>
                 <w:lang w:val="hu-HU"/>
               </w:rPr>
@@ -8686,6 +8690,82 @@
       <w:lang w:val="hu-HU"/>
     </w:rPr>
   </w:style>
+  <w:style w:type="paragraph" w:styleId="Cm">
+    <w:name w:val="Title"/>
+    <w:basedOn w:val="Norml"/>
+    <w:next w:val="Norml"/>
+    <w:link w:val="CmChar"/>
+    <w:qFormat/>
+    <w:rsid w:val="006962D2"/>
+    <w:pPr>
+      <w:pBdr>
+        <w:bottom w:val="single" w:sz="8" w:space="4" w:color="5B9BD5" w:themeColor="accent1"/>
+      </w:pBdr>
+      <w:spacing w:after="300" w:line="240" w:lineRule="auto"/>
+      <w:contextualSpacing/>
+    </w:pPr>
+    <w:rPr>
+      <w:rFonts w:asciiTheme="majorHAnsi" w:eastAsiaTheme="majorEastAsia" w:hAnsiTheme="majorHAnsi" w:cstheme="majorBidi"/>
+      <w:color w:val="323E4F" w:themeColor="text2" w:themeShade="BF"/>
+      <w:spacing w:val="5"/>
+      <w:kern w:val="28"/>
+      <w:sz w:val="52"/>
+      <w:szCs w:val="52"/>
+    </w:rPr>
+  </w:style>
+  <w:style w:type="character" w:customStyle="1" w:styleId="CmChar">
+    <w:name w:val="Cím Char"/>
+    <w:basedOn w:val="Bekezdsalapbettpusa"/>
+    <w:link w:val="Cm"/>
+    <w:rsid w:val="006962D2"/>
+    <w:rPr>
+      <w:rFonts w:asciiTheme="majorHAnsi" w:eastAsiaTheme="majorEastAsia" w:hAnsiTheme="majorHAnsi" w:cstheme="majorBidi"/>
+      <w:color w:val="323E4F" w:themeColor="text2" w:themeShade="BF"/>
+      <w:spacing w:val="5"/>
+      <w:kern w:val="28"/>
+      <w:sz w:val="52"/>
+      <w:szCs w:val="52"/>
+      <w:lang w:val="en-GB" w:eastAsia="en-US"/>
+    </w:rPr>
+  </w:style>
+  <w:style w:type="paragraph" w:styleId="Alcm">
+    <w:name w:val="Subtitle"/>
+    <w:basedOn w:val="Norml"/>
+    <w:next w:val="Norml"/>
+    <w:link w:val="AlcmChar"/>
+    <w:qFormat/>
+    <w:rsid w:val="006962D2"/>
+    <w:pPr>
+      <w:numPr>
+        <w:ilvl w:val="1"/>
+      </w:numPr>
+    </w:pPr>
+    <w:rPr>
+      <w:rFonts w:asciiTheme="majorHAnsi" w:eastAsiaTheme="majorEastAsia" w:hAnsiTheme="majorHAnsi" w:cstheme="majorBidi"/>
+      <w:i/>
+      <w:iCs/>
+      <w:color w:val="5B9BD5" w:themeColor="accent1"/>
+      <w:spacing w:val="15"/>
+      <w:sz w:val="24"/>
+      <w:szCs w:val="24"/>
+    </w:rPr>
+  </w:style>
+  <w:style w:type="character" w:customStyle="1" w:styleId="AlcmChar">
+    <w:name w:val="Alcím Char"/>
+    <w:basedOn w:val="Bekezdsalapbettpusa"/>
+    <w:link w:val="Alcm"/>
+    <w:rsid w:val="006962D2"/>
+    <w:rPr>
+      <w:rFonts w:asciiTheme="majorHAnsi" w:eastAsiaTheme="majorEastAsia" w:hAnsiTheme="majorHAnsi" w:cstheme="majorBidi"/>
+      <w:i/>
+      <w:iCs/>
+      <w:color w:val="5B9BD5" w:themeColor="accent1"/>
+      <w:spacing w:val="15"/>
+      <w:sz w:val="24"/>
+      <w:szCs w:val="24"/>
+      <w:lang w:val="en-GB" w:eastAsia="en-US"/>
+    </w:rPr>
+  </w:style>
 </w:styles>
 </file>
 
@@ -8944,7 +9024,7 @@
   <a:extraClrSchemeLst/>
   <a:extLst>
     <a:ext uri="{05A4C25C-085E-4340-85A3-A5531E510DB2}">
-      <thm15:themeFamily xmlns:thm15="http://schemas.microsoft.com/office/thememl/2012/main" xmlns="" name="Office Theme" id="{62F939B6-93AF-4DB8-9C6B-D6C7DFDC589F}" vid="{4A3C46E8-61CC-4603-A589-7422A47A8E4A}"/>
+      <thm15:themeFamily xmlns="" xmlns:thm15="http://schemas.microsoft.com/office/thememl/2012/main" name="Office Theme" id="{62F939B6-93AF-4DB8-9C6B-D6C7DFDC589F}" vid="{4A3C46E8-61CC-4603-A589-7422A47A8E4A}"/>
     </a:ext>
   </a:extLst>
 </a:theme>

--- a/FastMathTest.docx
+++ b/FastMathTest.docx
@@ -4,7 +4,7 @@
   <w:body>
     <w:tbl>
       <w:tblPr>
-        <w:tblpPr w:leftFromText="141" w:rightFromText="141" w:vertAnchor="text" w:tblpXSpec="center" w:tblpY="1"/>
+        <w:tblpPr w:leftFromText="141" w:rightFromText="141" w:vertAnchor="text" w:tblpY="1"/>
         <w:tblOverlap w:val="never"/>
         <w:tblW w:w="0" w:type="auto"/>
         <w:tblLayout w:type="fixed"/>
@@ -27,7 +27,7 @@
           </w:tcPr>
           <w:p>
             <w:pPr>
-              <w:pStyle w:val="Cm"/>
+              <w:pStyle w:val="Titel1"/>
               <w:rPr>
                 <w:lang w:val="hu-HU"/>
               </w:rPr>
@@ -65,7 +65,6 @@
           </w:tcPr>
           <w:p>
             <w:pPr>
-              <w:pStyle w:val="Cm"/>
               <w:rPr>
                 <w:lang w:val="hu-HU"/>
               </w:rPr>
@@ -83,7 +82,7 @@
           </w:tcPr>
           <w:p>
             <w:pPr>
-              <w:pStyle w:val="Cm"/>
+              <w:pStyle w:val="Subtitel1"/>
               <w:rPr>
                 <w:sz w:val="40"/>
                 <w:szCs w:val="40"/>
@@ -111,7 +110,6 @@
           </w:tcPr>
           <w:p>
             <w:pPr>
-              <w:pStyle w:val="Cm"/>
               <w:rPr>
                 <w:lang w:val="hu-HU"/>
               </w:rPr>
@@ -119,7 +117,6 @@
           </w:p>
           <w:p>
             <w:pPr>
-              <w:pStyle w:val="Cm"/>
               <w:rPr>
                 <w:lang w:val="hu-HU"/>
               </w:rPr>
@@ -127,7 +124,6 @@
           </w:p>
           <w:p>
             <w:pPr>
-              <w:pStyle w:val="Cm"/>
               <w:rPr>
                 <w:lang w:val="hu-HU"/>
               </w:rPr>
@@ -145,7 +141,7 @@
           </w:tcPr>
           <w:p>
             <w:pPr>
-              <w:pStyle w:val="Cm"/>
+              <w:pStyle w:val="DocumentType"/>
               <w:rPr>
                 <w:lang w:val="hu-HU"/>
               </w:rPr>
@@ -1006,7 +1002,7 @@
                 <w:szCs w:val="18"/>
                 <w:lang w:eastAsia="en-AU"/>
               </w:rPr>
-              <w:t>Mossóczy Kristóf</w:t>
+              <w:t>Czafik Milán</w:t>
             </w:r>
           </w:p>
         </w:tc>
@@ -1139,6 +1135,14 @@
           <w:lang w:val="hu-HU"/>
         </w:rPr>
       </w:pPr>
+      <w:r>
+        <w:rPr>
+          <w:sz w:val="32"/>
+          <w:szCs w:val="32"/>
+          <w:lang w:val="hu-HU"/>
+        </w:rPr>
+        <w:t xml:space="preserve">Röviden: </w:t>
+      </w:r>
       <w:r>
         <w:rPr>
           <w:sz w:val="32"/>
@@ -1215,23 +1219,31 @@
     <w:p>
       <w:pPr>
         <w:rPr>
+          <w:sz w:val="32"/>
+          <w:szCs w:val="32"/>
           <w:lang w:val="hu-HU"/>
         </w:rPr>
       </w:pPr>
       <w:r>
         <w:rPr>
+          <w:sz w:val="32"/>
+          <w:szCs w:val="32"/>
           <w:lang w:val="hu-HU"/>
         </w:rPr>
         <w:t xml:space="preserve">A teszt sikerességének </w:t>
       </w:r>
       <w:r>
         <w:rPr>
+          <w:sz w:val="32"/>
+          <w:szCs w:val="32"/>
           <w:lang w:val="hu-HU"/>
         </w:rPr>
         <w:t>kritériumai</w:t>
       </w:r>
       <w:r>
         <w:rPr>
+          <w:sz w:val="32"/>
+          <w:szCs w:val="32"/>
           <w:lang w:val="hu-HU"/>
         </w:rPr>
         <w:t>:</w:t>
@@ -1247,21 +1259,21 @@
         <w:spacing w:before="0" w:after="0" w:line="240" w:lineRule="auto"/>
         <w:jc w:val="left"/>
         <w:rPr>
-          <w:sz w:val="20"/>
-          <w:szCs w:val="20"/>
+          <w:sz w:val="32"/>
+          <w:szCs w:val="32"/>
         </w:rPr>
       </w:pPr>
       <w:r>
         <w:rPr>
-          <w:sz w:val="20"/>
-          <w:szCs w:val="20"/>
+          <w:sz w:val="32"/>
+          <w:szCs w:val="32"/>
         </w:rPr>
         <w:t>Techni</w:t>
       </w:r>
       <w:r>
         <w:rPr>
-          <w:sz w:val="20"/>
-          <w:szCs w:val="20"/>
+          <w:sz w:val="32"/>
+          <w:szCs w:val="32"/>
         </w:rPr>
         <w:t xml:space="preserve">kai, a teszt forgatókönyvben leírtak szerint. </w:t>
       </w:r>
@@ -1276,15 +1288,16 @@
         <w:spacing w:before="0" w:after="0" w:line="240" w:lineRule="auto"/>
         <w:jc w:val="left"/>
         <w:rPr>
-          <w:sz w:val="20"/>
-          <w:szCs w:val="20"/>
+          <w:sz w:val="32"/>
+          <w:szCs w:val="32"/>
         </w:rPr>
       </w:pPr>
       <w:r>
         <w:rPr>
-          <w:sz w:val="20"/>
-          <w:szCs w:val="20"/>
+          <w:sz w:val="32"/>
+          <w:szCs w:val="32"/>
         </w:rPr>
+        <w:lastRenderedPageBreak/>
         <w:t xml:space="preserve">A projekt menedzser jóváhagyása a teszt leszállítandókra. </w:t>
       </w:r>
     </w:p>
@@ -1350,7 +1363,6 @@
                 <w:szCs w:val="24"/>
                 <w:lang w:val="hu-HU"/>
               </w:rPr>
-              <w:lastRenderedPageBreak/>
               <w:t>Jóváhagyó</w:t>
             </w:r>
           </w:p>
@@ -1706,6 +1718,1136 @@
         </w:rPr>
       </w:pPr>
     </w:p>
+    <w:p>
+      <w:pPr>
+        <w:tabs>
+          <w:tab w:val="left" w:pos="3997"/>
+        </w:tabs>
+        <w:rPr>
+          <w:sz w:val="32"/>
+          <w:lang w:val="hu-HU"/>
+        </w:rPr>
+      </w:pPr>
+    </w:p>
+    <w:p>
+      <w:pPr>
+        <w:tabs>
+          <w:tab w:val="left" w:pos="3997"/>
+        </w:tabs>
+        <w:rPr>
+          <w:sz w:val="32"/>
+          <w:lang w:val="hu-HU"/>
+        </w:rPr>
+      </w:pPr>
+    </w:p>
+    <w:p>
+      <w:pPr>
+        <w:tabs>
+          <w:tab w:val="left" w:pos="3997"/>
+        </w:tabs>
+        <w:rPr>
+          <w:sz w:val="32"/>
+          <w:lang w:val="hu-HU"/>
+        </w:rPr>
+      </w:pPr>
+      <w:r>
+        <w:rPr>
+          <w:b/>
+          <w:sz w:val="32"/>
+          <w:lang w:val="hu-HU"/>
+        </w:rPr>
+        <w:t>Tesztelési terv</w:t>
+      </w:r>
+      <w:r>
+        <w:rPr>
+          <w:sz w:val="32"/>
+          <w:lang w:val="hu-HU"/>
+        </w:rPr>
+        <w:t xml:space="preserve">: </w:t>
+      </w:r>
+      <w:r>
+        <w:rPr>
+          <w:sz w:val="32"/>
+          <w:lang w:val="hu-HU"/>
+        </w:rPr>
+        <w:t>Fejlesztői</w:t>
+      </w:r>
+      <w:r>
+        <w:rPr>
+          <w:sz w:val="32"/>
+          <w:lang w:val="hu-HU"/>
+        </w:rPr>
+        <w:t xml:space="preserve">, </w:t>
+      </w:r>
+      <w:r>
+        <w:rPr>
+          <w:sz w:val="32"/>
+          <w:lang w:val="hu-HU"/>
+        </w:rPr>
+        <w:t>Prototípus</w:t>
+      </w:r>
+      <w:r>
+        <w:rPr>
+          <w:sz w:val="32"/>
+          <w:lang w:val="hu-HU"/>
+        </w:rPr>
+        <w:t xml:space="preserve">, </w:t>
+      </w:r>
+      <w:r>
+        <w:rPr>
+          <w:sz w:val="32"/>
+          <w:lang w:val="hu-HU"/>
+        </w:rPr>
+        <w:t>Integrációs</w:t>
+      </w:r>
+      <w:r>
+        <w:rPr>
+          <w:sz w:val="32"/>
+          <w:lang w:val="hu-HU"/>
+        </w:rPr>
+        <w:t xml:space="preserve">, </w:t>
+      </w:r>
+      <w:r>
+        <w:rPr>
+          <w:sz w:val="32"/>
+          <w:lang w:val="hu-HU"/>
+        </w:rPr>
+        <w:t>Elfogadási</w:t>
+      </w:r>
+      <w:r>
+        <w:rPr>
+          <w:sz w:val="32"/>
+          <w:lang w:val="hu-HU"/>
+        </w:rPr>
+        <w:t xml:space="preserve">, </w:t>
+      </w:r>
+      <w:r>
+        <w:rPr>
+          <w:sz w:val="32"/>
+          <w:lang w:val="hu-HU"/>
+        </w:rPr>
+        <w:t>Terheléses</w:t>
+      </w:r>
+      <w:r>
+        <w:rPr>
+          <w:sz w:val="32"/>
+          <w:lang w:val="hu-HU"/>
+        </w:rPr>
+        <w:t xml:space="preserve"> valamint </w:t>
+      </w:r>
+      <w:r>
+        <w:rPr>
+          <w:sz w:val="32"/>
+          <w:lang w:val="hu-HU"/>
+        </w:rPr>
+        <w:t>Biztonsági teszt</w:t>
+      </w:r>
+      <w:r>
+        <w:rPr>
+          <w:sz w:val="32"/>
+          <w:lang w:val="hu-HU"/>
+        </w:rPr>
+        <w:t>et végzek a projektünkön.</w:t>
+      </w:r>
+    </w:p>
+    <w:p>
+      <w:pPr>
+        <w:tabs>
+          <w:tab w:val="left" w:pos="3997"/>
+        </w:tabs>
+        <w:rPr>
+          <w:sz w:val="32"/>
+          <w:lang w:val="hu-HU"/>
+        </w:rPr>
+      </w:pPr>
+      <w:r>
+        <w:rPr>
+          <w:sz w:val="32"/>
+          <w:lang w:val="hu-HU"/>
+        </w:rPr>
+        <w:t>A végére a Go-live teszt marad amit nem egyedül végzek, hogy más környezetben is működőnek vélhető legyen a program.</w:t>
+      </w:r>
+    </w:p>
+    <w:p>
+      <w:pPr>
+        <w:tabs>
+          <w:tab w:val="left" w:pos="3997"/>
+        </w:tabs>
+        <w:rPr>
+          <w:sz w:val="32"/>
+          <w:lang w:val="hu-HU"/>
+        </w:rPr>
+      </w:pPr>
+      <w:r>
+        <w:rPr>
+          <w:sz w:val="32"/>
+          <w:lang w:val="hu-HU"/>
+        </w:rPr>
+        <w:t xml:space="preserve">A tesztelési tervben megadott sorrend alapján végzem el a tesztelést. </w:t>
+      </w:r>
+    </w:p>
+    <w:p>
+      <w:pPr>
+        <w:tabs>
+          <w:tab w:val="left" w:pos="3997"/>
+        </w:tabs>
+        <w:rPr>
+          <w:sz w:val="32"/>
+          <w:lang w:val="hu-HU"/>
+        </w:rPr>
+      </w:pPr>
+    </w:p>
+    <w:p>
+      <w:pPr>
+        <w:tabs>
+          <w:tab w:val="left" w:pos="3997"/>
+        </w:tabs>
+        <w:rPr>
+          <w:sz w:val="32"/>
+          <w:lang w:val="hu-HU"/>
+        </w:rPr>
+      </w:pPr>
+      <w:r>
+        <w:rPr>
+          <w:sz w:val="32"/>
+          <w:u w:val="single"/>
+          <w:lang w:val="hu-HU"/>
+        </w:rPr>
+        <w:t>Fejlesztői teszt</w:t>
+      </w:r>
+      <w:r>
+        <w:rPr>
+          <w:sz w:val="32"/>
+          <w:lang w:val="hu-HU"/>
+        </w:rPr>
+        <w:t>: az alapvető funkciókkal nem volt baj</w:t>
+      </w:r>
+      <w:r>
+        <w:rPr>
+          <w:sz w:val="32"/>
+          <w:lang w:val="hu-HU"/>
+        </w:rPr>
+        <w:t>, megvizsgáltam,működtek.</w:t>
+      </w:r>
+    </w:p>
+    <w:p>
+      <w:pPr>
+        <w:tabs>
+          <w:tab w:val="left" w:pos="3997"/>
+        </w:tabs>
+        <w:rPr>
+          <w:sz w:val="32"/>
+          <w:lang w:val="hu-HU"/>
+        </w:rPr>
+      </w:pPr>
+      <w:r>
+        <w:rPr>
+          <w:sz w:val="32"/>
+          <w:u w:val="single"/>
+          <w:lang w:val="hu-HU"/>
+        </w:rPr>
+        <w:t>Prototípus teszt</w:t>
+      </w:r>
+      <w:r>
+        <w:rPr>
+          <w:sz w:val="32"/>
+          <w:lang w:val="hu-HU"/>
+        </w:rPr>
+        <w:t>:</w:t>
+      </w:r>
+      <w:r>
+        <w:rPr>
+          <w:sz w:val="32"/>
+          <w:lang w:val="hu-HU"/>
+        </w:rPr>
+        <w:t xml:space="preserve"> a rendszer moduljait leteszteltem csak esztétikai hibákat véltem felfedezni illetve néhány pontos vessző lemaradt, amiket pótoltunk.</w:t>
+      </w:r>
+    </w:p>
+    <w:p>
+      <w:pPr>
+        <w:tabs>
+          <w:tab w:val="left" w:pos="3997"/>
+        </w:tabs>
+        <w:rPr>
+          <w:sz w:val="32"/>
+          <w:lang w:val="hu-HU"/>
+        </w:rPr>
+      </w:pPr>
+      <w:r>
+        <w:rPr>
+          <w:sz w:val="32"/>
+          <w:u w:val="single"/>
+          <w:lang w:val="hu-HU"/>
+        </w:rPr>
+        <w:t>Integrációs teszt</w:t>
+      </w:r>
+      <w:r>
+        <w:rPr>
+          <w:sz w:val="32"/>
+          <w:lang w:val="hu-HU"/>
+        </w:rPr>
+        <w:t xml:space="preserve">: </w:t>
+      </w:r>
+      <w:r>
+        <w:rPr>
+          <w:sz w:val="32"/>
+          <w:lang w:val="hu-HU"/>
+        </w:rPr>
+        <w:t>a rendszerben lévő adatmigrációs megoldásokat megfelelőnek észleltem, ezen belül is különös figyelmet fordítottam a kapott pontszámok összeadott értékének különböző helyen lévő megjelenítésére.</w:t>
+      </w:r>
+    </w:p>
+    <w:p>
+      <w:pPr>
+        <w:tabs>
+          <w:tab w:val="left" w:pos="3997"/>
+        </w:tabs>
+        <w:rPr>
+          <w:sz w:val="32"/>
+          <w:lang w:val="hu-HU"/>
+        </w:rPr>
+      </w:pPr>
+      <w:r>
+        <w:rPr>
+          <w:sz w:val="32"/>
+          <w:u w:val="single"/>
+          <w:lang w:val="hu-HU"/>
+        </w:rPr>
+        <w:lastRenderedPageBreak/>
+        <w:t>Elfogadási teszt</w:t>
+      </w:r>
+      <w:r>
+        <w:rPr>
+          <w:sz w:val="32"/>
+          <w:lang w:val="hu-HU"/>
+        </w:rPr>
+        <w:t>:</w:t>
+      </w:r>
+      <w:r>
+        <w:rPr>
+          <w:sz w:val="32"/>
+          <w:lang w:val="hu-HU"/>
+        </w:rPr>
+        <w:t xml:space="preserve"> én teszteltem a felhasználó barát felület megfelelését, amit megfelelőnek találtam (nem akadtam el, nem kerestem a gombokat és a megjelenített adatokat sem kellett böngésznem használat közben.</w:t>
+      </w:r>
+    </w:p>
+    <w:p>
+      <w:pPr>
+        <w:tabs>
+          <w:tab w:val="left" w:pos="3997"/>
+        </w:tabs>
+        <w:rPr>
+          <w:sz w:val="32"/>
+          <w:lang w:val="hu-HU"/>
+        </w:rPr>
+      </w:pPr>
+      <w:r>
+        <w:rPr>
+          <w:sz w:val="32"/>
+          <w:u w:val="single"/>
+          <w:lang w:val="hu-HU"/>
+        </w:rPr>
+        <w:t>Terheléses teszt</w:t>
+      </w:r>
+      <w:r>
+        <w:rPr>
+          <w:sz w:val="32"/>
+          <w:lang w:val="hu-HU"/>
+        </w:rPr>
+        <w:t>: tervezett kapacitásnak több száz elérhető pontot gondoltunk, azonban a rendelkezésre álló maximális elérhető pontszám 2000, így többet kellene játszani a játékkal mint amennyit egy ember rá szán időt illetve türelme van szerintünk.</w:t>
+      </w:r>
+    </w:p>
+    <w:p>
+      <w:pPr>
+        <w:tabs>
+          <w:tab w:val="left" w:pos="3997"/>
+        </w:tabs>
+        <w:rPr>
+          <w:sz w:val="32"/>
+          <w:lang w:val="hu-HU"/>
+        </w:rPr>
+      </w:pPr>
+      <w:r>
+        <w:rPr>
+          <w:sz w:val="32"/>
+          <w:u w:val="single"/>
+          <w:lang w:val="hu-HU"/>
+        </w:rPr>
+        <w:t>Biztonsági teszt</w:t>
+      </w:r>
+      <w:r>
+        <w:rPr>
+          <w:sz w:val="32"/>
+          <w:lang w:val="hu-HU"/>
+        </w:rPr>
+        <w:t>: nem végeztem el mivel nem szerezhető meg mindenki számára az internet használatával és személyes valamint pénzügyi adatokat sem tartalmaz.</w:t>
+      </w:r>
+    </w:p>
+    <w:p>
+      <w:pPr>
+        <w:tabs>
+          <w:tab w:val="left" w:pos="3997"/>
+        </w:tabs>
+        <w:rPr>
+          <w:sz w:val="32"/>
+          <w:lang w:val="hu-HU"/>
+        </w:rPr>
+      </w:pPr>
+      <w:r>
+        <w:rPr>
+          <w:sz w:val="32"/>
+          <w:u w:val="single"/>
+          <w:lang w:val="hu-HU"/>
+        </w:rPr>
+        <w:t>Go-live teszt</w:t>
+      </w:r>
+      <w:r>
+        <w:rPr>
+          <w:sz w:val="32"/>
+          <w:lang w:val="hu-HU"/>
+        </w:rPr>
+        <w:t>: ezt mind a hárman elvégeztük annak érdekében, hogy megbizonyosodjunk mindenhol megnyitja-e a programot és a benne lévő programkódot le is futtatja hiba nélkül.</w:t>
+      </w:r>
+      <w:r>
+        <w:rPr>
+          <w:sz w:val="32"/>
+          <w:lang w:val="hu-HU"/>
+        </w:rPr>
+        <w:t xml:space="preserve"> Mindhárman meg tudtuk nyitni a programot és használni is tudtuk minden funkcióját.</w:t>
+      </w:r>
+    </w:p>
+    <w:p>
+      <w:pPr>
+        <w:tabs>
+          <w:tab w:val="left" w:pos="3997"/>
+        </w:tabs>
+        <w:rPr>
+          <w:sz w:val="32"/>
+          <w:lang w:val="hu-HU"/>
+        </w:rPr>
+      </w:pPr>
+    </w:p>
+    <w:tbl>
+      <w:tblPr>
+        <w:tblStyle w:val="Vilgosrnykols5jellszn"/>
+        <w:tblW w:w="0" w:type="auto"/>
+        <w:tblLook w:val="0000"/>
+      </w:tblPr>
+      <w:tblGrid>
+        <w:gridCol w:w="3051"/>
+        <w:gridCol w:w="3051"/>
+        <w:gridCol w:w="3068"/>
+      </w:tblGrid>
+      <w:tr>
+        <w:trPr>
+          <w:cnfStyle w:val="000000100000"/>
+          <w:trHeight w:val="519"/>
+        </w:trPr>
+        <w:tc>
+          <w:tcPr>
+            <w:cnfStyle w:val="000010000000"/>
+            <w:tcW w:w="9166" w:type="dxa"/>
+            <w:gridSpan w:val="3"/>
+          </w:tcPr>
+          <w:p>
+            <w:pPr>
+              <w:tabs>
+                <w:tab w:val="left" w:pos="3997"/>
+              </w:tabs>
+              <w:ind w:left="108"/>
+              <w:jc w:val="center"/>
+              <w:rPr>
+                <w:b/>
+                <w:sz w:val="32"/>
+                <w:lang w:val="hu-HU"/>
+              </w:rPr>
+            </w:pPr>
+            <w:r>
+              <w:rPr>
+                <w:b/>
+                <w:sz w:val="32"/>
+                <w:lang w:val="hu-HU"/>
+              </w:rPr>
+              <w:t xml:space="preserve">Tesztelési </w:t>
+            </w:r>
+            <w:r>
+              <w:rPr>
+                <w:b/>
+                <w:sz w:val="32"/>
+                <w:lang w:val="hu-HU"/>
+              </w:rPr>
+              <w:t>Jegyzőkönyv</w:t>
+            </w:r>
+          </w:p>
+        </w:tc>
+      </w:tr>
+      <w:tr>
+        <w:tc>
+          <w:tcPr>
+            <w:cnfStyle w:val="000010000000"/>
+            <w:tcW w:w="3051" w:type="dxa"/>
+          </w:tcPr>
+          <w:p>
+            <w:pPr>
+              <w:tabs>
+                <w:tab w:val="left" w:pos="3997"/>
+              </w:tabs>
+              <w:jc w:val="center"/>
+              <w:rPr>
+                <w:b/>
+                <w:sz w:val="32"/>
+                <w:lang w:val="hu-HU"/>
+              </w:rPr>
+            </w:pPr>
+            <w:r>
+              <w:rPr>
+                <w:b/>
+                <w:sz w:val="32"/>
+                <w:lang w:val="hu-HU"/>
+              </w:rPr>
+              <w:t>Teszt</w:t>
+            </w:r>
+          </w:p>
+        </w:tc>
+        <w:tc>
+          <w:tcPr>
+            <w:tcW w:w="3051" w:type="dxa"/>
+          </w:tcPr>
+          <w:p>
+            <w:pPr>
+              <w:tabs>
+                <w:tab w:val="left" w:pos="3997"/>
+              </w:tabs>
+              <w:cnfStyle w:val="000000000000"/>
+              <w:rPr>
+                <w:b/>
+                <w:sz w:val="32"/>
+                <w:lang w:val="hu-HU"/>
+              </w:rPr>
+            </w:pPr>
+            <w:r>
+              <w:rPr>
+                <w:b/>
+                <w:sz w:val="32"/>
+                <w:lang w:val="hu-HU"/>
+              </w:rPr>
+              <w:t>Tesztelő</w:t>
+            </w:r>
+          </w:p>
+        </w:tc>
+        <w:tc>
+          <w:tcPr>
+            <w:cnfStyle w:val="000010000000"/>
+            <w:tcW w:w="3064" w:type="dxa"/>
+          </w:tcPr>
+          <w:p>
+            <w:pPr>
+              <w:tabs>
+                <w:tab w:val="left" w:pos="3997"/>
+              </w:tabs>
+              <w:rPr>
+                <w:b/>
+                <w:sz w:val="32"/>
+                <w:lang w:val="hu-HU"/>
+              </w:rPr>
+            </w:pPr>
+            <w:r>
+              <w:rPr>
+                <w:b/>
+                <w:sz w:val="32"/>
+                <w:lang w:val="hu-HU"/>
+              </w:rPr>
+              <w:t>Megfelelés</w:t>
+            </w:r>
+          </w:p>
+        </w:tc>
+      </w:tr>
+      <w:tr>
+        <w:trPr>
+          <w:cnfStyle w:val="000000100000"/>
+        </w:trPr>
+        <w:tc>
+          <w:tcPr>
+            <w:cnfStyle w:val="000010000000"/>
+            <w:tcW w:w="3051" w:type="dxa"/>
+          </w:tcPr>
+          <w:p>
+            <w:pPr>
+              <w:tabs>
+                <w:tab w:val="left" w:pos="3997"/>
+              </w:tabs>
+              <w:rPr>
+                <w:sz w:val="32"/>
+                <w:lang w:val="hu-HU"/>
+              </w:rPr>
+            </w:pPr>
+            <w:r>
+              <w:rPr>
+                <w:sz w:val="32"/>
+                <w:lang w:val="hu-HU"/>
+              </w:rPr>
+              <w:t xml:space="preserve"> Fejlesztői</w:t>
+            </w:r>
+          </w:p>
+        </w:tc>
+        <w:tc>
+          <w:tcPr>
+            <w:tcW w:w="3051" w:type="dxa"/>
+          </w:tcPr>
+          <w:p>
+            <w:pPr>
+              <w:tabs>
+                <w:tab w:val="left" w:pos="3997"/>
+              </w:tabs>
+              <w:cnfStyle w:val="000000100000"/>
+              <w:rPr>
+                <w:sz w:val="32"/>
+                <w:lang w:val="hu-HU"/>
+              </w:rPr>
+            </w:pPr>
+            <w:r>
+              <w:rPr>
+                <w:sz w:val="32"/>
+                <w:lang w:val="hu-HU"/>
+              </w:rPr>
+              <w:t>Mossóczy Kristóf</w:t>
+            </w:r>
+          </w:p>
+        </w:tc>
+        <w:tc>
+          <w:tcPr>
+            <w:cnfStyle w:val="000010000000"/>
+            <w:tcW w:w="3064" w:type="dxa"/>
+          </w:tcPr>
+          <w:p>
+            <w:pPr>
+              <w:tabs>
+                <w:tab w:val="left" w:pos="3997"/>
+              </w:tabs>
+              <w:rPr>
+                <w:sz w:val="32"/>
+                <w:lang w:val="hu-HU"/>
+              </w:rPr>
+            </w:pPr>
+            <w:r>
+              <w:rPr>
+                <w:sz w:val="32"/>
+                <w:lang w:val="hu-HU"/>
+              </w:rPr>
+              <w:t xml:space="preserve"> megfelelt</w:t>
+            </w:r>
+          </w:p>
+        </w:tc>
+      </w:tr>
+      <w:tr>
+        <w:tc>
+          <w:tcPr>
+            <w:cnfStyle w:val="000010000000"/>
+            <w:tcW w:w="3051" w:type="dxa"/>
+          </w:tcPr>
+          <w:p>
+            <w:pPr>
+              <w:tabs>
+                <w:tab w:val="left" w:pos="3997"/>
+              </w:tabs>
+              <w:rPr>
+                <w:sz w:val="32"/>
+                <w:lang w:val="hu-HU"/>
+              </w:rPr>
+            </w:pPr>
+            <w:r>
+              <w:rPr>
+                <w:sz w:val="32"/>
+                <w:lang w:val="hu-HU"/>
+              </w:rPr>
+              <w:t xml:space="preserve"> Prototípus</w:t>
+            </w:r>
+          </w:p>
+        </w:tc>
+        <w:tc>
+          <w:tcPr>
+            <w:tcW w:w="3051" w:type="dxa"/>
+          </w:tcPr>
+          <w:p>
+            <w:pPr>
+              <w:tabs>
+                <w:tab w:val="left" w:pos="3997"/>
+              </w:tabs>
+              <w:cnfStyle w:val="000000000000"/>
+              <w:rPr>
+                <w:sz w:val="32"/>
+                <w:lang w:val="hu-HU"/>
+              </w:rPr>
+            </w:pPr>
+            <w:r>
+              <w:rPr>
+                <w:sz w:val="32"/>
+                <w:lang w:val="hu-HU"/>
+              </w:rPr>
+              <w:t>Mossóczy Kristóf</w:t>
+            </w:r>
+          </w:p>
+        </w:tc>
+        <w:tc>
+          <w:tcPr>
+            <w:cnfStyle w:val="000010000000"/>
+            <w:tcW w:w="3064" w:type="dxa"/>
+          </w:tcPr>
+          <w:p>
+            <w:pPr>
+              <w:tabs>
+                <w:tab w:val="left" w:pos="3997"/>
+              </w:tabs>
+              <w:rPr>
+                <w:sz w:val="32"/>
+                <w:lang w:val="hu-HU"/>
+              </w:rPr>
+            </w:pPr>
+            <w:r>
+              <w:rPr>
+                <w:sz w:val="32"/>
+                <w:lang w:val="hu-HU"/>
+              </w:rPr>
+              <w:t xml:space="preserve"> megfelelt</w:t>
+            </w:r>
+          </w:p>
+        </w:tc>
+      </w:tr>
+      <w:tr>
+        <w:trPr>
+          <w:cnfStyle w:val="000000100000"/>
+        </w:trPr>
+        <w:tc>
+          <w:tcPr>
+            <w:cnfStyle w:val="000010000000"/>
+            <w:tcW w:w="3051" w:type="dxa"/>
+          </w:tcPr>
+          <w:p>
+            <w:pPr>
+              <w:tabs>
+                <w:tab w:val="left" w:pos="3997"/>
+              </w:tabs>
+              <w:rPr>
+                <w:sz w:val="32"/>
+                <w:lang w:val="hu-HU"/>
+              </w:rPr>
+            </w:pPr>
+            <w:r>
+              <w:rPr>
+                <w:sz w:val="32"/>
+                <w:lang w:val="hu-HU"/>
+              </w:rPr>
+              <w:t xml:space="preserve"> Integrációs</w:t>
+            </w:r>
+          </w:p>
+        </w:tc>
+        <w:tc>
+          <w:tcPr>
+            <w:tcW w:w="3051" w:type="dxa"/>
+          </w:tcPr>
+          <w:p>
+            <w:pPr>
+              <w:tabs>
+                <w:tab w:val="left" w:pos="3997"/>
+              </w:tabs>
+              <w:cnfStyle w:val="000000100000"/>
+              <w:rPr>
+                <w:sz w:val="32"/>
+                <w:lang w:val="hu-HU"/>
+              </w:rPr>
+            </w:pPr>
+            <w:r>
+              <w:rPr>
+                <w:sz w:val="32"/>
+                <w:lang w:val="hu-HU"/>
+              </w:rPr>
+              <w:t>Mossóczy Kristóf</w:t>
+            </w:r>
+          </w:p>
+        </w:tc>
+        <w:tc>
+          <w:tcPr>
+            <w:cnfStyle w:val="000010000000"/>
+            <w:tcW w:w="3064" w:type="dxa"/>
+          </w:tcPr>
+          <w:p>
+            <w:pPr>
+              <w:tabs>
+                <w:tab w:val="left" w:pos="3997"/>
+              </w:tabs>
+              <w:rPr>
+                <w:sz w:val="32"/>
+                <w:lang w:val="hu-HU"/>
+              </w:rPr>
+            </w:pPr>
+            <w:r>
+              <w:rPr>
+                <w:sz w:val="32"/>
+                <w:lang w:val="hu-HU"/>
+              </w:rPr>
+              <w:t xml:space="preserve"> megfelelt</w:t>
+            </w:r>
+          </w:p>
+        </w:tc>
+      </w:tr>
+      <w:tr>
+        <w:tc>
+          <w:tcPr>
+            <w:cnfStyle w:val="000010000000"/>
+            <w:tcW w:w="3051" w:type="dxa"/>
+          </w:tcPr>
+          <w:p>
+            <w:pPr>
+              <w:tabs>
+                <w:tab w:val="left" w:pos="3997"/>
+              </w:tabs>
+              <w:rPr>
+                <w:sz w:val="32"/>
+                <w:lang w:val="hu-HU"/>
+              </w:rPr>
+            </w:pPr>
+            <w:r>
+              <w:rPr>
+                <w:sz w:val="32"/>
+                <w:lang w:val="hu-HU"/>
+              </w:rPr>
+              <w:t xml:space="preserve"> Elfogadási</w:t>
+            </w:r>
+          </w:p>
+        </w:tc>
+        <w:tc>
+          <w:tcPr>
+            <w:tcW w:w="3051" w:type="dxa"/>
+          </w:tcPr>
+          <w:p>
+            <w:pPr>
+              <w:tabs>
+                <w:tab w:val="left" w:pos="3997"/>
+              </w:tabs>
+              <w:cnfStyle w:val="000000000000"/>
+              <w:rPr>
+                <w:sz w:val="32"/>
+                <w:lang w:val="hu-HU"/>
+              </w:rPr>
+            </w:pPr>
+            <w:r>
+              <w:rPr>
+                <w:sz w:val="32"/>
+                <w:lang w:val="hu-HU"/>
+              </w:rPr>
+              <w:t>Mossóczy Kristóf</w:t>
+            </w:r>
+          </w:p>
+        </w:tc>
+        <w:tc>
+          <w:tcPr>
+            <w:cnfStyle w:val="000010000000"/>
+            <w:tcW w:w="3064" w:type="dxa"/>
+          </w:tcPr>
+          <w:p>
+            <w:pPr>
+              <w:tabs>
+                <w:tab w:val="left" w:pos="3997"/>
+              </w:tabs>
+              <w:rPr>
+                <w:sz w:val="32"/>
+                <w:lang w:val="hu-HU"/>
+              </w:rPr>
+            </w:pPr>
+            <w:r>
+              <w:rPr>
+                <w:sz w:val="32"/>
+                <w:lang w:val="hu-HU"/>
+              </w:rPr>
+              <w:t xml:space="preserve"> megfelelt</w:t>
+            </w:r>
+          </w:p>
+        </w:tc>
+      </w:tr>
+      <w:tr>
+        <w:trPr>
+          <w:cnfStyle w:val="000000100000"/>
+        </w:trPr>
+        <w:tc>
+          <w:tcPr>
+            <w:cnfStyle w:val="000010000000"/>
+            <w:tcW w:w="3051" w:type="dxa"/>
+          </w:tcPr>
+          <w:p>
+            <w:pPr>
+              <w:tabs>
+                <w:tab w:val="left" w:pos="3997"/>
+              </w:tabs>
+              <w:rPr>
+                <w:sz w:val="32"/>
+                <w:lang w:val="hu-HU"/>
+              </w:rPr>
+            </w:pPr>
+            <w:r>
+              <w:rPr>
+                <w:sz w:val="32"/>
+                <w:lang w:val="hu-HU"/>
+              </w:rPr>
+              <w:t xml:space="preserve"> Terheléses</w:t>
+            </w:r>
+          </w:p>
+        </w:tc>
+        <w:tc>
+          <w:tcPr>
+            <w:tcW w:w="3051" w:type="dxa"/>
+          </w:tcPr>
+          <w:p>
+            <w:pPr>
+              <w:tabs>
+                <w:tab w:val="left" w:pos="3997"/>
+              </w:tabs>
+              <w:cnfStyle w:val="000000100000"/>
+              <w:rPr>
+                <w:sz w:val="32"/>
+                <w:lang w:val="hu-HU"/>
+              </w:rPr>
+            </w:pPr>
+            <w:r>
+              <w:rPr>
+                <w:sz w:val="32"/>
+                <w:lang w:val="hu-HU"/>
+              </w:rPr>
+              <w:t>Mossóczy Kristóf</w:t>
+            </w:r>
+          </w:p>
+        </w:tc>
+        <w:tc>
+          <w:tcPr>
+            <w:cnfStyle w:val="000010000000"/>
+            <w:tcW w:w="3064" w:type="dxa"/>
+          </w:tcPr>
+          <w:p>
+            <w:pPr>
+              <w:tabs>
+                <w:tab w:val="left" w:pos="3997"/>
+              </w:tabs>
+              <w:rPr>
+                <w:sz w:val="32"/>
+                <w:lang w:val="hu-HU"/>
+              </w:rPr>
+            </w:pPr>
+            <w:r>
+              <w:rPr>
+                <w:sz w:val="32"/>
+                <w:lang w:val="hu-HU"/>
+              </w:rPr>
+              <w:t xml:space="preserve"> megfelelt</w:t>
+            </w:r>
+          </w:p>
+        </w:tc>
+      </w:tr>
+      <w:tr>
+        <w:trPr>
+          <w:trHeight w:val="419"/>
+        </w:trPr>
+        <w:tc>
+          <w:tcPr>
+            <w:cnfStyle w:val="000010000000"/>
+            <w:tcW w:w="3051" w:type="dxa"/>
+          </w:tcPr>
+          <w:p>
+            <w:pPr>
+              <w:tabs>
+                <w:tab w:val="left" w:pos="3997"/>
+              </w:tabs>
+              <w:ind w:left="108"/>
+              <w:rPr>
+                <w:sz w:val="32"/>
+                <w:lang w:val="hu-HU"/>
+              </w:rPr>
+            </w:pPr>
+            <w:r>
+              <w:rPr>
+                <w:sz w:val="32"/>
+                <w:lang w:val="hu-HU"/>
+              </w:rPr>
+              <w:t>Biztonsági</w:t>
+            </w:r>
+          </w:p>
+        </w:tc>
+        <w:tc>
+          <w:tcPr>
+            <w:tcW w:w="3051" w:type="dxa"/>
+          </w:tcPr>
+          <w:p>
+            <w:pPr>
+              <w:tabs>
+                <w:tab w:val="left" w:pos="3997"/>
+              </w:tabs>
+              <w:ind w:left="108"/>
+              <w:cnfStyle w:val="000000000000"/>
+              <w:rPr>
+                <w:sz w:val="32"/>
+                <w:lang w:val="hu-HU"/>
+              </w:rPr>
+            </w:pPr>
+            <w:r>
+              <w:rPr>
+                <w:sz w:val="32"/>
+                <w:lang w:val="hu-HU"/>
+              </w:rPr>
+              <w:t>Mossóczy Kristóf</w:t>
+            </w:r>
+          </w:p>
+        </w:tc>
+        <w:tc>
+          <w:tcPr>
+            <w:cnfStyle w:val="000010000000"/>
+            <w:tcW w:w="3064" w:type="dxa"/>
+          </w:tcPr>
+          <w:p>
+            <w:pPr>
+              <w:tabs>
+                <w:tab w:val="left" w:pos="3997"/>
+              </w:tabs>
+              <w:ind w:left="108"/>
+              <w:rPr>
+                <w:sz w:val="32"/>
+                <w:lang w:val="hu-HU"/>
+              </w:rPr>
+            </w:pPr>
+            <w:r>
+              <w:rPr>
+                <w:sz w:val="32"/>
+                <w:lang w:val="hu-HU"/>
+              </w:rPr>
+              <w:t>megfelelt</w:t>
+            </w:r>
+          </w:p>
+        </w:tc>
+      </w:tr>
+      <w:tr>
+        <w:trPr>
+          <w:cnfStyle w:val="000000100000"/>
+          <w:trHeight w:val="402"/>
+        </w:trPr>
+        <w:tc>
+          <w:tcPr>
+            <w:cnfStyle w:val="000010000000"/>
+            <w:tcW w:w="3051" w:type="dxa"/>
+          </w:tcPr>
+          <w:p>
+            <w:pPr>
+              <w:tabs>
+                <w:tab w:val="left" w:pos="3997"/>
+              </w:tabs>
+              <w:rPr>
+                <w:sz w:val="32"/>
+                <w:lang w:val="hu-HU"/>
+              </w:rPr>
+            </w:pPr>
+            <w:r>
+              <w:rPr>
+                <w:sz w:val="32"/>
+                <w:lang w:val="hu-HU"/>
+              </w:rPr>
+              <w:t xml:space="preserve"> Go-live </w:t>
+            </w:r>
+          </w:p>
+        </w:tc>
+        <w:tc>
+          <w:tcPr>
+            <w:tcW w:w="3047" w:type="dxa"/>
+          </w:tcPr>
+          <w:p>
+            <w:pPr>
+              <w:tabs>
+                <w:tab w:val="left" w:pos="3997"/>
+              </w:tabs>
+              <w:cnfStyle w:val="000000100000"/>
+              <w:rPr>
+                <w:sz w:val="32"/>
+                <w:lang w:val="hu-HU"/>
+              </w:rPr>
+            </w:pPr>
+            <w:r>
+              <w:rPr>
+                <w:sz w:val="32"/>
+                <w:lang w:val="hu-HU"/>
+              </w:rPr>
+              <w:t xml:space="preserve">Betenbuk Viktor </w:t>
+            </w:r>
+          </w:p>
+          <w:p>
+            <w:pPr>
+              <w:tabs>
+                <w:tab w:val="left" w:pos="3997"/>
+              </w:tabs>
+              <w:cnfStyle w:val="000000100000"/>
+              <w:rPr>
+                <w:sz w:val="32"/>
+                <w:lang w:val="hu-HU"/>
+              </w:rPr>
+            </w:pPr>
+            <w:r>
+              <w:rPr>
+                <w:sz w:val="32"/>
+                <w:lang w:val="hu-HU"/>
+              </w:rPr>
+              <w:t>Czafik Milán</w:t>
+            </w:r>
+          </w:p>
+          <w:p>
+            <w:pPr>
+              <w:tabs>
+                <w:tab w:val="left" w:pos="3997"/>
+              </w:tabs>
+              <w:cnfStyle w:val="000000100000"/>
+              <w:rPr>
+                <w:sz w:val="32"/>
+                <w:lang w:val="hu-HU"/>
+              </w:rPr>
+            </w:pPr>
+            <w:r>
+              <w:rPr>
+                <w:sz w:val="32"/>
+                <w:lang w:val="hu-HU"/>
+              </w:rPr>
+              <w:t>Mossóczy Kristóf</w:t>
+            </w:r>
+          </w:p>
+        </w:tc>
+        <w:tc>
+          <w:tcPr>
+            <w:cnfStyle w:val="000010000000"/>
+            <w:tcW w:w="3068" w:type="dxa"/>
+          </w:tcPr>
+          <w:p>
+            <w:pPr>
+              <w:tabs>
+                <w:tab w:val="left" w:pos="3997"/>
+              </w:tabs>
+              <w:rPr>
+                <w:sz w:val="32"/>
+                <w:lang w:val="hu-HU"/>
+              </w:rPr>
+            </w:pPr>
+            <w:r>
+              <w:rPr>
+                <w:sz w:val="32"/>
+                <w:lang w:val="hu-HU"/>
+              </w:rPr>
+              <w:t>megfelelt</w:t>
+            </w:r>
+          </w:p>
+        </w:tc>
+      </w:tr>
+    </w:tbl>
+    <w:p>
+      <w:pPr>
+        <w:tabs>
+          <w:tab w:val="left" w:pos="3997"/>
+        </w:tabs>
+        <w:rPr>
+          <w:sz w:val="32"/>
+          <w:lang w:val="hu-HU"/>
+        </w:rPr>
+      </w:pPr>
+    </w:p>
     <w:sectPr>
       <w:headerReference w:type="default" r:id="rId13"/>
       <w:footerReference w:type="default" r:id="rId14"/>
@@ -1897,7 +3039,7 @@
         <w:rFonts w:ascii="Cambria" w:hAnsi="Cambria"/>
         <w:noProof/>
       </w:rPr>
-      <w:t>3</w:t>
+      <w:t>4</w:t>
     </w:r>
     <w:r>
       <w:fldChar w:fldCharType="end"/>
@@ -8690,81 +9832,105 @@
       <w:lang w:val="hu-HU"/>
     </w:rPr>
   </w:style>
-  <w:style w:type="paragraph" w:styleId="Cm">
-    <w:name w:val="Title"/>
-    <w:basedOn w:val="Norml"/>
-    <w:next w:val="Norml"/>
-    <w:link w:val="CmChar"/>
-    <w:qFormat/>
-    <w:rsid w:val="006962D2"/>
-    <w:pPr>
-      <w:pBdr>
-        <w:bottom w:val="single" w:sz="8" w:space="4" w:color="5B9BD5" w:themeColor="accent1"/>
-      </w:pBdr>
-      <w:spacing w:after="300" w:line="240" w:lineRule="auto"/>
-      <w:contextualSpacing/>
-    </w:pPr>
+  <w:style w:type="table" w:styleId="Vilgosrnykols5jellszn">
+    <w:name w:val="Light Shading Accent 5"/>
+    <w:basedOn w:val="Normltblzat"/>
+    <w:uiPriority w:val="60"/>
+    <w:rsid w:val="00B35A68"/>
     <w:rPr>
-      <w:rFonts w:asciiTheme="majorHAnsi" w:eastAsiaTheme="majorEastAsia" w:hAnsiTheme="majorHAnsi" w:cstheme="majorBidi"/>
-      <w:color w:val="323E4F" w:themeColor="text2" w:themeShade="BF"/>
-      <w:spacing w:val="5"/>
-      <w:kern w:val="28"/>
-      <w:sz w:val="52"/>
-      <w:szCs w:val="52"/>
+      <w:color w:val="2F5496" w:themeColor="accent5" w:themeShade="BF"/>
     </w:rPr>
-  </w:style>
-  <w:style w:type="character" w:customStyle="1" w:styleId="CmChar">
-    <w:name w:val="Cím Char"/>
-    <w:basedOn w:val="Bekezdsalapbettpusa"/>
-    <w:link w:val="Cm"/>
-    <w:rsid w:val="006962D2"/>
-    <w:rPr>
-      <w:rFonts w:asciiTheme="majorHAnsi" w:eastAsiaTheme="majorEastAsia" w:hAnsiTheme="majorHAnsi" w:cstheme="majorBidi"/>
-      <w:color w:val="323E4F" w:themeColor="text2" w:themeShade="BF"/>
-      <w:spacing w:val="5"/>
-      <w:kern w:val="28"/>
-      <w:sz w:val="52"/>
-      <w:szCs w:val="52"/>
-      <w:lang w:val="en-GB" w:eastAsia="en-US"/>
-    </w:rPr>
-  </w:style>
-  <w:style w:type="paragraph" w:styleId="Alcm">
-    <w:name w:val="Subtitle"/>
-    <w:basedOn w:val="Norml"/>
-    <w:next w:val="Norml"/>
-    <w:link w:val="AlcmChar"/>
-    <w:qFormat/>
-    <w:rsid w:val="006962D2"/>
-    <w:pPr>
-      <w:numPr>
-        <w:ilvl w:val="1"/>
-      </w:numPr>
-    </w:pPr>
-    <w:rPr>
-      <w:rFonts w:asciiTheme="majorHAnsi" w:eastAsiaTheme="majorEastAsia" w:hAnsiTheme="majorHAnsi" w:cstheme="majorBidi"/>
-      <w:i/>
-      <w:iCs/>
-      <w:color w:val="5B9BD5" w:themeColor="accent1"/>
-      <w:spacing w:val="15"/>
-      <w:sz w:val="24"/>
-      <w:szCs w:val="24"/>
-    </w:rPr>
-  </w:style>
-  <w:style w:type="character" w:customStyle="1" w:styleId="AlcmChar">
-    <w:name w:val="Alcím Char"/>
-    <w:basedOn w:val="Bekezdsalapbettpusa"/>
-    <w:link w:val="Alcm"/>
-    <w:rsid w:val="006962D2"/>
-    <w:rPr>
-      <w:rFonts w:asciiTheme="majorHAnsi" w:eastAsiaTheme="majorEastAsia" w:hAnsiTheme="majorHAnsi" w:cstheme="majorBidi"/>
-      <w:i/>
-      <w:iCs/>
-      <w:color w:val="5B9BD5" w:themeColor="accent1"/>
-      <w:spacing w:val="15"/>
-      <w:sz w:val="24"/>
-      <w:szCs w:val="24"/>
-      <w:lang w:val="en-GB" w:eastAsia="en-US"/>
-    </w:rPr>
+    <w:tblPr>
+      <w:tblStyleRowBandSize w:val="1"/>
+      <w:tblStyleColBandSize w:val="1"/>
+      <w:tblInd w:w="0" w:type="dxa"/>
+      <w:tblBorders>
+        <w:top w:val="single" w:sz="8" w:space="0" w:color="4472C4" w:themeColor="accent5"/>
+        <w:bottom w:val="single" w:sz="8" w:space="0" w:color="4472C4" w:themeColor="accent5"/>
+      </w:tblBorders>
+      <w:tblCellMar>
+        <w:top w:w="0" w:type="dxa"/>
+        <w:left w:w="108" w:type="dxa"/>
+        <w:bottom w:w="0" w:type="dxa"/>
+        <w:right w:w="108" w:type="dxa"/>
+      </w:tblCellMar>
+    </w:tblPr>
+    <w:tblStylePr w:type="firstRow">
+      <w:pPr>
+        <w:spacing w:before="0" w:after="0" w:line="240" w:lineRule="auto"/>
+      </w:pPr>
+      <w:rPr>
+        <w:b/>
+        <w:bCs/>
+      </w:rPr>
+      <w:tblPr/>
+      <w:tcPr>
+        <w:tcBorders>
+          <w:top w:val="single" w:sz="8" w:space="0" w:color="4472C4" w:themeColor="accent5"/>
+          <w:left w:val="nil"/>
+          <w:bottom w:val="single" w:sz="8" w:space="0" w:color="4472C4" w:themeColor="accent5"/>
+          <w:right w:val="nil"/>
+          <w:insideH w:val="nil"/>
+          <w:insideV w:val="nil"/>
+        </w:tcBorders>
+      </w:tcPr>
+    </w:tblStylePr>
+    <w:tblStylePr w:type="lastRow">
+      <w:pPr>
+        <w:spacing w:before="0" w:after="0" w:line="240" w:lineRule="auto"/>
+      </w:pPr>
+      <w:rPr>
+        <w:b/>
+        <w:bCs/>
+      </w:rPr>
+      <w:tblPr/>
+      <w:tcPr>
+        <w:tcBorders>
+          <w:top w:val="single" w:sz="8" w:space="0" w:color="4472C4" w:themeColor="accent5"/>
+          <w:left w:val="nil"/>
+          <w:bottom w:val="single" w:sz="8" w:space="0" w:color="4472C4" w:themeColor="accent5"/>
+          <w:right w:val="nil"/>
+          <w:insideH w:val="nil"/>
+          <w:insideV w:val="nil"/>
+        </w:tcBorders>
+      </w:tcPr>
+    </w:tblStylePr>
+    <w:tblStylePr w:type="firstCol">
+      <w:rPr>
+        <w:b/>
+        <w:bCs/>
+      </w:rPr>
+    </w:tblStylePr>
+    <w:tblStylePr w:type="lastCol">
+      <w:rPr>
+        <w:b/>
+        <w:bCs/>
+      </w:rPr>
+    </w:tblStylePr>
+    <w:tblStylePr w:type="band1Vert">
+      <w:tblPr/>
+      <w:tcPr>
+        <w:tcBorders>
+          <w:left w:val="nil"/>
+          <w:right w:val="nil"/>
+          <w:insideH w:val="nil"/>
+          <w:insideV w:val="nil"/>
+        </w:tcBorders>
+        <w:shd w:val="clear" w:color="auto" w:fill="D0DBF0" w:themeFill="accent5" w:themeFillTint="3F"/>
+      </w:tcPr>
+    </w:tblStylePr>
+    <w:tblStylePr w:type="band1Horz">
+      <w:tblPr/>
+      <w:tcPr>
+        <w:tcBorders>
+          <w:left w:val="nil"/>
+          <w:right w:val="nil"/>
+          <w:insideH w:val="nil"/>
+          <w:insideV w:val="nil"/>
+        </w:tcBorders>
+        <w:shd w:val="clear" w:color="auto" w:fill="D0DBF0" w:themeFill="accent5" w:themeFillTint="3F"/>
+      </w:tcPr>
+    </w:tblStylePr>
   </w:style>
 </w:styles>
 </file>

--- a/FastMathTest.docx
+++ b/FastMathTest.docx
@@ -1,6 +1,6 @@
 
 <file path=word/document.xml><?xml version="1.0" encoding="utf-8"?>
-<w:document xmlns:ve="http://schemas.openxmlformats.org/markup-compatibility/2006" xmlns:o="urn:schemas-microsoft-com:office:office" xmlns:r="http://schemas.openxmlformats.org/officeDocument/2006/relationships" xmlns:m="http://schemas.openxmlformats.org/officeDocument/2006/math" xmlns:v="urn:schemas-microsoft-com:vml" xmlns:wp="http://schemas.openxmlformats.org/drawingml/2006/wordprocessingDrawing" xmlns:w10="urn:schemas-microsoft-com:office:word" xmlns:w="http://schemas.openxmlformats.org/wordprocessingml/2006/main" xmlns:wne="http://schemas.microsoft.com/office/word/2006/wordml">
+<w:document xmlns:wpc="http://schemas.microsoft.com/office/word/2010/wordprocessingCanvas" xmlns:mc="http://schemas.openxmlformats.org/markup-compatibility/2006" xmlns:o="urn:schemas-microsoft-com:office:office" xmlns:r="http://schemas.openxmlformats.org/officeDocument/2006/relationships" xmlns:m="http://schemas.openxmlformats.org/officeDocument/2006/math" xmlns:v="urn:schemas-microsoft-com:vml" xmlns:wp14="http://schemas.microsoft.com/office/word/2010/wordprocessingDrawing" xmlns:wp="http://schemas.openxmlformats.org/drawingml/2006/wordprocessingDrawing" xmlns:w10="urn:schemas-microsoft-com:office:word" xmlns:w="http://schemas.openxmlformats.org/wordprocessingml/2006/main" xmlns:w14="http://schemas.microsoft.com/office/word/2010/wordml" xmlns:w15="http://schemas.microsoft.com/office/word/2012/wordml" xmlns:wpg="http://schemas.microsoft.com/office/word/2010/wordprocessingGroup" xmlns:wpi="http://schemas.microsoft.com/office/word/2010/wordprocessingInk" xmlns:wne="http://schemas.microsoft.com/office/word/2006/wordml" xmlns:wps="http://schemas.microsoft.com/office/word/2010/wordprocessingShape" mc:Ignorable="w14 w15 wp14">
   <w:body>
     <w:tbl>
       <w:tblPr>
@@ -12,7 +12,7 @@
           <w:left w:w="0" w:type="dxa"/>
           <w:right w:w="0" w:type="dxa"/>
         </w:tblCellMar>
-        <w:tblLook w:val="0000"/>
+        <w:tblLook w:val="0000" w:firstRow="0" w:lastRow="0" w:firstColumn="0" w:lastColumn="0" w:noHBand="0" w:noVBand="0"/>
       </w:tblPr>
       <w:tblGrid>
         <w:gridCol w:w="5103"/>
@@ -32,8 +32,6 @@
                 <w:lang w:val="hu-HU"/>
               </w:rPr>
             </w:pPr>
-            <w:bookmarkStart w:id="0" w:name="_GoBack"/>
-            <w:bookmarkEnd w:id="0"/>
             <w:r>
               <w:rPr>
                 <w:lang w:val="hu-HU"/>
@@ -217,7 +215,7 @@
           <w:insideV w:val="single" w:sz="4" w:space="0" w:color="auto"/>
         </w:tblBorders>
         <w:tblLayout w:type="fixed"/>
-        <w:tblLook w:val="04A0"/>
+        <w:tblLook w:val="04A0" w:firstRow="1" w:lastRow="0" w:firstColumn="1" w:lastColumn="0" w:noHBand="0" w:noVBand="1"/>
       </w:tblPr>
       <w:tblGrid>
         <w:gridCol w:w="2943"/>
@@ -425,7 +423,7 @@
           <w:insideV w:val="single" w:sz="4" w:space="0" w:color="auto"/>
         </w:tblBorders>
         <w:tblLayout w:type="fixed"/>
-        <w:tblLook w:val="04A0"/>
+        <w:tblLook w:val="04A0" w:firstRow="1" w:lastRow="0" w:firstColumn="1" w:lastColumn="0" w:noHBand="0" w:noVBand="1"/>
       </w:tblPr>
       <w:tblGrid>
         <w:gridCol w:w="2093"/>
@@ -1165,7 +1163,39 @@
           <w:szCs w:val="32"/>
           <w:lang w:val="hu-HU"/>
         </w:rPr>
-        <w:t>, hogy pontot kaphassunk. A játékban összeadás kivonás szorzás és osztás műveletekkel játszhatunk.</w:t>
+        <w:t>, hogy pontot kaphassunk. A játékban összeadás</w:t>
+      </w:r>
+      <w:r>
+        <w:rPr>
+          <w:sz w:val="32"/>
+          <w:szCs w:val="32"/>
+          <w:lang w:val="hu-HU"/>
+        </w:rPr>
+        <w:t>,</w:t>
+      </w:r>
+      <w:r>
+        <w:rPr>
+          <w:sz w:val="32"/>
+          <w:szCs w:val="32"/>
+          <w:lang w:val="hu-HU"/>
+        </w:rPr>
+        <w:t xml:space="preserve"> kivonás</w:t>
+      </w:r>
+      <w:r>
+        <w:rPr>
+          <w:sz w:val="32"/>
+          <w:szCs w:val="32"/>
+          <w:lang w:val="hu-HU"/>
+        </w:rPr>
+        <w:t>,</w:t>
+      </w:r>
+      <w:r>
+        <w:rPr>
+          <w:sz w:val="32"/>
+          <w:szCs w:val="32"/>
+          <w:lang w:val="hu-HU"/>
+        </w:rPr>
+        <w:t xml:space="preserve"> szorzás és osztás műveletekkel játszhatunk.</w:t>
       </w:r>
     </w:p>
     <w:p>
@@ -1325,7 +1355,7 @@
           <w:insideV w:val="single" w:sz="4" w:space="0" w:color="auto"/>
         </w:tblBorders>
         <w:tblLayout w:type="fixed"/>
-        <w:tblLook w:val="04A0"/>
+        <w:tblLook w:val="04A0" w:firstRow="1" w:lastRow="0" w:firstColumn="1" w:lastColumn="0" w:noHBand="0" w:noVBand="1"/>
       </w:tblPr>
       <w:tblGrid>
         <w:gridCol w:w="3652"/>
@@ -1545,7 +1575,7 @@
           <w:insideV w:val="single" w:sz="4" w:space="0" w:color="auto"/>
         </w:tblBorders>
         <w:tblLayout w:type="fixed"/>
-        <w:tblLook w:val="04A0"/>
+        <w:tblLook w:val="04A0" w:firstRow="1" w:lastRow="0" w:firstColumn="1" w:lastColumn="0" w:noHBand="0" w:noVBand="1"/>
       </w:tblPr>
       <w:tblGrid>
         <w:gridCol w:w="3652"/>
@@ -2130,7 +2160,7 @@
       <w:tblPr>
         <w:tblStyle w:val="Vilgosrnykols5jellszn"/>
         <w:tblW w:w="0" w:type="auto"/>
-        <w:tblLook w:val="0000"/>
+        <w:tblLook w:val="0000" w:firstRow="0" w:lastRow="0" w:firstColumn="0" w:lastColumn="0" w:noHBand="0" w:noVBand="0"/>
       </w:tblPr>
       <w:tblGrid>
         <w:gridCol w:w="3051"/>
@@ -2139,12 +2169,12 @@
       </w:tblGrid>
       <w:tr>
         <w:trPr>
-          <w:cnfStyle w:val="000000100000"/>
+          <w:cnfStyle w:val="000000100000" w:firstRow="0" w:lastRow="0" w:firstColumn="0" w:lastColumn="0" w:oddVBand="0" w:evenVBand="0" w:oddHBand="1" w:evenHBand="0" w:firstRowFirstColumn="0" w:firstRowLastColumn="0" w:lastRowFirstColumn="0" w:lastRowLastColumn="0"/>
           <w:trHeight w:val="519"/>
         </w:trPr>
         <w:tc>
           <w:tcPr>
-            <w:cnfStyle w:val="000010000000"/>
+            <w:cnfStyle w:val="000010000000" w:firstRow="0" w:lastRow="0" w:firstColumn="0" w:lastColumn="0" w:oddVBand="1" w:evenVBand="0" w:oddHBand="0" w:evenHBand="0" w:firstRowFirstColumn="0" w:firstRowLastColumn="0" w:lastRowFirstColumn="0" w:lastRowLastColumn="0"/>
             <w:tcW w:w="9166" w:type="dxa"/>
             <w:gridSpan w:val="3"/>
           </w:tcPr>
@@ -2183,7 +2213,7 @@
       <w:tr>
         <w:tc>
           <w:tcPr>
-            <w:cnfStyle w:val="000010000000"/>
+            <w:cnfStyle w:val="000010000000" w:firstRow="0" w:lastRow="0" w:firstColumn="0" w:lastColumn="0" w:oddVBand="1" w:evenVBand="0" w:oddHBand="0" w:evenHBand="0" w:firstRowFirstColumn="0" w:firstRowLastColumn="0" w:lastRowFirstColumn="0" w:lastRowLastColumn="0"/>
             <w:tcW w:w="3051" w:type="dxa"/>
           </w:tcPr>
           <w:p>
@@ -2217,7 +2247,7 @@
               <w:tabs>
                 <w:tab w:val="left" w:pos="3997"/>
               </w:tabs>
-              <w:cnfStyle w:val="000000000000"/>
+              <w:cnfStyle w:val="000000000000" w:firstRow="0" w:lastRow="0" w:firstColumn="0" w:lastColumn="0" w:oddVBand="0" w:evenVBand="0" w:oddHBand="0" w:evenHBand="0" w:firstRowFirstColumn="0" w:firstRowLastColumn="0" w:lastRowFirstColumn="0" w:lastRowLastColumn="0"/>
               <w:rPr>
                 <w:b/>
                 <w:sz w:val="32"/>
@@ -2236,7 +2266,7 @@
         </w:tc>
         <w:tc>
           <w:tcPr>
-            <w:cnfStyle w:val="000010000000"/>
+            <w:cnfStyle w:val="000010000000" w:firstRow="0" w:lastRow="0" w:firstColumn="0" w:lastColumn="0" w:oddVBand="1" w:evenVBand="0" w:oddHBand="0" w:evenHBand="0" w:firstRowFirstColumn="0" w:firstRowLastColumn="0" w:lastRowFirstColumn="0" w:lastRowLastColumn="0"/>
             <w:tcW w:w="3064" w:type="dxa"/>
           </w:tcPr>
           <w:p>
@@ -2263,11 +2293,11 @@
       </w:tr>
       <w:tr>
         <w:trPr>
-          <w:cnfStyle w:val="000000100000"/>
+          <w:cnfStyle w:val="000000100000" w:firstRow="0" w:lastRow="0" w:firstColumn="0" w:lastColumn="0" w:oddVBand="0" w:evenVBand="0" w:oddHBand="1" w:evenHBand="0" w:firstRowFirstColumn="0" w:firstRowLastColumn="0" w:lastRowFirstColumn="0" w:lastRowLastColumn="0"/>
         </w:trPr>
         <w:tc>
           <w:tcPr>
-            <w:cnfStyle w:val="000010000000"/>
+            <w:cnfStyle w:val="000010000000" w:firstRow="0" w:lastRow="0" w:firstColumn="0" w:lastColumn="0" w:oddVBand="1" w:evenVBand="0" w:oddHBand="0" w:evenHBand="0" w:firstRowFirstColumn="0" w:firstRowLastColumn="0" w:lastRowFirstColumn="0" w:lastRowLastColumn="0"/>
             <w:tcW w:w="3051" w:type="dxa"/>
           </w:tcPr>
           <w:p>
@@ -2298,7 +2328,7 @@
               <w:tabs>
                 <w:tab w:val="left" w:pos="3997"/>
               </w:tabs>
-              <w:cnfStyle w:val="000000100000"/>
+              <w:cnfStyle w:val="000000100000" w:firstRow="0" w:lastRow="0" w:firstColumn="0" w:lastColumn="0" w:oddVBand="0" w:evenVBand="0" w:oddHBand="1" w:evenHBand="0" w:firstRowFirstColumn="0" w:firstRowLastColumn="0" w:lastRowFirstColumn="0" w:lastRowLastColumn="0"/>
               <w:rPr>
                 <w:sz w:val="32"/>
                 <w:lang w:val="hu-HU"/>
@@ -2315,7 +2345,7 @@
         </w:tc>
         <w:tc>
           <w:tcPr>
-            <w:cnfStyle w:val="000010000000"/>
+            <w:cnfStyle w:val="000010000000" w:firstRow="0" w:lastRow="0" w:firstColumn="0" w:lastColumn="0" w:oddVBand="1" w:evenVBand="0" w:oddHBand="0" w:evenHBand="0" w:firstRowFirstColumn="0" w:firstRowLastColumn="0" w:lastRowFirstColumn="0" w:lastRowLastColumn="0"/>
             <w:tcW w:w="3064" w:type="dxa"/>
           </w:tcPr>
           <w:p>
@@ -2341,7 +2371,7 @@
       <w:tr>
         <w:tc>
           <w:tcPr>
-            <w:cnfStyle w:val="000010000000"/>
+            <w:cnfStyle w:val="000010000000" w:firstRow="0" w:lastRow="0" w:firstColumn="0" w:lastColumn="0" w:oddVBand="1" w:evenVBand="0" w:oddHBand="0" w:evenHBand="0" w:firstRowFirstColumn="0" w:firstRowLastColumn="0" w:lastRowFirstColumn="0" w:lastRowLastColumn="0"/>
             <w:tcW w:w="3051" w:type="dxa"/>
           </w:tcPr>
           <w:p>
@@ -2372,7 +2402,7 @@
               <w:tabs>
                 <w:tab w:val="left" w:pos="3997"/>
               </w:tabs>
-              <w:cnfStyle w:val="000000000000"/>
+              <w:cnfStyle w:val="000000000000" w:firstRow="0" w:lastRow="0" w:firstColumn="0" w:lastColumn="0" w:oddVBand="0" w:evenVBand="0" w:oddHBand="0" w:evenHBand="0" w:firstRowFirstColumn="0" w:firstRowLastColumn="0" w:lastRowFirstColumn="0" w:lastRowLastColumn="0"/>
               <w:rPr>
                 <w:sz w:val="32"/>
                 <w:lang w:val="hu-HU"/>
@@ -2389,7 +2419,7 @@
         </w:tc>
         <w:tc>
           <w:tcPr>
-            <w:cnfStyle w:val="000010000000"/>
+            <w:cnfStyle w:val="000010000000" w:firstRow="0" w:lastRow="0" w:firstColumn="0" w:lastColumn="0" w:oddVBand="1" w:evenVBand="0" w:oddHBand="0" w:evenHBand="0" w:firstRowFirstColumn="0" w:firstRowLastColumn="0" w:lastRowFirstColumn="0" w:lastRowLastColumn="0"/>
             <w:tcW w:w="3064" w:type="dxa"/>
           </w:tcPr>
           <w:p>
@@ -2414,11 +2444,11 @@
       </w:tr>
       <w:tr>
         <w:trPr>
-          <w:cnfStyle w:val="000000100000"/>
+          <w:cnfStyle w:val="000000100000" w:firstRow="0" w:lastRow="0" w:firstColumn="0" w:lastColumn="0" w:oddVBand="0" w:evenVBand="0" w:oddHBand="1" w:evenHBand="0" w:firstRowFirstColumn="0" w:firstRowLastColumn="0" w:lastRowFirstColumn="0" w:lastRowLastColumn="0"/>
         </w:trPr>
         <w:tc>
           <w:tcPr>
-            <w:cnfStyle w:val="000010000000"/>
+            <w:cnfStyle w:val="000010000000" w:firstRow="0" w:lastRow="0" w:firstColumn="0" w:lastColumn="0" w:oddVBand="1" w:evenVBand="0" w:oddHBand="0" w:evenHBand="0" w:firstRowFirstColumn="0" w:firstRowLastColumn="0" w:lastRowFirstColumn="0" w:lastRowLastColumn="0"/>
             <w:tcW w:w="3051" w:type="dxa"/>
           </w:tcPr>
           <w:p>
@@ -2449,7 +2479,7 @@
               <w:tabs>
                 <w:tab w:val="left" w:pos="3997"/>
               </w:tabs>
-              <w:cnfStyle w:val="000000100000"/>
+              <w:cnfStyle w:val="000000100000" w:firstRow="0" w:lastRow="0" w:firstColumn="0" w:lastColumn="0" w:oddVBand="0" w:evenVBand="0" w:oddHBand="1" w:evenHBand="0" w:firstRowFirstColumn="0" w:firstRowLastColumn="0" w:lastRowFirstColumn="0" w:lastRowLastColumn="0"/>
               <w:rPr>
                 <w:sz w:val="32"/>
                 <w:lang w:val="hu-HU"/>
@@ -2466,7 +2496,7 @@
         </w:tc>
         <w:tc>
           <w:tcPr>
-            <w:cnfStyle w:val="000010000000"/>
+            <w:cnfStyle w:val="000010000000" w:firstRow="0" w:lastRow="0" w:firstColumn="0" w:lastColumn="0" w:oddVBand="1" w:evenVBand="0" w:oddHBand="0" w:evenHBand="0" w:firstRowFirstColumn="0" w:firstRowLastColumn="0" w:lastRowFirstColumn="0" w:lastRowLastColumn="0"/>
             <w:tcW w:w="3064" w:type="dxa"/>
           </w:tcPr>
           <w:p>
@@ -2492,7 +2522,7 @@
       <w:tr>
         <w:tc>
           <w:tcPr>
-            <w:cnfStyle w:val="000010000000"/>
+            <w:cnfStyle w:val="000010000000" w:firstRow="0" w:lastRow="0" w:firstColumn="0" w:lastColumn="0" w:oddVBand="1" w:evenVBand="0" w:oddHBand="0" w:evenHBand="0" w:firstRowFirstColumn="0" w:firstRowLastColumn="0" w:lastRowFirstColumn="0" w:lastRowLastColumn="0"/>
             <w:tcW w:w="3051" w:type="dxa"/>
           </w:tcPr>
           <w:p>
@@ -2523,7 +2553,7 @@
               <w:tabs>
                 <w:tab w:val="left" w:pos="3997"/>
               </w:tabs>
-              <w:cnfStyle w:val="000000000000"/>
+              <w:cnfStyle w:val="000000000000" w:firstRow="0" w:lastRow="0" w:firstColumn="0" w:lastColumn="0" w:oddVBand="0" w:evenVBand="0" w:oddHBand="0" w:evenHBand="0" w:firstRowFirstColumn="0" w:firstRowLastColumn="0" w:lastRowFirstColumn="0" w:lastRowLastColumn="0"/>
               <w:rPr>
                 <w:sz w:val="32"/>
                 <w:lang w:val="hu-HU"/>
@@ -2540,7 +2570,7 @@
         </w:tc>
         <w:tc>
           <w:tcPr>
-            <w:cnfStyle w:val="000010000000"/>
+            <w:cnfStyle w:val="000010000000" w:firstRow="0" w:lastRow="0" w:firstColumn="0" w:lastColumn="0" w:oddVBand="1" w:evenVBand="0" w:oddHBand="0" w:evenHBand="0" w:firstRowFirstColumn="0" w:firstRowLastColumn="0" w:lastRowFirstColumn="0" w:lastRowLastColumn="0"/>
             <w:tcW w:w="3064" w:type="dxa"/>
           </w:tcPr>
           <w:p>
@@ -2565,11 +2595,11 @@
       </w:tr>
       <w:tr>
         <w:trPr>
-          <w:cnfStyle w:val="000000100000"/>
+          <w:cnfStyle w:val="000000100000" w:firstRow="0" w:lastRow="0" w:firstColumn="0" w:lastColumn="0" w:oddVBand="0" w:evenVBand="0" w:oddHBand="1" w:evenHBand="0" w:firstRowFirstColumn="0" w:firstRowLastColumn="0" w:lastRowFirstColumn="0" w:lastRowLastColumn="0"/>
         </w:trPr>
         <w:tc>
           <w:tcPr>
-            <w:cnfStyle w:val="000010000000"/>
+            <w:cnfStyle w:val="000010000000" w:firstRow="0" w:lastRow="0" w:firstColumn="0" w:lastColumn="0" w:oddVBand="1" w:evenVBand="0" w:oddHBand="0" w:evenHBand="0" w:firstRowFirstColumn="0" w:firstRowLastColumn="0" w:lastRowFirstColumn="0" w:lastRowLastColumn="0"/>
             <w:tcW w:w="3051" w:type="dxa"/>
           </w:tcPr>
           <w:p>
@@ -2600,7 +2630,7 @@
               <w:tabs>
                 <w:tab w:val="left" w:pos="3997"/>
               </w:tabs>
-              <w:cnfStyle w:val="000000100000"/>
+              <w:cnfStyle w:val="000000100000" w:firstRow="0" w:lastRow="0" w:firstColumn="0" w:lastColumn="0" w:oddVBand="0" w:evenVBand="0" w:oddHBand="1" w:evenHBand="0" w:firstRowFirstColumn="0" w:firstRowLastColumn="0" w:lastRowFirstColumn="0" w:lastRowLastColumn="0"/>
               <w:rPr>
                 <w:sz w:val="32"/>
                 <w:lang w:val="hu-HU"/>
@@ -2617,7 +2647,7 @@
         </w:tc>
         <w:tc>
           <w:tcPr>
-            <w:cnfStyle w:val="000010000000"/>
+            <w:cnfStyle w:val="000010000000" w:firstRow="0" w:lastRow="0" w:firstColumn="0" w:lastColumn="0" w:oddVBand="1" w:evenVBand="0" w:oddHBand="0" w:evenHBand="0" w:firstRowFirstColumn="0" w:firstRowLastColumn="0" w:lastRowFirstColumn="0" w:lastRowLastColumn="0"/>
             <w:tcW w:w="3064" w:type="dxa"/>
           </w:tcPr>
           <w:p>
@@ -2646,7 +2676,7 @@
         </w:trPr>
         <w:tc>
           <w:tcPr>
-            <w:cnfStyle w:val="000010000000"/>
+            <w:cnfStyle w:val="000010000000" w:firstRow="0" w:lastRow="0" w:firstColumn="0" w:lastColumn="0" w:oddVBand="1" w:evenVBand="0" w:oddHBand="0" w:evenHBand="0" w:firstRowFirstColumn="0" w:firstRowLastColumn="0" w:lastRowFirstColumn="0" w:lastRowLastColumn="0"/>
             <w:tcW w:w="3051" w:type="dxa"/>
           </w:tcPr>
           <w:p>
@@ -2678,8 +2708,7 @@
               <w:tabs>
                 <w:tab w:val="left" w:pos="3997"/>
               </w:tabs>
-              <w:ind w:left="108"/>
-              <w:cnfStyle w:val="000000000000"/>
+              <w:cnfStyle w:val="000000000000" w:firstRow="0" w:lastRow="0" w:firstColumn="0" w:lastColumn="0" w:oddVBand="0" w:evenVBand="0" w:oddHBand="0" w:evenHBand="0" w:firstRowFirstColumn="0" w:firstRowLastColumn="0" w:lastRowFirstColumn="0" w:lastRowLastColumn="0"/>
               <w:rPr>
                 <w:sz w:val="32"/>
                 <w:lang w:val="hu-HU"/>
@@ -2696,7 +2725,7 @@
         </w:tc>
         <w:tc>
           <w:tcPr>
-            <w:cnfStyle w:val="000010000000"/>
+            <w:cnfStyle w:val="000010000000" w:firstRow="0" w:lastRow="0" w:firstColumn="0" w:lastColumn="0" w:oddVBand="1" w:evenVBand="0" w:oddHBand="0" w:evenHBand="0" w:firstRowFirstColumn="0" w:firstRowLastColumn="0" w:lastRowFirstColumn="0" w:lastRowLastColumn="0"/>
             <w:tcW w:w="3064" w:type="dxa"/>
           </w:tcPr>
           <w:p>
@@ -2704,12 +2733,18 @@
               <w:tabs>
                 <w:tab w:val="left" w:pos="3997"/>
               </w:tabs>
-              <w:ind w:left="108"/>
               <w:rPr>
                 <w:sz w:val="32"/>
                 <w:lang w:val="hu-HU"/>
               </w:rPr>
             </w:pPr>
+            <w:r>
+              <w:rPr>
+                <w:sz w:val="32"/>
+                <w:lang w:val="hu-HU"/>
+              </w:rPr>
+              <w:t xml:space="preserve"> </w:t>
+            </w:r>
             <w:r>
               <w:rPr>
                 <w:sz w:val="32"/>
@@ -2722,12 +2757,12 @@
       </w:tr>
       <w:tr>
         <w:trPr>
-          <w:cnfStyle w:val="000000100000"/>
+          <w:cnfStyle w:val="000000100000" w:firstRow="0" w:lastRow="0" w:firstColumn="0" w:lastColumn="0" w:oddVBand="0" w:evenVBand="0" w:oddHBand="1" w:evenHBand="0" w:firstRowFirstColumn="0" w:firstRowLastColumn="0" w:lastRowFirstColumn="0" w:lastRowLastColumn="0"/>
           <w:trHeight w:val="402"/>
         </w:trPr>
         <w:tc>
           <w:tcPr>
-            <w:cnfStyle w:val="000010000000"/>
+            <w:cnfStyle w:val="000010000000" w:firstRow="0" w:lastRow="0" w:firstColumn="0" w:lastColumn="0" w:oddVBand="1" w:evenVBand="0" w:oddHBand="0" w:evenHBand="0" w:firstRowFirstColumn="0" w:firstRowLastColumn="0" w:lastRowFirstColumn="0" w:lastRowLastColumn="0"/>
             <w:tcW w:w="3051" w:type="dxa"/>
           </w:tcPr>
           <w:p>
@@ -2745,7 +2780,16 @@
                 <w:sz w:val="32"/>
                 <w:lang w:val="hu-HU"/>
               </w:rPr>
-              <w:t xml:space="preserve"> Go-live </w:t>
+              <w:t xml:space="preserve"> </w:t>
+            </w:r>
+            <w:bookmarkStart w:id="0" w:name="_GoBack"/>
+            <w:bookmarkEnd w:id="0"/>
+            <w:r>
+              <w:rPr>
+                <w:sz w:val="32"/>
+                <w:lang w:val="hu-HU"/>
+              </w:rPr>
+              <w:t xml:space="preserve">Go-live </w:t>
             </w:r>
           </w:p>
         </w:tc>
@@ -2758,7 +2802,7 @@
               <w:tabs>
                 <w:tab w:val="left" w:pos="3997"/>
               </w:tabs>
-              <w:cnfStyle w:val="000000100000"/>
+              <w:cnfStyle w:val="000000100000" w:firstRow="0" w:lastRow="0" w:firstColumn="0" w:lastColumn="0" w:oddVBand="0" w:evenVBand="0" w:oddHBand="1" w:evenHBand="0" w:firstRowFirstColumn="0" w:firstRowLastColumn="0" w:lastRowFirstColumn="0" w:lastRowLastColumn="0"/>
               <w:rPr>
                 <w:sz w:val="32"/>
                 <w:lang w:val="hu-HU"/>
@@ -2777,7 +2821,7 @@
               <w:tabs>
                 <w:tab w:val="left" w:pos="3997"/>
               </w:tabs>
-              <w:cnfStyle w:val="000000100000"/>
+              <w:cnfStyle w:val="000000100000" w:firstRow="0" w:lastRow="0" w:firstColumn="0" w:lastColumn="0" w:oddVBand="0" w:evenVBand="0" w:oddHBand="1" w:evenHBand="0" w:firstRowFirstColumn="0" w:firstRowLastColumn="0" w:lastRowFirstColumn="0" w:lastRowLastColumn="0"/>
               <w:rPr>
                 <w:sz w:val="32"/>
                 <w:lang w:val="hu-HU"/>
@@ -2796,7 +2840,7 @@
               <w:tabs>
                 <w:tab w:val="left" w:pos="3997"/>
               </w:tabs>
-              <w:cnfStyle w:val="000000100000"/>
+              <w:cnfStyle w:val="000000100000" w:firstRow="0" w:lastRow="0" w:firstColumn="0" w:lastColumn="0" w:oddVBand="0" w:evenVBand="0" w:oddHBand="1" w:evenHBand="0" w:firstRowFirstColumn="0" w:firstRowLastColumn="0" w:lastRowFirstColumn="0" w:lastRowLastColumn="0"/>
               <w:rPr>
                 <w:sz w:val="32"/>
                 <w:lang w:val="hu-HU"/>
@@ -2813,7 +2857,7 @@
         </w:tc>
         <w:tc>
           <w:tcPr>
-            <w:cnfStyle w:val="000010000000"/>
+            <w:cnfStyle w:val="000010000000" w:firstRow="0" w:lastRow="0" w:firstColumn="0" w:lastColumn="0" w:oddVBand="1" w:evenVBand="0" w:oddHBand="0" w:evenHBand="0" w:firstRowFirstColumn="0" w:firstRowLastColumn="0" w:lastRowFirstColumn="0" w:lastRowLastColumn="0"/>
             <w:tcW w:w="3068" w:type="dxa"/>
           </w:tcPr>
           <w:p>
@@ -2831,6 +2875,13 @@
                 <w:sz w:val="32"/>
                 <w:lang w:val="hu-HU"/>
               </w:rPr>
+              <w:t xml:space="preserve"> </w:t>
+            </w:r>
+            <w:r>
+              <w:rPr>
+                <w:sz w:val="32"/>
+                <w:lang w:val="hu-HU"/>
+              </w:rPr>
               <w:t>megfelelt</w:t>
             </w:r>
           </w:p>
@@ -2847,6 +2898,81 @@
           <w:lang w:val="hu-HU"/>
         </w:rPr>
       </w:pPr>
+    </w:p>
+    <w:p>
+      <w:pPr>
+        <w:spacing w:line="240" w:lineRule="auto"/>
+        <w:jc w:val="left"/>
+        <w:rPr>
+          <w:sz w:val="32"/>
+          <w:lang w:val="hu-HU"/>
+        </w:rPr>
+      </w:pPr>
+      <w:r>
+        <w:rPr>
+          <w:sz w:val="32"/>
+          <w:lang w:val="hu-HU"/>
+        </w:rPr>
+        <w:br w:type="page"/>
+      </w:r>
+    </w:p>
+    <w:p>
+      <w:pPr>
+        <w:spacing w:line="240" w:lineRule="auto"/>
+        <w:jc w:val="left"/>
+        <w:rPr>
+          <w:sz w:val="32"/>
+          <w:lang w:val="hu-HU"/>
+        </w:rPr>
+      </w:pPr>
+      <w:r>
+        <w:rPr>
+          <w:b/>
+          <w:sz w:val="32"/>
+          <w:lang w:val="hu-HU"/>
+        </w:rPr>
+        <w:lastRenderedPageBreak/>
+        <w:t>Tesztelési jelentés:</w:t>
+      </w:r>
+      <w:r>
+        <w:rPr>
+          <w:b/>
+          <w:sz w:val="32"/>
+          <w:lang w:val="hu-HU"/>
+        </w:rPr>
+        <w:t xml:space="preserve"> </w:t>
+      </w:r>
+      <w:r>
+        <w:rPr>
+          <w:sz w:val="32"/>
+          <w:lang w:val="hu-HU"/>
+        </w:rPr>
+        <w:t>A program minden lefuttatott teszten átment. Az alapvető funkció</w:t>
+      </w:r>
+      <w:r>
+        <w:rPr>
+          <w:sz w:val="32"/>
+          <w:lang w:val="hu-HU"/>
+        </w:rPr>
+        <w:t xml:space="preserve">k hibátlanul működnek. A modulok le lettek tesztelve, apróbb esztétikai és szintaktikai hibákat találtunk, amiket javítottunk. Az integrációs teszt és a terheléses teszt is hiba nélkül ment. A felület kialakítása jól átlátható, könnyen kezelhető. A program nem szerezhető meg bárki számára és személyes, illetve pénzügyi adatokat sem tartalmaz. A Go-live teszten is átment a program minden készítőnél. </w:t>
+      </w:r>
+    </w:p>
+    <w:p>
+      <w:pPr>
+        <w:spacing w:line="240" w:lineRule="auto"/>
+        <w:jc w:val="left"/>
+        <w:rPr>
+          <w:sz w:val="32"/>
+          <w:lang w:val="hu-HU"/>
+        </w:rPr>
+      </w:pPr>
+      <w:r>
+        <w:rPr>
+          <w:sz w:val="32"/>
+          <w:lang w:val="hu-HU"/>
+        </w:rPr>
+        <w:t>Mivel a programban nincs publikus metódus, ezért a unit tesztet nem tudtuk elvégezni.</w:t>
+      </w:r>
     </w:p>
     <w:sectPr>
       <w:headerReference w:type="default" r:id="rId13"/>
@@ -2864,15 +2990,15 @@
 </file>
 
 <file path=word/endnotes.xml><?xml version="1.0" encoding="utf-8"?>
-<w:endnotes xmlns:ve="http://schemas.openxmlformats.org/markup-compatibility/2006" xmlns:o="urn:schemas-microsoft-com:office:office" xmlns:r="http://schemas.openxmlformats.org/officeDocument/2006/relationships" xmlns:m="http://schemas.openxmlformats.org/officeDocument/2006/math" xmlns:v="urn:schemas-microsoft-com:vml" xmlns:wp="http://schemas.openxmlformats.org/drawingml/2006/wordprocessingDrawing" xmlns:w10="urn:schemas-microsoft-com:office:word" xmlns:w="http://schemas.openxmlformats.org/wordprocessingml/2006/main" xmlns:wne="http://schemas.microsoft.com/office/word/2006/wordml">
-  <w:endnote w:type="separator" w:id="0">
+<w:endnotes xmlns:wpc="http://schemas.microsoft.com/office/word/2010/wordprocessingCanvas" xmlns:mc="http://schemas.openxmlformats.org/markup-compatibility/2006" xmlns:o="urn:schemas-microsoft-com:office:office" xmlns:r="http://schemas.openxmlformats.org/officeDocument/2006/relationships" xmlns:m="http://schemas.openxmlformats.org/officeDocument/2006/math" xmlns:v="urn:schemas-microsoft-com:vml" xmlns:wp14="http://schemas.microsoft.com/office/word/2010/wordprocessingDrawing" xmlns:wp="http://schemas.openxmlformats.org/drawingml/2006/wordprocessingDrawing" xmlns:w10="urn:schemas-microsoft-com:office:word" xmlns:w="http://schemas.openxmlformats.org/wordprocessingml/2006/main" xmlns:w14="http://schemas.microsoft.com/office/word/2010/wordml" xmlns:w15="http://schemas.microsoft.com/office/word/2012/wordml" xmlns:wpg="http://schemas.microsoft.com/office/word/2010/wordprocessingGroup" xmlns:wpi="http://schemas.microsoft.com/office/word/2010/wordprocessingInk" xmlns:wne="http://schemas.microsoft.com/office/word/2006/wordml" xmlns:wps="http://schemas.microsoft.com/office/word/2010/wordprocessingShape" mc:Ignorable="w14 w15 wp14">
+  <w:endnote w:type="separator" w:id="-1">
     <w:p>
       <w:r>
         <w:separator/>
       </w:r>
     </w:p>
   </w:endnote>
-  <w:endnote w:type="continuationSeparator" w:id="1">
+  <w:endnote w:type="continuationSeparator" w:id="0">
     <w:p>
       <w:r>
         <w:continuationSeparator/>
@@ -2883,7 +3009,7 @@
 </file>
 
 <file path=word/footer1.xml><?xml version="1.0" encoding="utf-8"?>
-<w:ftr xmlns:ve="http://schemas.openxmlformats.org/markup-compatibility/2006" xmlns:o="urn:schemas-microsoft-com:office:office" xmlns:r="http://schemas.openxmlformats.org/officeDocument/2006/relationships" xmlns:m="http://schemas.openxmlformats.org/officeDocument/2006/math" xmlns:v="urn:schemas-microsoft-com:vml" xmlns:wp="http://schemas.openxmlformats.org/drawingml/2006/wordprocessingDrawing" xmlns:w10="urn:schemas-microsoft-com:office:word" xmlns:w="http://schemas.openxmlformats.org/wordprocessingml/2006/main" xmlns:wne="http://schemas.microsoft.com/office/word/2006/wordml">
+<w:ftr xmlns:wpc="http://schemas.microsoft.com/office/word/2010/wordprocessingCanvas" xmlns:mc="http://schemas.openxmlformats.org/markup-compatibility/2006" xmlns:o="urn:schemas-microsoft-com:office:office" xmlns:r="http://schemas.openxmlformats.org/officeDocument/2006/relationships" xmlns:m="http://schemas.openxmlformats.org/officeDocument/2006/math" xmlns:v="urn:schemas-microsoft-com:vml" xmlns:wp14="http://schemas.microsoft.com/office/word/2010/wordprocessingDrawing" xmlns:wp="http://schemas.openxmlformats.org/drawingml/2006/wordprocessingDrawing" xmlns:w10="urn:schemas-microsoft-com:office:word" xmlns:w="http://schemas.openxmlformats.org/wordprocessingml/2006/main" xmlns:w14="http://schemas.microsoft.com/office/word/2010/wordml" xmlns:w15="http://schemas.microsoft.com/office/word/2012/wordml" xmlns:wpg="http://schemas.microsoft.com/office/word/2010/wordprocessingGroup" xmlns:wpi="http://schemas.microsoft.com/office/word/2010/wordprocessingInk" xmlns:wne="http://schemas.microsoft.com/office/word/2006/wordml" xmlns:wps="http://schemas.microsoft.com/office/word/2010/wordprocessingShape" mc:Ignorable="w14 w15 wp14">
   <w:p>
     <w:pPr>
       <w:pStyle w:val="llb"/>
@@ -2934,7 +3060,7 @@
 </file>
 
 <file path=word/footer2.xml><?xml version="1.0" encoding="utf-8"?>
-<w:ftr xmlns:ve="http://schemas.openxmlformats.org/markup-compatibility/2006" xmlns:o="urn:schemas-microsoft-com:office:office" xmlns:r="http://schemas.openxmlformats.org/officeDocument/2006/relationships" xmlns:m="http://schemas.openxmlformats.org/officeDocument/2006/math" xmlns:v="urn:schemas-microsoft-com:vml" xmlns:wp="http://schemas.openxmlformats.org/drawingml/2006/wordprocessingDrawing" xmlns:w10="urn:schemas-microsoft-com:office:word" xmlns:w="http://schemas.openxmlformats.org/wordprocessingml/2006/main" xmlns:wne="http://schemas.microsoft.com/office/word/2006/wordml">
+<w:ftr xmlns:wpc="http://schemas.microsoft.com/office/word/2010/wordprocessingCanvas" xmlns:mc="http://schemas.openxmlformats.org/markup-compatibility/2006" xmlns:o="urn:schemas-microsoft-com:office:office" xmlns:r="http://schemas.openxmlformats.org/officeDocument/2006/relationships" xmlns:m="http://schemas.openxmlformats.org/officeDocument/2006/math" xmlns:v="urn:schemas-microsoft-com:vml" xmlns:wp14="http://schemas.microsoft.com/office/word/2010/wordprocessingDrawing" xmlns:wp="http://schemas.openxmlformats.org/drawingml/2006/wordprocessingDrawing" xmlns:w10="urn:schemas-microsoft-com:office:word" xmlns:w="http://schemas.openxmlformats.org/wordprocessingml/2006/main" xmlns:w14="http://schemas.microsoft.com/office/word/2010/wordml" xmlns:w15="http://schemas.microsoft.com/office/word/2012/wordml" xmlns:wpg="http://schemas.microsoft.com/office/word/2010/wordprocessingGroup" xmlns:wpi="http://schemas.microsoft.com/office/word/2010/wordprocessingInk" xmlns:wne="http://schemas.microsoft.com/office/word/2006/wordml" xmlns:wps="http://schemas.microsoft.com/office/word/2010/wordprocessingShape" mc:Ignorable="w14 w15 wp14">
   <w:p>
     <w:pPr>
       <w:pStyle w:val="llb"/>
@@ -2968,7 +3094,7 @@
 </file>
 
 <file path=word/footer3.xml><?xml version="1.0" encoding="utf-8"?>
-<w:ftr xmlns:ve="http://schemas.openxmlformats.org/markup-compatibility/2006" xmlns:o="urn:schemas-microsoft-com:office:office" xmlns:r="http://schemas.openxmlformats.org/officeDocument/2006/relationships" xmlns:m="http://schemas.openxmlformats.org/officeDocument/2006/math" xmlns:v="urn:schemas-microsoft-com:vml" xmlns:wp="http://schemas.openxmlformats.org/drawingml/2006/wordprocessingDrawing" xmlns:w10="urn:schemas-microsoft-com:office:word" xmlns:w="http://schemas.openxmlformats.org/wordprocessingml/2006/main" xmlns:wne="http://schemas.microsoft.com/office/word/2006/wordml">
+<w:ftr xmlns:wpc="http://schemas.microsoft.com/office/word/2010/wordprocessingCanvas" xmlns:mc="http://schemas.openxmlformats.org/markup-compatibility/2006" xmlns:o="urn:schemas-microsoft-com:office:office" xmlns:r="http://schemas.openxmlformats.org/officeDocument/2006/relationships" xmlns:m="http://schemas.openxmlformats.org/officeDocument/2006/math" xmlns:v="urn:schemas-microsoft-com:vml" xmlns:wp14="http://schemas.microsoft.com/office/word/2010/wordprocessingDrawing" xmlns:wp="http://schemas.openxmlformats.org/drawingml/2006/wordprocessingDrawing" xmlns:w10="urn:schemas-microsoft-com:office:word" xmlns:w="http://schemas.openxmlformats.org/wordprocessingml/2006/main" xmlns:w14="http://schemas.microsoft.com/office/word/2010/wordml" xmlns:w15="http://schemas.microsoft.com/office/word/2012/wordml" xmlns:wpg="http://schemas.microsoft.com/office/word/2010/wordprocessingGroup" xmlns:wpi="http://schemas.microsoft.com/office/word/2010/wordprocessingInk" xmlns:wne="http://schemas.microsoft.com/office/word/2006/wordml" xmlns:wps="http://schemas.microsoft.com/office/word/2010/wordprocessingShape" mc:Ignorable="w14 w15 wp14">
   <w:p>
     <w:pPr>
       <w:pStyle w:val="llb"/>
@@ -3009,7 +3135,7 @@
 </file>
 
 <file path=word/footer4.xml><?xml version="1.0" encoding="utf-8"?>
-<w:ftr xmlns:ve="http://schemas.openxmlformats.org/markup-compatibility/2006" xmlns:o="urn:schemas-microsoft-com:office:office" xmlns:r="http://schemas.openxmlformats.org/officeDocument/2006/relationships" xmlns:m="http://schemas.openxmlformats.org/officeDocument/2006/math" xmlns:v="urn:schemas-microsoft-com:vml" xmlns:wp="http://schemas.openxmlformats.org/drawingml/2006/wordprocessingDrawing" xmlns:w10="urn:schemas-microsoft-com:office:word" xmlns:w="http://schemas.openxmlformats.org/wordprocessingml/2006/main" xmlns:wne="http://schemas.microsoft.com/office/word/2006/wordml">
+<w:ftr xmlns:wpc="http://schemas.microsoft.com/office/word/2010/wordprocessingCanvas" xmlns:mc="http://schemas.openxmlformats.org/markup-compatibility/2006" xmlns:o="urn:schemas-microsoft-com:office:office" xmlns:r="http://schemas.openxmlformats.org/officeDocument/2006/relationships" xmlns:m="http://schemas.openxmlformats.org/officeDocument/2006/math" xmlns:v="urn:schemas-microsoft-com:vml" xmlns:wp14="http://schemas.microsoft.com/office/word/2010/wordprocessingDrawing" xmlns:wp="http://schemas.openxmlformats.org/drawingml/2006/wordprocessingDrawing" xmlns:w10="urn:schemas-microsoft-com:office:word" xmlns:w="http://schemas.openxmlformats.org/wordprocessingml/2006/main" xmlns:w14="http://schemas.microsoft.com/office/word/2010/wordml" xmlns:w15="http://schemas.microsoft.com/office/word/2012/wordml" xmlns:wpg="http://schemas.microsoft.com/office/word/2010/wordprocessingGroup" xmlns:wpi="http://schemas.microsoft.com/office/word/2010/wordprocessingInk" xmlns:wne="http://schemas.microsoft.com/office/word/2006/wordml" xmlns:wps="http://schemas.microsoft.com/office/word/2010/wordprocessingShape" mc:Ignorable="w14 w15 wp14">
   <w:p>
     <w:pPr>
       <w:pStyle w:val="llb"/>
@@ -3039,7 +3165,7 @@
         <w:rFonts w:ascii="Cambria" w:hAnsi="Cambria"/>
         <w:noProof/>
       </w:rPr>
-      <w:t>4</w:t>
+      <w:t>5</w:t>
     </w:r>
     <w:r>
       <w:fldChar w:fldCharType="end"/>
@@ -3056,7 +3182,7 @@
 </file>
 
 <file path=word/footer5.xml><?xml version="1.0" encoding="utf-8"?>
-<w:ftr xmlns:ve="http://schemas.openxmlformats.org/markup-compatibility/2006" xmlns:o="urn:schemas-microsoft-com:office:office" xmlns:r="http://schemas.openxmlformats.org/officeDocument/2006/relationships" xmlns:m="http://schemas.openxmlformats.org/officeDocument/2006/math" xmlns:v="urn:schemas-microsoft-com:vml" xmlns:wp="http://schemas.openxmlformats.org/drawingml/2006/wordprocessingDrawing" xmlns:w10="urn:schemas-microsoft-com:office:word" xmlns:w="http://schemas.openxmlformats.org/wordprocessingml/2006/main" xmlns:wne="http://schemas.microsoft.com/office/word/2006/wordml">
+<w:ftr xmlns:wpc="http://schemas.microsoft.com/office/word/2010/wordprocessingCanvas" xmlns:mc="http://schemas.openxmlformats.org/markup-compatibility/2006" xmlns:o="urn:schemas-microsoft-com:office:office" xmlns:r="http://schemas.openxmlformats.org/officeDocument/2006/relationships" xmlns:m="http://schemas.openxmlformats.org/officeDocument/2006/math" xmlns:v="urn:schemas-microsoft-com:vml" xmlns:wp14="http://schemas.microsoft.com/office/word/2010/wordprocessingDrawing" xmlns:wp="http://schemas.openxmlformats.org/drawingml/2006/wordprocessingDrawing" xmlns:w10="urn:schemas-microsoft-com:office:word" xmlns:w="http://schemas.openxmlformats.org/wordprocessingml/2006/main" xmlns:w14="http://schemas.microsoft.com/office/word/2010/wordml" xmlns:w15="http://schemas.microsoft.com/office/word/2012/wordml" xmlns:wpg="http://schemas.microsoft.com/office/word/2010/wordprocessingGroup" xmlns:wpi="http://schemas.microsoft.com/office/word/2010/wordprocessingInk" xmlns:wne="http://schemas.microsoft.com/office/word/2006/wordml" xmlns:wps="http://schemas.microsoft.com/office/word/2010/wordprocessingShape" mc:Ignorable="w14 w15 wp14">
   <w:p>
     <w:pPr>
       <w:pStyle w:val="llb"/>
@@ -3108,15 +3234,15 @@
 </file>
 
 <file path=word/footnotes.xml><?xml version="1.0" encoding="utf-8"?>
-<w:footnotes xmlns:ve="http://schemas.openxmlformats.org/markup-compatibility/2006" xmlns:o="urn:schemas-microsoft-com:office:office" xmlns:r="http://schemas.openxmlformats.org/officeDocument/2006/relationships" xmlns:m="http://schemas.openxmlformats.org/officeDocument/2006/math" xmlns:v="urn:schemas-microsoft-com:vml" xmlns:wp="http://schemas.openxmlformats.org/drawingml/2006/wordprocessingDrawing" xmlns:w10="urn:schemas-microsoft-com:office:word" xmlns:w="http://schemas.openxmlformats.org/wordprocessingml/2006/main" xmlns:wne="http://schemas.microsoft.com/office/word/2006/wordml">
-  <w:footnote w:type="separator" w:id="0">
+<w:footnotes xmlns:wpc="http://schemas.microsoft.com/office/word/2010/wordprocessingCanvas" xmlns:mc="http://schemas.openxmlformats.org/markup-compatibility/2006" xmlns:o="urn:schemas-microsoft-com:office:office" xmlns:r="http://schemas.openxmlformats.org/officeDocument/2006/relationships" xmlns:m="http://schemas.openxmlformats.org/officeDocument/2006/math" xmlns:v="urn:schemas-microsoft-com:vml" xmlns:wp14="http://schemas.microsoft.com/office/word/2010/wordprocessingDrawing" xmlns:wp="http://schemas.openxmlformats.org/drawingml/2006/wordprocessingDrawing" xmlns:w10="urn:schemas-microsoft-com:office:word" xmlns:w="http://schemas.openxmlformats.org/wordprocessingml/2006/main" xmlns:w14="http://schemas.microsoft.com/office/word/2010/wordml" xmlns:w15="http://schemas.microsoft.com/office/word/2012/wordml" xmlns:wpg="http://schemas.microsoft.com/office/word/2010/wordprocessingGroup" xmlns:wpi="http://schemas.microsoft.com/office/word/2010/wordprocessingInk" xmlns:wne="http://schemas.microsoft.com/office/word/2006/wordml" xmlns:wps="http://schemas.microsoft.com/office/word/2010/wordprocessingShape" mc:Ignorable="w14 w15 wp14">
+  <w:footnote w:type="separator" w:id="-1">
     <w:p>
       <w:r>
         <w:separator/>
       </w:r>
     </w:p>
   </w:footnote>
-  <w:footnote w:type="continuationSeparator" w:id="1">
+  <w:footnote w:type="continuationSeparator" w:id="0">
     <w:p>
       <w:r>
         <w:continuationSeparator/>
@@ -3127,7 +3253,7 @@
 </file>
 
 <file path=word/header1.xml><?xml version="1.0" encoding="utf-8"?>
-<w:hdr xmlns:ve="http://schemas.openxmlformats.org/markup-compatibility/2006" xmlns:o="urn:schemas-microsoft-com:office:office" xmlns:r="http://schemas.openxmlformats.org/officeDocument/2006/relationships" xmlns:m="http://schemas.openxmlformats.org/officeDocument/2006/math" xmlns:v="urn:schemas-microsoft-com:vml" xmlns:wp="http://schemas.openxmlformats.org/drawingml/2006/wordprocessingDrawing" xmlns:w10="urn:schemas-microsoft-com:office:word" xmlns:w="http://schemas.openxmlformats.org/wordprocessingml/2006/main" xmlns:wne="http://schemas.microsoft.com/office/word/2006/wordml">
+<w:hdr xmlns:wpc="http://schemas.microsoft.com/office/word/2010/wordprocessingCanvas" xmlns:mc="http://schemas.openxmlformats.org/markup-compatibility/2006" xmlns:o="urn:schemas-microsoft-com:office:office" xmlns:r="http://schemas.openxmlformats.org/officeDocument/2006/relationships" xmlns:m="http://schemas.openxmlformats.org/officeDocument/2006/math" xmlns:v="urn:schemas-microsoft-com:vml" xmlns:wp14="http://schemas.microsoft.com/office/word/2010/wordprocessingDrawing" xmlns:wp="http://schemas.openxmlformats.org/drawingml/2006/wordprocessingDrawing" xmlns:w10="urn:schemas-microsoft-com:office:word" xmlns:w="http://schemas.openxmlformats.org/wordprocessingml/2006/main" xmlns:w14="http://schemas.microsoft.com/office/word/2010/wordml" xmlns:w15="http://schemas.microsoft.com/office/word/2012/wordml" xmlns:wpg="http://schemas.microsoft.com/office/word/2010/wordprocessingGroup" xmlns:wpi="http://schemas.microsoft.com/office/word/2010/wordprocessingInk" xmlns:wne="http://schemas.microsoft.com/office/word/2006/wordml" xmlns:wps="http://schemas.microsoft.com/office/word/2010/wordprocessingShape" mc:Ignorable="w14 w15 wp14">
   <w:p>
     <w:pPr>
       <w:pStyle w:val="lfej"/>
@@ -3138,7 +3264,7 @@
 </file>
 
 <file path=word/header2.xml><?xml version="1.0" encoding="utf-8"?>
-<w:hdr xmlns:ve="http://schemas.openxmlformats.org/markup-compatibility/2006" xmlns:o="urn:schemas-microsoft-com:office:office" xmlns:r="http://schemas.openxmlformats.org/officeDocument/2006/relationships" xmlns:m="http://schemas.openxmlformats.org/officeDocument/2006/math" xmlns:v="urn:schemas-microsoft-com:vml" xmlns:wp="http://schemas.openxmlformats.org/drawingml/2006/wordprocessingDrawing" xmlns:w10="urn:schemas-microsoft-com:office:word" xmlns:w="http://schemas.openxmlformats.org/wordprocessingml/2006/main" xmlns:wne="http://schemas.microsoft.com/office/word/2006/wordml">
+<w:hdr xmlns:wpc="http://schemas.microsoft.com/office/word/2010/wordprocessingCanvas" xmlns:mc="http://schemas.openxmlformats.org/markup-compatibility/2006" xmlns:o="urn:schemas-microsoft-com:office:office" xmlns:r="http://schemas.openxmlformats.org/officeDocument/2006/relationships" xmlns:m="http://schemas.openxmlformats.org/officeDocument/2006/math" xmlns:v="urn:schemas-microsoft-com:vml" xmlns:wp14="http://schemas.microsoft.com/office/word/2010/wordprocessingDrawing" xmlns:wp="http://schemas.openxmlformats.org/drawingml/2006/wordprocessingDrawing" xmlns:w10="urn:schemas-microsoft-com:office:word" xmlns:w="http://schemas.openxmlformats.org/wordprocessingml/2006/main" xmlns:w14="http://schemas.microsoft.com/office/word/2010/wordml" xmlns:w15="http://schemas.microsoft.com/office/word/2012/wordml" xmlns:wpg="http://schemas.microsoft.com/office/word/2010/wordprocessingGroup" xmlns:wpi="http://schemas.microsoft.com/office/word/2010/wordprocessingInk" xmlns:wne="http://schemas.microsoft.com/office/word/2006/wordml" xmlns:wps="http://schemas.microsoft.com/office/word/2010/wordprocessingShape" mc:Ignorable="w14 w15 wp14">
   <w:p>
     <w:pPr>
       <w:pStyle w:val="lfej"/>
@@ -3158,7 +3284,7 @@
           <v:stroke joinstyle="miter"/>
           <v:path gradientshapeok="t" o:connecttype="rect"/>
         </v:shapetype>
-        <v:shape id="Text Box 10" o:spid="_x0000_s4098" type="#_x0000_t202" style="position:absolute;left:0;text-align:left;margin-left:475.95pt;margin-top:-21.15pt;width:102.05pt;height:58.05pt;z-index:251658240;visibility:visible;mso-position-horizontal-relative:page" o:gfxdata="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" o:allowincell="f" filled="f" stroked="f">
+        <v:shape id="Text Box 10" o:spid="_x0000_s2050" type="#_x0000_t202" style="position:absolute;left:0;text-align:left;margin-left:475.95pt;margin-top:-21.15pt;width:102.05pt;height:58.05pt;z-index:251658240;visibility:visible;mso-position-horizontal-relative:page" o:gfxdata="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" o:allowincell="f" filled="f" stroked="f">
           <v:textbox inset="0,0,0,0">
             <w:txbxContent>
               <w:tbl>
@@ -3169,7 +3295,7 @@
                     <w:left w:w="0" w:type="dxa"/>
                     <w:right w:w="0" w:type="dxa"/>
                   </w:tblCellMar>
-                  <w:tblLook w:val="0000"/>
+                  <w:tblLook w:val="0000" w:firstRow="0" w:lastRow="0" w:firstColumn="0" w:lastColumn="0" w:noHBand="0" w:noVBand="0"/>
                 </w:tblPr>
                 <w:tblGrid>
                   <w:gridCol w:w="2041"/>
@@ -3319,7 +3445,7 @@
         <w:lang w:val="hu-HU" w:eastAsia="hu-HU"/>
       </w:rPr>
       <w:pict>
-        <v:shape id="Text Box 9" o:spid="_x0000_s4097" type="#_x0000_t202" style="position:absolute;left:0;text-align:left;margin-left:31.75pt;margin-top:22.4pt;width:64.8pt;height:1in;z-index:251657216;visibility:visible;mso-position-horizontal-relative:page;mso-position-vertical-relative:page" o:gfxdata="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" o:allowincell="f" filled="f" stroked="f">
+        <v:shape id="Text Box 9" o:spid="_x0000_s2049" type="#_x0000_t202" style="position:absolute;left:0;text-align:left;margin-left:31.75pt;margin-top:22.4pt;width:64.8pt;height:1in;z-index:251657216;visibility:visible;mso-position-horizontal-relative:page;mso-position-vertical-relative:page" o:gfxdata="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" o:allowincell="f" filled="f" stroked="f">
           <v:textbox inset="0,0,0,0">
             <w:txbxContent>
               <w:p>
@@ -3338,7 +3464,7 @@
 </file>
 
 <file path=word/header3.xml><?xml version="1.0" encoding="utf-8"?>
-<w:hdr xmlns:ve="http://schemas.openxmlformats.org/markup-compatibility/2006" xmlns:o="urn:schemas-microsoft-com:office:office" xmlns:r="http://schemas.openxmlformats.org/officeDocument/2006/relationships" xmlns:m="http://schemas.openxmlformats.org/officeDocument/2006/math" xmlns:v="urn:schemas-microsoft-com:vml" xmlns:wp="http://schemas.openxmlformats.org/drawingml/2006/wordprocessingDrawing" xmlns:w10="urn:schemas-microsoft-com:office:word" xmlns:w="http://schemas.openxmlformats.org/wordprocessingml/2006/main" xmlns:wne="http://schemas.microsoft.com/office/word/2006/wordml">
+<w:hdr xmlns:wpc="http://schemas.microsoft.com/office/word/2010/wordprocessingCanvas" xmlns:mc="http://schemas.openxmlformats.org/markup-compatibility/2006" xmlns:o="urn:schemas-microsoft-com:office:office" xmlns:r="http://schemas.openxmlformats.org/officeDocument/2006/relationships" xmlns:m="http://schemas.openxmlformats.org/officeDocument/2006/math" xmlns:v="urn:schemas-microsoft-com:vml" xmlns:wp14="http://schemas.microsoft.com/office/word/2010/wordprocessingDrawing" xmlns:wp="http://schemas.openxmlformats.org/drawingml/2006/wordprocessingDrawing" xmlns:w10="urn:schemas-microsoft-com:office:word" xmlns:w="http://schemas.openxmlformats.org/wordprocessingml/2006/main" xmlns:w14="http://schemas.microsoft.com/office/word/2010/wordml" xmlns:w15="http://schemas.microsoft.com/office/word/2012/wordml" xmlns:wpg="http://schemas.microsoft.com/office/word/2010/wordprocessingGroup" xmlns:wpi="http://schemas.microsoft.com/office/word/2010/wordprocessingInk" xmlns:wne="http://schemas.microsoft.com/office/word/2006/wordml" xmlns:wps="http://schemas.microsoft.com/office/word/2010/wordprocessingShape" mc:Ignorable="w14 w15 wp14">
   <w:p>
     <w:pPr>
       <w:pStyle w:val="lfej"/>
@@ -3360,7 +3486,7 @@
 </file>
 
 <file path=word/header4.xml><?xml version="1.0" encoding="utf-8"?>
-<w:hdr xmlns:ve="http://schemas.openxmlformats.org/markup-compatibility/2006" xmlns:o="urn:schemas-microsoft-com:office:office" xmlns:r="http://schemas.openxmlformats.org/officeDocument/2006/relationships" xmlns:m="http://schemas.openxmlformats.org/officeDocument/2006/math" xmlns:v="urn:schemas-microsoft-com:vml" xmlns:wp="http://schemas.openxmlformats.org/drawingml/2006/wordprocessingDrawing" xmlns:w10="urn:schemas-microsoft-com:office:word" xmlns:w="http://schemas.openxmlformats.org/wordprocessingml/2006/main" xmlns:wne="http://schemas.microsoft.com/office/word/2006/wordml">
+<w:hdr xmlns:wpc="http://schemas.microsoft.com/office/word/2010/wordprocessingCanvas" xmlns:mc="http://schemas.openxmlformats.org/markup-compatibility/2006" xmlns:o="urn:schemas-microsoft-com:office:office" xmlns:r="http://schemas.openxmlformats.org/officeDocument/2006/relationships" xmlns:m="http://schemas.openxmlformats.org/officeDocument/2006/math" xmlns:v="urn:schemas-microsoft-com:vml" xmlns:wp14="http://schemas.microsoft.com/office/word/2010/wordprocessingDrawing" xmlns:wp="http://schemas.openxmlformats.org/drawingml/2006/wordprocessingDrawing" xmlns:w10="urn:schemas-microsoft-com:office:word" xmlns:w="http://schemas.openxmlformats.org/wordprocessingml/2006/main" xmlns:w14="http://schemas.microsoft.com/office/word/2010/wordml" xmlns:w15="http://schemas.microsoft.com/office/word/2012/wordml" xmlns:wpg="http://schemas.microsoft.com/office/word/2010/wordprocessingGroup" xmlns:wpi="http://schemas.microsoft.com/office/word/2010/wordprocessingInk" xmlns:wne="http://schemas.microsoft.com/office/word/2006/wordml" xmlns:wps="http://schemas.microsoft.com/office/word/2010/wordprocessingShape" mc:Ignorable="w14 w15 wp14">
   <w:p>
     <w:pPr>
       <w:pStyle w:val="lfej"/>
@@ -3370,8 +3496,8 @@
 </file>
 
 <file path=word/numbering.xml><?xml version="1.0" encoding="utf-8"?>
-<w:numbering xmlns:ve="http://schemas.openxmlformats.org/markup-compatibility/2006" xmlns:o="urn:schemas-microsoft-com:office:office" xmlns:r="http://schemas.openxmlformats.org/officeDocument/2006/relationships" xmlns:m="http://schemas.openxmlformats.org/officeDocument/2006/math" xmlns:v="urn:schemas-microsoft-com:vml" xmlns:wp="http://schemas.openxmlformats.org/drawingml/2006/wordprocessingDrawing" xmlns:w10="urn:schemas-microsoft-com:office:word" xmlns:w="http://schemas.openxmlformats.org/wordprocessingml/2006/main" xmlns:wne="http://schemas.microsoft.com/office/word/2006/wordml">
-  <w:abstractNum w:abstractNumId="0">
+<w:numbering xmlns:wpc="http://schemas.microsoft.com/office/word/2010/wordprocessingCanvas" xmlns:mc="http://schemas.openxmlformats.org/markup-compatibility/2006" xmlns:o="urn:schemas-microsoft-com:office:office" xmlns:r="http://schemas.openxmlformats.org/officeDocument/2006/relationships" xmlns:m="http://schemas.openxmlformats.org/officeDocument/2006/math" xmlns:v="urn:schemas-microsoft-com:vml" xmlns:wp14="http://schemas.microsoft.com/office/word/2010/wordprocessingDrawing" xmlns:wp="http://schemas.openxmlformats.org/drawingml/2006/wordprocessingDrawing" xmlns:w10="urn:schemas-microsoft-com:office:word" xmlns:w="http://schemas.openxmlformats.org/wordprocessingml/2006/main" xmlns:w14="http://schemas.microsoft.com/office/word/2010/wordml" xmlns:w15="http://schemas.microsoft.com/office/word/2012/wordml" xmlns:wpg="http://schemas.microsoft.com/office/word/2010/wordprocessingGroup" xmlns:wpi="http://schemas.microsoft.com/office/word/2010/wordprocessingInk" xmlns:wne="http://schemas.microsoft.com/office/word/2006/wordml" xmlns:wps="http://schemas.microsoft.com/office/word/2010/wordprocessingShape" mc:Ignorable="w14 w15 wp14">
+  <w:abstractNum w:abstractNumId="0" w15:restartNumberingAfterBreak="0">
     <w:nsid w:val="01C17DAF"/>
     <w:multiLevelType w:val="hybridMultilevel"/>
     <w:tmpl w:val="02A241B0"/>
@@ -3511,7 +3637,7 @@
       </w:rPr>
     </w:lvl>
   </w:abstractNum>
-  <w:abstractNum w:abstractNumId="1">
+  <w:abstractNum w:abstractNumId="1" w15:restartNumberingAfterBreak="0">
     <w:nsid w:val="02BE540C"/>
     <w:multiLevelType w:val="multilevel"/>
     <w:tmpl w:val="1D583A36"/>
@@ -3660,7 +3786,7 @@
       </w:rPr>
     </w:lvl>
   </w:abstractNum>
-  <w:abstractNum w:abstractNumId="2">
+  <w:abstractNum w:abstractNumId="2" w15:restartNumberingAfterBreak="0">
     <w:nsid w:val="04DC2BBA"/>
     <w:multiLevelType w:val="hybridMultilevel"/>
     <w:tmpl w:val="57D84E38"/>
@@ -3773,7 +3899,7 @@
       </w:rPr>
     </w:lvl>
   </w:abstractNum>
-  <w:abstractNum w:abstractNumId="3">
+  <w:abstractNum w:abstractNumId="3" w15:restartNumberingAfterBreak="0">
     <w:nsid w:val="053319B2"/>
     <w:multiLevelType w:val="hybridMultilevel"/>
     <w:tmpl w:val="F9F2708A"/>
@@ -3886,7 +4012,7 @@
       </w:rPr>
     </w:lvl>
   </w:abstractNum>
-  <w:abstractNum w:abstractNumId="4">
+  <w:abstractNum w:abstractNumId="4" w15:restartNumberingAfterBreak="0">
     <w:nsid w:val="08F000CB"/>
     <w:multiLevelType w:val="hybridMultilevel"/>
     <w:tmpl w:val="99A6E34A"/>
@@ -4026,7 +4152,7 @@
       </w:rPr>
     </w:lvl>
   </w:abstractNum>
-  <w:abstractNum w:abstractNumId="5">
+  <w:abstractNum w:abstractNumId="5" w15:restartNumberingAfterBreak="0">
     <w:nsid w:val="0B6E385D"/>
     <w:multiLevelType w:val="hybridMultilevel"/>
     <w:tmpl w:val="708E930A"/>
@@ -4166,7 +4292,7 @@
       </w:rPr>
     </w:lvl>
   </w:abstractNum>
-  <w:abstractNum w:abstractNumId="6">
+  <w:abstractNum w:abstractNumId="6" w15:restartNumberingAfterBreak="0">
     <w:nsid w:val="0E7B2433"/>
     <w:multiLevelType w:val="hybridMultilevel"/>
     <w:tmpl w:val="030E9E68"/>
@@ -4279,7 +4405,7 @@
       </w:rPr>
     </w:lvl>
   </w:abstractNum>
-  <w:abstractNum w:abstractNumId="7">
+  <w:abstractNum w:abstractNumId="7" w15:restartNumberingAfterBreak="0">
     <w:nsid w:val="19D948BC"/>
     <w:multiLevelType w:val="hybridMultilevel"/>
     <w:tmpl w:val="37366498"/>
@@ -4392,7 +4518,7 @@
       </w:rPr>
     </w:lvl>
   </w:abstractNum>
-  <w:abstractNum w:abstractNumId="8">
+  <w:abstractNum w:abstractNumId="8" w15:restartNumberingAfterBreak="0">
     <w:nsid w:val="1BD86596"/>
     <w:multiLevelType w:val="hybridMultilevel"/>
     <w:tmpl w:val="13504C3A"/>
@@ -4532,7 +4658,7 @@
       </w:rPr>
     </w:lvl>
   </w:abstractNum>
-  <w:abstractNum w:abstractNumId="9">
+  <w:abstractNum w:abstractNumId="9" w15:restartNumberingAfterBreak="0">
     <w:nsid w:val="1C017F23"/>
     <w:multiLevelType w:val="hybridMultilevel"/>
     <w:tmpl w:val="6334463C"/>
@@ -4645,7 +4771,7 @@
       </w:rPr>
     </w:lvl>
   </w:abstractNum>
-  <w:abstractNum w:abstractNumId="10">
+  <w:abstractNum w:abstractNumId="10" w15:restartNumberingAfterBreak="0">
     <w:nsid w:val="1DA1581C"/>
     <w:multiLevelType w:val="hybridMultilevel"/>
     <w:tmpl w:val="C17C4FA2"/>
@@ -4784,7 +4910,7 @@
       </w:rPr>
     </w:lvl>
   </w:abstractNum>
-  <w:abstractNum w:abstractNumId="11">
+  <w:abstractNum w:abstractNumId="11" w15:restartNumberingAfterBreak="0">
     <w:nsid w:val="20C73D39"/>
     <w:multiLevelType w:val="multilevel"/>
     <w:tmpl w:val="E33ABDD2"/>
@@ -4923,7 +5049,7 @@
       </w:rPr>
     </w:lvl>
   </w:abstractNum>
-  <w:abstractNum w:abstractNumId="12">
+  <w:abstractNum w:abstractNumId="12" w15:restartNumberingAfterBreak="0">
     <w:nsid w:val="23633B6E"/>
     <w:multiLevelType w:val="hybridMultilevel"/>
     <w:tmpl w:val="3D1E2110"/>
@@ -5063,7 +5189,7 @@
       </w:rPr>
     </w:lvl>
   </w:abstractNum>
-  <w:abstractNum w:abstractNumId="13">
+  <w:abstractNum w:abstractNumId="13" w15:restartNumberingAfterBreak="0">
     <w:nsid w:val="25432690"/>
     <w:multiLevelType w:val="hybridMultilevel"/>
     <w:tmpl w:val="361AF57E"/>
@@ -5176,7 +5302,7 @@
       </w:rPr>
     </w:lvl>
   </w:abstractNum>
-  <w:abstractNum w:abstractNumId="14">
+  <w:abstractNum w:abstractNumId="14" w15:restartNumberingAfterBreak="0">
     <w:nsid w:val="29124B65"/>
     <w:multiLevelType w:val="hybridMultilevel"/>
     <w:tmpl w:val="3984D7A8"/>
@@ -5316,7 +5442,7 @@
       </w:rPr>
     </w:lvl>
   </w:abstractNum>
-  <w:abstractNum w:abstractNumId="15">
+  <w:abstractNum w:abstractNumId="15" w15:restartNumberingAfterBreak="0">
     <w:nsid w:val="29236CA3"/>
     <w:multiLevelType w:val="hybridMultilevel"/>
     <w:tmpl w:val="EF58BA7C"/>
@@ -5429,7 +5555,7 @@
       </w:rPr>
     </w:lvl>
   </w:abstractNum>
-  <w:abstractNum w:abstractNumId="16">
+  <w:abstractNum w:abstractNumId="16" w15:restartNumberingAfterBreak="0">
     <w:nsid w:val="2AA41D2B"/>
     <w:multiLevelType w:val="hybridMultilevel"/>
     <w:tmpl w:val="692C39EC"/>
@@ -5542,7 +5668,7 @@
       </w:rPr>
     </w:lvl>
   </w:abstractNum>
-  <w:abstractNum w:abstractNumId="17">
+  <w:abstractNum w:abstractNumId="17" w15:restartNumberingAfterBreak="0">
     <w:nsid w:val="2BC73192"/>
     <w:multiLevelType w:val="hybridMultilevel"/>
     <w:tmpl w:val="7A126456"/>
@@ -5678,7 +5804,7 @@
       </w:rPr>
     </w:lvl>
   </w:abstractNum>
-  <w:abstractNum w:abstractNumId="18">
+  <w:abstractNum w:abstractNumId="18" w15:restartNumberingAfterBreak="0">
     <w:nsid w:val="330E583A"/>
     <w:multiLevelType w:val="hybridMultilevel"/>
     <w:tmpl w:val="FB929542"/>
@@ -5791,7 +5917,7 @@
       </w:rPr>
     </w:lvl>
   </w:abstractNum>
-  <w:abstractNum w:abstractNumId="19">
+  <w:abstractNum w:abstractNumId="19" w15:restartNumberingAfterBreak="0">
     <w:nsid w:val="38A13919"/>
     <w:multiLevelType w:val="hybridMultilevel"/>
     <w:tmpl w:val="6688F574"/>
@@ -5904,7 +6030,7 @@
       </w:rPr>
     </w:lvl>
   </w:abstractNum>
-  <w:abstractNum w:abstractNumId="20">
+  <w:abstractNum w:abstractNumId="20" w15:restartNumberingAfterBreak="0">
     <w:nsid w:val="38BA09E7"/>
     <w:multiLevelType w:val="hybridMultilevel"/>
     <w:tmpl w:val="2798346A"/>
@@ -6044,7 +6170,7 @@
       </w:rPr>
     </w:lvl>
   </w:abstractNum>
-  <w:abstractNum w:abstractNumId="21">
+  <w:abstractNum w:abstractNumId="21" w15:restartNumberingAfterBreak="0">
     <w:nsid w:val="3F137F8F"/>
     <w:multiLevelType w:val="hybridMultilevel"/>
     <w:tmpl w:val="B40266F8"/>
@@ -6183,7 +6309,7 @@
       </w:rPr>
     </w:lvl>
   </w:abstractNum>
-  <w:abstractNum w:abstractNumId="22">
+  <w:abstractNum w:abstractNumId="22" w15:restartNumberingAfterBreak="0">
     <w:nsid w:val="43BD6DD6"/>
     <w:multiLevelType w:val="hybridMultilevel"/>
     <w:tmpl w:val="D480BA98"/>
@@ -6323,7 +6449,7 @@
       </w:rPr>
     </w:lvl>
   </w:abstractNum>
-  <w:abstractNum w:abstractNumId="23">
+  <w:abstractNum w:abstractNumId="23" w15:restartNumberingAfterBreak="0">
     <w:nsid w:val="441060FD"/>
     <w:multiLevelType w:val="multilevel"/>
     <w:tmpl w:val="D86062A4"/>
@@ -6485,7 +6611,7 @@
       </w:rPr>
     </w:lvl>
   </w:abstractNum>
-  <w:abstractNum w:abstractNumId="24">
+  <w:abstractNum w:abstractNumId="24" w15:restartNumberingAfterBreak="0">
     <w:nsid w:val="4AC53149"/>
     <w:multiLevelType w:val="hybridMultilevel"/>
     <w:tmpl w:val="5B9C07C6"/>
@@ -6625,7 +6751,7 @@
       </w:rPr>
     </w:lvl>
   </w:abstractNum>
-  <w:abstractNum w:abstractNumId="25">
+  <w:abstractNum w:abstractNumId="25" w15:restartNumberingAfterBreak="0">
     <w:nsid w:val="4B566B20"/>
     <w:multiLevelType w:val="hybridMultilevel"/>
     <w:tmpl w:val="11647230"/>
@@ -6738,7 +6864,7 @@
       </w:rPr>
     </w:lvl>
   </w:abstractNum>
-  <w:abstractNum w:abstractNumId="26">
+  <w:abstractNum w:abstractNumId="26" w15:restartNumberingAfterBreak="0">
     <w:nsid w:val="4F56675E"/>
     <w:multiLevelType w:val="hybridMultilevel"/>
     <w:tmpl w:val="AB64C07E"/>
@@ -6851,7 +6977,7 @@
       </w:pPr>
     </w:lvl>
   </w:abstractNum>
-  <w:abstractNum w:abstractNumId="27">
+  <w:abstractNum w:abstractNumId="27" w15:restartNumberingAfterBreak="0">
     <w:nsid w:val="5421385E"/>
     <w:multiLevelType w:val="hybridMultilevel"/>
     <w:tmpl w:val="451CAB3A"/>
@@ -6964,7 +7090,7 @@
       </w:rPr>
     </w:lvl>
   </w:abstractNum>
-  <w:abstractNum w:abstractNumId="28">
+  <w:abstractNum w:abstractNumId="28" w15:restartNumberingAfterBreak="0">
     <w:nsid w:val="5AEF5766"/>
     <w:multiLevelType w:val="hybridMultilevel"/>
     <w:tmpl w:val="A98266DA"/>
@@ -7077,7 +7203,7 @@
       </w:rPr>
     </w:lvl>
   </w:abstractNum>
-  <w:abstractNum w:abstractNumId="29">
+  <w:abstractNum w:abstractNumId="29" w15:restartNumberingAfterBreak="0">
     <w:nsid w:val="5C626C4F"/>
     <w:multiLevelType w:val="hybridMultilevel"/>
     <w:tmpl w:val="FF18040A"/>
@@ -7217,7 +7343,7 @@
       </w:rPr>
     </w:lvl>
   </w:abstractNum>
-  <w:abstractNum w:abstractNumId="30">
+  <w:abstractNum w:abstractNumId="30" w15:restartNumberingAfterBreak="0">
     <w:nsid w:val="5DAB42E5"/>
     <w:multiLevelType w:val="hybridMultilevel"/>
     <w:tmpl w:val="1D2C8F8E"/>
@@ -7330,7 +7456,7 @@
       </w:rPr>
     </w:lvl>
   </w:abstractNum>
-  <w:abstractNum w:abstractNumId="31">
+  <w:abstractNum w:abstractNumId="31" w15:restartNumberingAfterBreak="0">
     <w:nsid w:val="622F7F61"/>
     <w:multiLevelType w:val="hybridMultilevel"/>
     <w:tmpl w:val="E33ABDD2"/>
@@ -7469,7 +7595,7 @@
       </w:rPr>
     </w:lvl>
   </w:abstractNum>
-  <w:abstractNum w:abstractNumId="32">
+  <w:abstractNum w:abstractNumId="32" w15:restartNumberingAfterBreak="0">
     <w:nsid w:val="63D81605"/>
     <w:multiLevelType w:val="hybridMultilevel"/>
     <w:tmpl w:val="04162C32"/>
@@ -7609,7 +7735,7 @@
       </w:rPr>
     </w:lvl>
   </w:abstractNum>
-  <w:abstractNum w:abstractNumId="33">
+  <w:abstractNum w:abstractNumId="33" w15:restartNumberingAfterBreak="0">
     <w:nsid w:val="66A103B6"/>
     <w:multiLevelType w:val="hybridMultilevel"/>
     <w:tmpl w:val="031E0C1A"/>
@@ -7722,7 +7848,7 @@
       </w:rPr>
     </w:lvl>
   </w:abstractNum>
-  <w:abstractNum w:abstractNumId="34">
+  <w:abstractNum w:abstractNumId="34" w15:restartNumberingAfterBreak="0">
     <w:nsid w:val="68F83EC5"/>
     <w:multiLevelType w:val="hybridMultilevel"/>
     <w:tmpl w:val="83C6ABA6"/>
@@ -7835,7 +7961,7 @@
       </w:rPr>
     </w:lvl>
   </w:abstractNum>
-  <w:abstractNum w:abstractNumId="35">
+  <w:abstractNum w:abstractNumId="35" w15:restartNumberingAfterBreak="0">
     <w:nsid w:val="6C500C08"/>
     <w:multiLevelType w:val="hybridMultilevel"/>
     <w:tmpl w:val="9FCE1D9E"/>
@@ -7977,7 +8103,7 @@
       </w:rPr>
     </w:lvl>
   </w:abstractNum>
-  <w:abstractNum w:abstractNumId="36">
+  <w:abstractNum w:abstractNumId="36" w15:restartNumberingAfterBreak="0">
     <w:nsid w:val="6C8B69CE"/>
     <w:multiLevelType w:val="hybridMultilevel"/>
     <w:tmpl w:val="91F62E44"/>
@@ -8117,7 +8243,7 @@
       </w:rPr>
     </w:lvl>
   </w:abstractNum>
-  <w:abstractNum w:abstractNumId="37">
+  <w:abstractNum w:abstractNumId="37" w15:restartNumberingAfterBreak="0">
     <w:nsid w:val="73641FE1"/>
     <w:multiLevelType w:val="hybridMultilevel"/>
     <w:tmpl w:val="6F766F58"/>
@@ -8256,7 +8382,7 @@
       </w:rPr>
     </w:lvl>
   </w:abstractNum>
-  <w:abstractNum w:abstractNumId="38">
+  <w:abstractNum w:abstractNumId="38" w15:restartNumberingAfterBreak="0">
     <w:nsid w:val="759514E3"/>
     <w:multiLevelType w:val="hybridMultilevel"/>
     <w:tmpl w:val="104E05FA"/>
@@ -8396,7 +8522,7 @@
       </w:rPr>
     </w:lvl>
   </w:abstractNum>
-  <w:abstractNum w:abstractNumId="39">
+  <w:abstractNum w:abstractNumId="39" w15:restartNumberingAfterBreak="0">
     <w:nsid w:val="7C8604F8"/>
     <w:multiLevelType w:val="hybridMultilevel"/>
     <w:tmpl w:val="78EC843E"/>
@@ -8536,7 +8662,7 @@
       </w:rPr>
     </w:lvl>
   </w:abstractNum>
-  <w:abstractNum w:abstractNumId="40">
+  <w:abstractNum w:abstractNumId="40" w15:restartNumberingAfterBreak="0">
     <w:nsid w:val="7D2A1384"/>
     <w:multiLevelType w:val="hybridMultilevel"/>
     <w:tmpl w:val="832E189E"/>
@@ -8815,7 +8941,7 @@
 </file>
 
 <file path=word/styles.xml><?xml version="1.0" encoding="utf-8"?>
-<w:styles xmlns:r="http://schemas.openxmlformats.org/officeDocument/2006/relationships" xmlns:w="http://schemas.openxmlformats.org/wordprocessingml/2006/main">
+<w:styles xmlns:mc="http://schemas.openxmlformats.org/markup-compatibility/2006" xmlns:r="http://schemas.openxmlformats.org/officeDocument/2006/relationships" xmlns:w="http://schemas.openxmlformats.org/wordprocessingml/2006/main" xmlns:w14="http://schemas.microsoft.com/office/word/2010/wordml" xmlns:w15="http://schemas.microsoft.com/office/word/2012/wordml" mc:Ignorable="w14 w15">
   <w:docDefaults>
     <w:rPrDefault>
       <w:rPr>
@@ -8825,7 +8951,7 @@
     </w:rPrDefault>
     <w:pPrDefault/>
   </w:docDefaults>
-  <w:latentStyles w:defLockedState="0" w:defUIPriority="0" w:defSemiHidden="0" w:defUnhideWhenUsed="0" w:defQFormat="0" w:count="267">
+  <w:latentStyles w:defLockedState="0" w:defUIPriority="0" w:defSemiHidden="0" w:defUnhideWhenUsed="0" w:defQFormat="0" w:count="371">
     <w:lsdException w:name="Normal" w:qFormat="1"/>
     <w:lsdException w:name="heading 1" w:qFormat="1"/>
     <w:lsdException w:name="heading 2" w:qFormat="1"/>
@@ -8833,22 +8959,104 @@
     <w:lsdException w:name="heading 4" w:qFormat="1"/>
     <w:lsdException w:name="heading 5" w:qFormat="1"/>
     <w:lsdException w:name="heading 6" w:qFormat="1"/>
-    <w:lsdException w:name="heading 7" w:qFormat="1"/>
-    <w:lsdException w:name="heading 8" w:qFormat="1"/>
-    <w:lsdException w:name="heading 9" w:qFormat="1"/>
-    <w:lsdException w:name="toc 1" w:uiPriority="39"/>
-    <w:lsdException w:name="toc 2" w:uiPriority="39"/>
-    <w:lsdException w:name="toc 3" w:uiPriority="39"/>
-    <w:lsdException w:name="toc 4" w:uiPriority="39"/>
-    <w:lsdException w:name="footer" w:uiPriority="99"/>
+    <w:lsdException w:name="heading 7" w:semiHidden="1" w:unhideWhenUsed="1" w:qFormat="1"/>
+    <w:lsdException w:name="heading 8" w:semiHidden="1" w:unhideWhenUsed="1" w:qFormat="1"/>
+    <w:lsdException w:name="heading 9" w:semiHidden="1" w:unhideWhenUsed="1" w:qFormat="1"/>
+    <w:lsdException w:name="index 1" w:semiHidden="1" w:unhideWhenUsed="1"/>
+    <w:lsdException w:name="index 2" w:semiHidden="1" w:unhideWhenUsed="1"/>
+    <w:lsdException w:name="index 3" w:semiHidden="1" w:unhideWhenUsed="1"/>
+    <w:lsdException w:name="index 4" w:semiHidden="1" w:unhideWhenUsed="1"/>
+    <w:lsdException w:name="index 5" w:semiHidden="1" w:unhideWhenUsed="1"/>
+    <w:lsdException w:name="index 6" w:semiHidden="1" w:unhideWhenUsed="1"/>
+    <w:lsdException w:name="index 7" w:semiHidden="1" w:unhideWhenUsed="1"/>
+    <w:lsdException w:name="index 8" w:semiHidden="1" w:unhideWhenUsed="1"/>
+    <w:lsdException w:name="index 9" w:semiHidden="1" w:unhideWhenUsed="1"/>
+    <w:lsdException w:name="toc 1" w:semiHidden="1" w:uiPriority="39" w:unhideWhenUsed="1"/>
+    <w:lsdException w:name="toc 2" w:semiHidden="1" w:uiPriority="39" w:unhideWhenUsed="1"/>
+    <w:lsdException w:name="toc 3" w:semiHidden="1" w:uiPriority="39" w:unhideWhenUsed="1"/>
+    <w:lsdException w:name="toc 4" w:semiHidden="1" w:uiPriority="39" w:unhideWhenUsed="1"/>
+    <w:lsdException w:name="toc 5" w:semiHidden="1" w:unhideWhenUsed="1"/>
+    <w:lsdException w:name="toc 6" w:semiHidden="1" w:unhideWhenUsed="1"/>
+    <w:lsdException w:name="toc 7" w:semiHidden="1" w:unhideWhenUsed="1"/>
+    <w:lsdException w:name="toc 8" w:semiHidden="1" w:unhideWhenUsed="1"/>
+    <w:lsdException w:name="toc 9" w:semiHidden="1" w:unhideWhenUsed="1"/>
+    <w:lsdException w:name="Normal Indent" w:semiHidden="1" w:unhideWhenUsed="1"/>
+    <w:lsdException w:name="footnote text" w:semiHidden="1" w:unhideWhenUsed="1"/>
+    <w:lsdException w:name="annotation text" w:semiHidden="1" w:unhideWhenUsed="1"/>
+    <w:lsdException w:name="header" w:semiHidden="1" w:unhideWhenUsed="1"/>
+    <w:lsdException w:name="footer" w:semiHidden="1" w:uiPriority="99" w:unhideWhenUsed="1"/>
+    <w:lsdException w:name="index heading" w:semiHidden="1" w:unhideWhenUsed="1"/>
     <w:lsdException w:name="caption" w:semiHidden="1" w:unhideWhenUsed="1" w:qFormat="1"/>
-    <w:lsdException w:name="List Bullet" w:uiPriority="99"/>
+    <w:lsdException w:name="table of figures" w:semiHidden="1" w:unhideWhenUsed="1"/>
+    <w:lsdException w:name="envelope address" w:semiHidden="1" w:unhideWhenUsed="1"/>
+    <w:lsdException w:name="envelope return" w:semiHidden="1" w:unhideWhenUsed="1"/>
+    <w:lsdException w:name="footnote reference" w:semiHidden="1" w:unhideWhenUsed="1"/>
+    <w:lsdException w:name="annotation reference" w:semiHidden="1" w:unhideWhenUsed="1"/>
+    <w:lsdException w:name="line number" w:semiHidden="1" w:unhideWhenUsed="1"/>
+    <w:lsdException w:name="page number" w:semiHidden="1" w:unhideWhenUsed="1"/>
+    <w:lsdException w:name="endnote reference" w:semiHidden="1" w:unhideWhenUsed="1"/>
+    <w:lsdException w:name="endnote text" w:semiHidden="1" w:unhideWhenUsed="1"/>
+    <w:lsdException w:name="table of authorities" w:semiHidden="1" w:unhideWhenUsed="1"/>
+    <w:lsdException w:name="macro" w:semiHidden="1" w:unhideWhenUsed="1"/>
+    <w:lsdException w:name="toa heading" w:semiHidden="1" w:unhideWhenUsed="1"/>
+    <w:lsdException w:name="List" w:semiHidden="1" w:unhideWhenUsed="1"/>
+    <w:lsdException w:name="List Bullet" w:semiHidden="1" w:uiPriority="99" w:unhideWhenUsed="1"/>
+    <w:lsdException w:name="List 2" w:semiHidden="1" w:unhideWhenUsed="1"/>
+    <w:lsdException w:name="List 3" w:semiHidden="1" w:unhideWhenUsed="1"/>
+    <w:lsdException w:name="List Bullet 2" w:semiHidden="1" w:unhideWhenUsed="1"/>
+    <w:lsdException w:name="List Bullet 3" w:semiHidden="1" w:unhideWhenUsed="1"/>
+    <w:lsdException w:name="List Bullet 4" w:semiHidden="1" w:unhideWhenUsed="1"/>
+    <w:lsdException w:name="List Bullet 5" w:semiHidden="1" w:unhideWhenUsed="1"/>
+    <w:lsdException w:name="List Number 2" w:semiHidden="1" w:unhideWhenUsed="1"/>
+    <w:lsdException w:name="List Number 3" w:semiHidden="1" w:unhideWhenUsed="1"/>
+    <w:lsdException w:name="List Number 4" w:semiHidden="1" w:unhideWhenUsed="1"/>
+    <w:lsdException w:name="List Number 5" w:semiHidden="1" w:unhideWhenUsed="1"/>
     <w:lsdException w:name="Title" w:qFormat="1"/>
+    <w:lsdException w:name="Closing" w:semiHidden="1" w:unhideWhenUsed="1"/>
+    <w:lsdException w:name="Signature" w:semiHidden="1" w:unhideWhenUsed="1"/>
+    <w:lsdException w:name="Default Paragraph Font" w:semiHidden="1" w:unhideWhenUsed="1"/>
+    <w:lsdException w:name="Body Text" w:semiHidden="1" w:unhideWhenUsed="1"/>
+    <w:lsdException w:name="Body Text Indent" w:semiHidden="1" w:unhideWhenUsed="1"/>
+    <w:lsdException w:name="List Continue" w:semiHidden="1" w:unhideWhenUsed="1"/>
+    <w:lsdException w:name="List Continue 2" w:semiHidden="1" w:unhideWhenUsed="1"/>
+    <w:lsdException w:name="List Continue 3" w:semiHidden="1" w:unhideWhenUsed="1"/>
+    <w:lsdException w:name="List Continue 4" w:semiHidden="1" w:unhideWhenUsed="1"/>
+    <w:lsdException w:name="List Continue 5" w:semiHidden="1" w:unhideWhenUsed="1"/>
+    <w:lsdException w:name="Message Header" w:semiHidden="1" w:unhideWhenUsed="1"/>
     <w:lsdException w:name="Subtitle" w:qFormat="1"/>
-    <w:lsdException w:name="Hyperlink" w:uiPriority="99"/>
+    <w:lsdException w:name="Body Text First Indent 2" w:semiHidden="1" w:unhideWhenUsed="1"/>
+    <w:lsdException w:name="Note Heading" w:semiHidden="1" w:unhideWhenUsed="1"/>
+    <w:lsdException w:name="Body Text 2" w:semiHidden="1" w:unhideWhenUsed="1"/>
+    <w:lsdException w:name="Body Text 3" w:semiHidden="1" w:unhideWhenUsed="1"/>
+    <w:lsdException w:name="Body Text Indent 2" w:semiHidden="1" w:unhideWhenUsed="1"/>
+    <w:lsdException w:name="Body Text Indent 3" w:semiHidden="1" w:unhideWhenUsed="1"/>
+    <w:lsdException w:name="Block Text" w:semiHidden="1" w:unhideWhenUsed="1"/>
+    <w:lsdException w:name="Hyperlink" w:semiHidden="1" w:uiPriority="99" w:unhideWhenUsed="1"/>
+    <w:lsdException w:name="FollowedHyperlink" w:semiHidden="1" w:unhideWhenUsed="1"/>
     <w:lsdException w:name="Strong" w:qFormat="1"/>
     <w:lsdException w:name="Emphasis" w:qFormat="1"/>
+    <w:lsdException w:name="Document Map" w:semiHidden="1" w:unhideWhenUsed="1"/>
+    <w:lsdException w:name="Plain Text" w:semiHidden="1" w:unhideWhenUsed="1"/>
+    <w:lsdException w:name="E-mail Signature" w:semiHidden="1" w:unhideWhenUsed="1"/>
+    <w:lsdException w:name="HTML Top of Form" w:semiHidden="1" w:unhideWhenUsed="1"/>
+    <w:lsdException w:name="HTML Bottom of Form" w:semiHidden="1" w:unhideWhenUsed="1"/>
+    <w:lsdException w:name="Normal (Web)" w:semiHidden="1" w:unhideWhenUsed="1"/>
+    <w:lsdException w:name="HTML Acronym" w:semiHidden="1" w:unhideWhenUsed="1"/>
+    <w:lsdException w:name="HTML Address" w:semiHidden="1" w:unhideWhenUsed="1"/>
+    <w:lsdException w:name="HTML Cite" w:semiHidden="1" w:unhideWhenUsed="1"/>
+    <w:lsdException w:name="HTML Code" w:semiHidden="1" w:unhideWhenUsed="1"/>
+    <w:lsdException w:name="HTML Definition" w:semiHidden="1" w:unhideWhenUsed="1"/>
+    <w:lsdException w:name="HTML Keyboard" w:semiHidden="1" w:unhideWhenUsed="1"/>
+    <w:lsdException w:name="HTML Preformatted" w:semiHidden="1" w:unhideWhenUsed="1"/>
+    <w:lsdException w:name="HTML Sample" w:semiHidden="1" w:unhideWhenUsed="1"/>
+    <w:lsdException w:name="HTML Typewriter" w:semiHidden="1" w:unhideWhenUsed="1"/>
+    <w:lsdException w:name="HTML Variable" w:semiHidden="1" w:unhideWhenUsed="1"/>
     <w:lsdException w:name="Normal Table" w:semiHidden="1" w:unhideWhenUsed="1"/>
+    <w:lsdException w:name="annotation subject" w:semiHidden="1" w:unhideWhenUsed="1"/>
+    <w:lsdException w:name="No List" w:semiHidden="1" w:unhideWhenUsed="1"/>
+    <w:lsdException w:name="Outline List 1" w:semiHidden="1" w:unhideWhenUsed="1"/>
+    <w:lsdException w:name="Outline List 2" w:semiHidden="1" w:unhideWhenUsed="1"/>
+    <w:lsdException w:name="Outline List 3" w:semiHidden="1" w:unhideWhenUsed="1"/>
     <w:lsdException w:name="Table Simple 1" w:semiHidden="1" w:unhideWhenUsed="1"/>
     <w:lsdException w:name="Table Simple 2" w:semiHidden="1" w:unhideWhenUsed="1"/>
     <w:lsdException w:name="Table Simple 3" w:semiHidden="1" w:unhideWhenUsed="1"/>
@@ -8891,6 +9099,7 @@
     <w:lsdException w:name="Table Web 1" w:semiHidden="1" w:unhideWhenUsed="1"/>
     <w:lsdException w:name="Table Web 2" w:semiHidden="1" w:unhideWhenUsed="1"/>
     <w:lsdException w:name="Table Web 3" w:semiHidden="1" w:unhideWhenUsed="1"/>
+    <w:lsdException w:name="Balloon Text" w:semiHidden="1" w:unhideWhenUsed="1"/>
     <w:lsdException w:name="Table Theme" w:semiHidden="1" w:unhideWhenUsed="1"/>
     <w:lsdException w:name="Placeholder Text" w:semiHidden="1" w:uiPriority="99"/>
     <w:lsdException w:name="No Spacing" w:uiPriority="1" w:qFormat="1"/>
@@ -9003,6 +9212,110 @@
     <w:lsdException w:name="Book Title" w:uiPriority="33" w:qFormat="1"/>
     <w:lsdException w:name="Bibliography" w:semiHidden="1" w:uiPriority="37" w:unhideWhenUsed="1"/>
     <w:lsdException w:name="TOC Heading" w:semiHidden="1" w:uiPriority="39" w:unhideWhenUsed="1" w:qFormat="1"/>
+    <w:lsdException w:name="Plain Table 1" w:uiPriority="41"/>
+    <w:lsdException w:name="Plain Table 2" w:uiPriority="42"/>
+    <w:lsdException w:name="Plain Table 3" w:uiPriority="43"/>
+    <w:lsdException w:name="Plain Table 4" w:uiPriority="44"/>
+    <w:lsdException w:name="Plain Table 5" w:uiPriority="45"/>
+    <w:lsdException w:name="Grid Table Light" w:uiPriority="40"/>
+    <w:lsdException w:name="Grid Table 1 Light" w:uiPriority="46"/>
+    <w:lsdException w:name="Grid Table 2" w:uiPriority="47"/>
+    <w:lsdException w:name="Grid Table 3" w:uiPriority="48"/>
+    <w:lsdException w:name="Grid Table 4" w:uiPriority="49"/>
+    <w:lsdException w:name="Grid Table 5 Dark" w:uiPriority="50"/>
+    <w:lsdException w:name="Grid Table 6 Colorful" w:uiPriority="51"/>
+    <w:lsdException w:name="Grid Table 7 Colorful" w:uiPriority="52"/>
+    <w:lsdException w:name="Grid Table 1 Light Accent 1" w:uiPriority="46"/>
+    <w:lsdException w:name="Grid Table 2 Accent 1" w:uiPriority="47"/>
+    <w:lsdException w:name="Grid Table 3 Accent 1" w:uiPriority="48"/>
+    <w:lsdException w:name="Grid Table 4 Accent 1" w:uiPriority="49"/>
+    <w:lsdException w:name="Grid Table 5 Dark Accent 1" w:uiPriority="50"/>
+    <w:lsdException w:name="Grid Table 6 Colorful Accent 1" w:uiPriority="51"/>
+    <w:lsdException w:name="Grid Table 7 Colorful Accent 1" w:uiPriority="52"/>
+    <w:lsdException w:name="Grid Table 1 Light Accent 2" w:uiPriority="46"/>
+    <w:lsdException w:name="Grid Table 2 Accent 2" w:uiPriority="47"/>
+    <w:lsdException w:name="Grid Table 3 Accent 2" w:uiPriority="48"/>
+    <w:lsdException w:name="Grid Table 4 Accent 2" w:uiPriority="49"/>
+    <w:lsdException w:name="Grid Table 5 Dark Accent 2" w:uiPriority="50"/>
+    <w:lsdException w:name="Grid Table 6 Colorful Accent 2" w:uiPriority="51"/>
+    <w:lsdException w:name="Grid Table 7 Colorful Accent 2" w:uiPriority="52"/>
+    <w:lsdException w:name="Grid Table 1 Light Accent 3" w:uiPriority="46"/>
+    <w:lsdException w:name="Grid Table 2 Accent 3" w:uiPriority="47"/>
+    <w:lsdException w:name="Grid Table 3 Accent 3" w:uiPriority="48"/>
+    <w:lsdException w:name="Grid Table 4 Accent 3" w:uiPriority="49"/>
+    <w:lsdException w:name="Grid Table 5 Dark Accent 3" w:uiPriority="50"/>
+    <w:lsdException w:name="Grid Table 6 Colorful Accent 3" w:uiPriority="51"/>
+    <w:lsdException w:name="Grid Table 7 Colorful Accent 3" w:uiPriority="52"/>
+    <w:lsdException w:name="Grid Table 1 Light Accent 4" w:uiPriority="46"/>
+    <w:lsdException w:name="Grid Table 2 Accent 4" w:uiPriority="47"/>
+    <w:lsdException w:name="Grid Table 3 Accent 4" w:uiPriority="48"/>
+    <w:lsdException w:name="Grid Table 4 Accent 4" w:uiPriority="49"/>
+    <w:lsdException w:name="Grid Table 5 Dark Accent 4" w:uiPriority="50"/>
+    <w:lsdException w:name="Grid Table 6 Colorful Accent 4" w:uiPriority="51"/>
+    <w:lsdException w:name="Grid Table 7 Colorful Accent 4" w:uiPriority="52"/>
+    <w:lsdException w:name="Grid Table 1 Light Accent 5" w:uiPriority="46"/>
+    <w:lsdException w:name="Grid Table 2 Accent 5" w:uiPriority="47"/>
+    <w:lsdException w:name="Grid Table 3 Accent 5" w:uiPriority="48"/>
+    <w:lsdException w:name="Grid Table 4 Accent 5" w:uiPriority="49"/>
+    <w:lsdException w:name="Grid Table 5 Dark Accent 5" w:uiPriority="50"/>
+    <w:lsdException w:name="Grid Table 6 Colorful Accent 5" w:uiPriority="51"/>
+    <w:lsdException w:name="Grid Table 7 Colorful Accent 5" w:uiPriority="52"/>
+    <w:lsdException w:name="Grid Table 1 Light Accent 6" w:uiPriority="46"/>
+    <w:lsdException w:name="Grid Table 2 Accent 6" w:uiPriority="47"/>
+    <w:lsdException w:name="Grid Table 3 Accent 6" w:uiPriority="48"/>
+    <w:lsdException w:name="Grid Table 4 Accent 6" w:uiPriority="49"/>
+    <w:lsdException w:name="Grid Table 5 Dark Accent 6" w:uiPriority="50"/>
+    <w:lsdException w:name="Grid Table 6 Colorful Accent 6" w:uiPriority="51"/>
+    <w:lsdException w:name="Grid Table 7 Colorful Accent 6" w:uiPriority="52"/>
+    <w:lsdException w:name="List Table 1 Light" w:uiPriority="46"/>
+    <w:lsdException w:name="List Table 2" w:uiPriority="47"/>
+    <w:lsdException w:name="List Table 3" w:uiPriority="48"/>
+    <w:lsdException w:name="List Table 4" w:uiPriority="49"/>
+    <w:lsdException w:name="List Table 5 Dark" w:uiPriority="50"/>
+    <w:lsdException w:name="List Table 6 Colorful" w:uiPriority="51"/>
+    <w:lsdException w:name="List Table 7 Colorful" w:uiPriority="52"/>
+    <w:lsdException w:name="List Table 1 Light Accent 1" w:uiPriority="46"/>
+    <w:lsdException w:name="List Table 2 Accent 1" w:uiPriority="47"/>
+    <w:lsdException w:name="List Table 3 Accent 1" w:uiPriority="48"/>
+    <w:lsdException w:name="List Table 4 Accent 1" w:uiPriority="49"/>
+    <w:lsdException w:name="List Table 5 Dark Accent 1" w:uiPriority="50"/>
+    <w:lsdException w:name="List Table 6 Colorful Accent 1" w:uiPriority="51"/>
+    <w:lsdException w:name="List Table 7 Colorful Accent 1" w:uiPriority="52"/>
+    <w:lsdException w:name="List Table 1 Light Accent 2" w:uiPriority="46"/>
+    <w:lsdException w:name="List Table 2 Accent 2" w:uiPriority="47"/>
+    <w:lsdException w:name="List Table 3 Accent 2" w:uiPriority="48"/>
+    <w:lsdException w:name="List Table 4 Accent 2" w:uiPriority="49"/>
+    <w:lsdException w:name="List Table 5 Dark Accent 2" w:uiPriority="50"/>
+    <w:lsdException w:name="List Table 6 Colorful Accent 2" w:uiPriority="51"/>
+    <w:lsdException w:name="List Table 7 Colorful Accent 2" w:uiPriority="52"/>
+    <w:lsdException w:name="List Table 1 Light Accent 3" w:uiPriority="46"/>
+    <w:lsdException w:name="List Table 2 Accent 3" w:uiPriority="47"/>
+    <w:lsdException w:name="List Table 3 Accent 3" w:uiPriority="48"/>
+    <w:lsdException w:name="List Table 4 Accent 3" w:uiPriority="49"/>
+    <w:lsdException w:name="List Table 5 Dark Accent 3" w:uiPriority="50"/>
+    <w:lsdException w:name="List Table 6 Colorful Accent 3" w:uiPriority="51"/>
+    <w:lsdException w:name="List Table 7 Colorful Accent 3" w:uiPriority="52"/>
+    <w:lsdException w:name="List Table 1 Light Accent 4" w:uiPriority="46"/>
+    <w:lsdException w:name="List Table 2 Accent 4" w:uiPriority="47"/>
+    <w:lsdException w:name="List Table 3 Accent 4" w:uiPriority="48"/>
+    <w:lsdException w:name="List Table 4 Accent 4" w:uiPriority="49"/>
+    <w:lsdException w:name="List Table 5 Dark Accent 4" w:uiPriority="50"/>
+    <w:lsdException w:name="List Table 6 Colorful Accent 4" w:uiPriority="51"/>
+    <w:lsdException w:name="List Table 7 Colorful Accent 4" w:uiPriority="52"/>
+    <w:lsdException w:name="List Table 1 Light Accent 5" w:uiPriority="46"/>
+    <w:lsdException w:name="List Table 2 Accent 5" w:uiPriority="47"/>
+    <w:lsdException w:name="List Table 3 Accent 5" w:uiPriority="48"/>
+    <w:lsdException w:name="List Table 4 Accent 5" w:uiPriority="49"/>
+    <w:lsdException w:name="List Table 5 Dark Accent 5" w:uiPriority="50"/>
+    <w:lsdException w:name="List Table 6 Colorful Accent 5" w:uiPriority="51"/>
+    <w:lsdException w:name="List Table 7 Colorful Accent 5" w:uiPriority="52"/>
+    <w:lsdException w:name="List Table 1 Light Accent 6" w:uiPriority="46"/>
+    <w:lsdException w:name="List Table 2 Accent 6" w:uiPriority="47"/>
+    <w:lsdException w:name="List Table 3 Accent 6" w:uiPriority="48"/>
+    <w:lsdException w:name="List Table 4 Accent 6" w:uiPriority="49"/>
+    <w:lsdException w:name="List Table 5 Dark Accent 6" w:uiPriority="50"/>
+    <w:lsdException w:name="List Table 6 Colorful Accent 6" w:uiPriority="51"/>
+    <w:lsdException w:name="List Table 7 Colorful Accent 6" w:uiPriority="52"/>
   </w:latentStyles>
   <w:style w:type="paragraph" w:default="1" w:styleId="Norml">
     <w:name w:val="Normal"/>
@@ -9192,7 +9505,6 @@
     <w:uiPriority w:val="99"/>
     <w:semiHidden/>
     <w:unhideWhenUsed/>
-    <w:qFormat/>
     <w:tblPr>
       <w:tblInd w:w="0" w:type="dxa"/>
       <w:tblCellMar>
@@ -9243,7 +9555,6 @@
       <w:spacing w:line="280" w:lineRule="atLeast"/>
     </w:pPr>
     <w:tblPr>
-      <w:tblInd w:w="0" w:type="dxa"/>
       <w:tblBorders>
         <w:top w:val="single" w:sz="4" w:space="0" w:color="auto"/>
         <w:left w:val="single" w:sz="4" w:space="0" w:color="auto"/>
@@ -9252,12 +9563,6 @@
         <w:insideH w:val="single" w:sz="4" w:space="0" w:color="auto"/>
         <w:insideV w:val="single" w:sz="4" w:space="0" w:color="auto"/>
       </w:tblBorders>
-      <w:tblCellMar>
-        <w:top w:w="0" w:type="dxa"/>
-        <w:left w:w="108" w:type="dxa"/>
-        <w:bottom w:w="0" w:type="dxa"/>
-        <w:right w:w="108" w:type="dxa"/>
-      </w:tblCellMar>
     </w:tblPr>
   </w:style>
   <w:style w:type="paragraph" w:styleId="lfej">
@@ -9843,17 +10148,10 @@
     <w:tblPr>
       <w:tblStyleRowBandSize w:val="1"/>
       <w:tblStyleColBandSize w:val="1"/>
-      <w:tblInd w:w="0" w:type="dxa"/>
       <w:tblBorders>
         <w:top w:val="single" w:sz="8" w:space="0" w:color="4472C4" w:themeColor="accent5"/>
         <w:bottom w:val="single" w:sz="8" w:space="0" w:color="4472C4" w:themeColor="accent5"/>
       </w:tblBorders>
-      <w:tblCellMar>
-        <w:top w:w="0" w:type="dxa"/>
-        <w:left w:w="108" w:type="dxa"/>
-        <w:bottom w:w="0" w:type="dxa"/>
-        <w:right w:w="108" w:type="dxa"/>
-      </w:tblCellMar>
     </w:tblPr>
     <w:tblStylePr w:type="firstRow">
       <w:pPr>
@@ -10190,7 +10488,7 @@
   <a:extraClrSchemeLst/>
   <a:extLst>
     <a:ext uri="{05A4C25C-085E-4340-85A3-A5531E510DB2}">
-      <thm15:themeFamily xmlns="" xmlns:thm15="http://schemas.microsoft.com/office/thememl/2012/main" name="Office Theme" id="{62F939B6-93AF-4DB8-9C6B-D6C7DFDC589F}" vid="{4A3C46E8-61CC-4603-A589-7422A47A8E4A}"/>
+      <thm15:themeFamily xmlns:thm15="http://schemas.microsoft.com/office/thememl/2012/main" name="Office Theme" id="{62F939B6-93AF-4DB8-9C6B-D6C7DFDC589F}" vid="{4A3C46E8-61CC-4603-A589-7422A47A8E4A}"/>
     </a:ext>
   </a:extLst>
 </a:theme>
@@ -10201,7 +10499,7 @@
 </file>
 
 <file path=customXml/itemProps1.xml><?xml version="1.0" encoding="utf-8"?>
-<ds:datastoreItem xmlns:ds="http://schemas.openxmlformats.org/officeDocument/2006/customXml" ds:itemID="{6390E133-402D-4D23-8B76-A906611D7A9D}">
+<ds:datastoreItem xmlns:ds="http://schemas.openxmlformats.org/officeDocument/2006/customXml" ds:itemID="{3C8C5E23-D798-4518-BB58-5556728EAA02}">
   <ds:schemaRefs>
     <ds:schemaRef ds:uri="http://schemas.openxmlformats.org/officeDocument/2006/bibliography"/>
   </ds:schemaRefs>

--- a/FastMathTest.docx
+++ b/FastMathTest.docx
@@ -1,6 +1,6 @@
 
 <file path=word/document.xml><?xml version="1.0" encoding="utf-8"?>
-<w:document xmlns:wpc="http://schemas.microsoft.com/office/word/2010/wordprocessingCanvas" xmlns:mc="http://schemas.openxmlformats.org/markup-compatibility/2006" xmlns:o="urn:schemas-microsoft-com:office:office" xmlns:r="http://schemas.openxmlformats.org/officeDocument/2006/relationships" xmlns:m="http://schemas.openxmlformats.org/officeDocument/2006/math" xmlns:v="urn:schemas-microsoft-com:vml" xmlns:wp14="http://schemas.microsoft.com/office/word/2010/wordprocessingDrawing" xmlns:wp="http://schemas.openxmlformats.org/drawingml/2006/wordprocessingDrawing" xmlns:w10="urn:schemas-microsoft-com:office:word" xmlns:w="http://schemas.openxmlformats.org/wordprocessingml/2006/main" xmlns:w14="http://schemas.microsoft.com/office/word/2010/wordml" xmlns:w15="http://schemas.microsoft.com/office/word/2012/wordml" xmlns:wpg="http://schemas.microsoft.com/office/word/2010/wordprocessingGroup" xmlns:wpi="http://schemas.microsoft.com/office/word/2010/wordprocessingInk" xmlns:wne="http://schemas.microsoft.com/office/word/2006/wordml" xmlns:wps="http://schemas.microsoft.com/office/word/2010/wordprocessingShape" mc:Ignorable="w14 w15 wp14">
+<w:document xmlns:ve="http://schemas.openxmlformats.org/markup-compatibility/2006" xmlns:o="urn:schemas-microsoft-com:office:office" xmlns:r="http://schemas.openxmlformats.org/officeDocument/2006/relationships" xmlns:m="http://schemas.openxmlformats.org/officeDocument/2006/math" xmlns:v="urn:schemas-microsoft-com:vml" xmlns:wp="http://schemas.openxmlformats.org/drawingml/2006/wordprocessingDrawing" xmlns:w10="urn:schemas-microsoft-com:office:word" xmlns:w="http://schemas.openxmlformats.org/wordprocessingml/2006/main" xmlns:wne="http://schemas.microsoft.com/office/word/2006/wordml">
   <w:body>
     <w:tbl>
       <w:tblPr>
@@ -12,7 +12,7 @@
           <w:left w:w="0" w:type="dxa"/>
           <w:right w:w="0" w:type="dxa"/>
         </w:tblCellMar>
-        <w:tblLook w:val="0000" w:firstRow="0" w:lastRow="0" w:firstColumn="0" w:lastColumn="0" w:noHBand="0" w:noVBand="0"/>
+        <w:tblLook w:val="0000"/>
       </w:tblPr>
       <w:tblGrid>
         <w:gridCol w:w="5103"/>
@@ -32,6 +32,8 @@
                 <w:lang w:val="hu-HU"/>
               </w:rPr>
             </w:pPr>
+            <w:bookmarkStart w:id="0" w:name="_GoBack"/>
+            <w:bookmarkEnd w:id="0"/>
             <w:r>
               <w:rPr>
                 <w:lang w:val="hu-HU"/>
@@ -49,6 +51,60 @@
                 <w:lang w:val="hu-HU"/>
               </w:rPr>
               <w:t>lés</w:t>
+            </w:r>
+          </w:p>
+          <w:p>
+            <w:pPr>
+              <w:pStyle w:val="Titel1"/>
+              <w:rPr>
+                <w:b w:val="0"/>
+                <w:i/>
+                <w:lang w:val="hu-HU"/>
+              </w:rPr>
+            </w:pPr>
+            <w:r>
+              <w:rPr>
+                <w:b w:val="0"/>
+                <w:i/>
+                <w:lang w:val="hu-HU"/>
+              </w:rPr>
+              <w:t>Mossóczy Kristóf</w:t>
+            </w:r>
+          </w:p>
+          <w:p>
+            <w:pPr>
+              <w:pStyle w:val="Titel1"/>
+              <w:rPr>
+                <w:b w:val="0"/>
+                <w:i/>
+                <w:lang w:val="hu-HU"/>
+              </w:rPr>
+            </w:pPr>
+            <w:r>
+              <w:rPr>
+                <w:b w:val="0"/>
+                <w:i/>
+                <w:lang w:val="hu-HU"/>
+              </w:rPr>
+              <w:t xml:space="preserve">Czafik Milán </w:t>
+            </w:r>
+          </w:p>
+          <w:p>
+            <w:pPr>
+              <w:pStyle w:val="Titel1"/>
+              <w:rPr>
+                <w:b w:val="0"/>
+                <w:i/>
+                <w:lang w:val="hu-HU"/>
+              </w:rPr>
+            </w:pPr>
+            <w:r>
+              <w:rPr>
+                <w:b w:val="0"/>
+                <w:i/>
+                <w:lang w:val="hu-HU"/>
+              </w:rPr>
+              <w:t>Betenbuk Viktor</w:t>
             </w:r>
           </w:p>
         </w:tc>
@@ -215,7 +271,7 @@
           <w:insideV w:val="single" w:sz="4" w:space="0" w:color="auto"/>
         </w:tblBorders>
         <w:tblLayout w:type="fixed"/>
-        <w:tblLook w:val="04A0" w:firstRow="1" w:lastRow="0" w:firstColumn="1" w:lastColumn="0" w:noHBand="0" w:noVBand="1"/>
+        <w:tblLook w:val="04A0"/>
       </w:tblPr>
       <w:tblGrid>
         <w:gridCol w:w="2943"/>
@@ -423,7 +479,7 @@
           <w:insideV w:val="single" w:sz="4" w:space="0" w:color="auto"/>
         </w:tblBorders>
         <w:tblLayout w:type="fixed"/>
-        <w:tblLook w:val="04A0" w:firstRow="1" w:lastRow="0" w:firstColumn="1" w:lastColumn="0" w:noHBand="0" w:noVBand="1"/>
+        <w:tblLook w:val="04A0"/>
       </w:tblPr>
       <w:tblGrid>
         <w:gridCol w:w="2093"/>
@@ -1163,39 +1219,7 @@
           <w:szCs w:val="32"/>
           <w:lang w:val="hu-HU"/>
         </w:rPr>
-        <w:t>, hogy pontot kaphassunk. A játékban összeadás</w:t>
-      </w:r>
-      <w:r>
-        <w:rPr>
-          <w:sz w:val="32"/>
-          <w:szCs w:val="32"/>
-          <w:lang w:val="hu-HU"/>
-        </w:rPr>
-        <w:t>,</w:t>
-      </w:r>
-      <w:r>
-        <w:rPr>
-          <w:sz w:val="32"/>
-          <w:szCs w:val="32"/>
-          <w:lang w:val="hu-HU"/>
-        </w:rPr>
-        <w:t xml:space="preserve"> kivonás</w:t>
-      </w:r>
-      <w:r>
-        <w:rPr>
-          <w:sz w:val="32"/>
-          <w:szCs w:val="32"/>
-          <w:lang w:val="hu-HU"/>
-        </w:rPr>
-        <w:t>,</w:t>
-      </w:r>
-      <w:r>
-        <w:rPr>
-          <w:sz w:val="32"/>
-          <w:szCs w:val="32"/>
-          <w:lang w:val="hu-HU"/>
-        </w:rPr>
-        <w:t xml:space="preserve"> szorzás és osztás műveletekkel játszhatunk.</w:t>
+        <w:t>, hogy pontot kaphassunk. A játékban összeadás kivonás szorzás és osztás műveletekkel játszhatunk.</w:t>
       </w:r>
     </w:p>
     <w:p>
@@ -1355,7 +1379,7 @@
           <w:insideV w:val="single" w:sz="4" w:space="0" w:color="auto"/>
         </w:tblBorders>
         <w:tblLayout w:type="fixed"/>
-        <w:tblLook w:val="04A0" w:firstRow="1" w:lastRow="0" w:firstColumn="1" w:lastColumn="0" w:noHBand="0" w:noVBand="1"/>
+        <w:tblLook w:val="04A0"/>
       </w:tblPr>
       <w:tblGrid>
         <w:gridCol w:w="3652"/>
@@ -1575,7 +1599,7 @@
           <w:insideV w:val="single" w:sz="4" w:space="0" w:color="auto"/>
         </w:tblBorders>
         <w:tblLayout w:type="fixed"/>
-        <w:tblLook w:val="04A0" w:firstRow="1" w:lastRow="0" w:firstColumn="1" w:lastColumn="0" w:noHBand="0" w:noVBand="1"/>
+        <w:tblLook w:val="04A0"/>
       </w:tblPr>
       <w:tblGrid>
         <w:gridCol w:w="3652"/>
@@ -1776,6 +1800,51 @@
           <w:tab w:val="left" w:pos="3997"/>
         </w:tabs>
         <w:rPr>
+          <w:b/>
+          <w:i/>
+          <w:sz w:val="32"/>
+          <w:u w:val="single"/>
+          <w:lang w:val="hu-HU"/>
+        </w:rPr>
+      </w:pPr>
+      <w:r>
+        <w:rPr>
+          <w:b/>
+          <w:i/>
+          <w:sz w:val="32"/>
+          <w:u w:val="single"/>
+          <w:lang w:val="hu-HU"/>
+        </w:rPr>
+        <w:t>Alfa-teszt:</w:t>
+      </w:r>
+      <w:r>
+        <w:rPr>
+          <w:b/>
+          <w:i/>
+          <w:sz w:val="32"/>
+          <w:u w:val="single"/>
+          <w:lang w:val="hu-HU"/>
+        </w:rPr>
+        <w:t xml:space="preserve"> ezt mi végezzük el a kész programon, minden szempontot vizsgálva ez egyfajta belsős teszt elzárva a külvilágtól mielőtt bárki külső felhasználó megkapná azt</w:t>
+      </w:r>
+    </w:p>
+    <w:p>
+      <w:pPr>
+        <w:tabs>
+          <w:tab w:val="left" w:pos="3997"/>
+        </w:tabs>
+        <w:rPr>
+          <w:sz w:val="32"/>
+          <w:lang w:val="hu-HU"/>
+        </w:rPr>
+      </w:pPr>
+    </w:p>
+    <w:p>
+      <w:pPr>
+        <w:tabs>
+          <w:tab w:val="left" w:pos="3997"/>
+        </w:tabs>
+        <w:rPr>
           <w:sz w:val="32"/>
           <w:lang w:val="hu-HU"/>
         </w:rPr>
@@ -1863,14 +1932,35 @@
           <w:sz w:val="32"/>
           <w:lang w:val="hu-HU"/>
         </w:rPr>
-        <w:t xml:space="preserve"> valamint </w:t>
+        <w:t>,</w:t>
       </w:r>
       <w:r>
         <w:rPr>
           <w:sz w:val="32"/>
           <w:lang w:val="hu-HU"/>
         </w:rPr>
-        <w:t>Biztonsági teszt</w:t>
+        <w:t xml:space="preserve"> </w:t>
+      </w:r>
+      <w:r>
+        <w:rPr>
+          <w:sz w:val="32"/>
+          <w:lang w:val="hu-HU"/>
+        </w:rPr>
+        <w:t>Biztonsági</w:t>
+      </w:r>
+      <w:r>
+        <w:rPr>
+          <w:sz w:val="32"/>
+          <w:lang w:val="hu-HU"/>
+        </w:rPr>
+        <w:t>, Megbízhatósági valamint Hordozhatósági</w:t>
+      </w:r>
+      <w:r>
+        <w:rPr>
+          <w:sz w:val="32"/>
+          <w:lang w:val="hu-HU"/>
+        </w:rPr>
+        <w:t xml:space="preserve"> teszt</w:t>
       </w:r>
       <w:r>
         <w:rPr>
@@ -1890,6 +1980,17 @@
           <w:lang w:val="hu-HU"/>
         </w:rPr>
       </w:pPr>
+    </w:p>
+    <w:p>
+      <w:pPr>
+        <w:tabs>
+          <w:tab w:val="left" w:pos="3997"/>
+        </w:tabs>
+        <w:rPr>
+          <w:sz w:val="32"/>
+          <w:lang w:val="hu-HU"/>
+        </w:rPr>
+      </w:pPr>
       <w:r>
         <w:rPr>
           <w:sz w:val="32"/>
@@ -1976,6 +2077,7 @@
           <w:u w:val="single"/>
           <w:lang w:val="hu-HU"/>
         </w:rPr>
+        <w:lastRenderedPageBreak/>
         <w:t>Prototípus teszt</w:t>
       </w:r>
       <w:r>
@@ -2042,7 +2144,6 @@
           <w:u w:val="single"/>
           <w:lang w:val="hu-HU"/>
         </w:rPr>
-        <w:lastRenderedPageBreak/>
         <w:t>Elfogadási teszt</w:t>
       </w:r>
       <w:r>
@@ -2085,6 +2186,13 @@
         </w:rPr>
         <w:t>: tervezett kapacitásnak több száz elérhető pontot gondoltunk, azonban a rendelkezésre álló maximális elérhető pontszám 2000, így többet kellene játszani a játékkal mint amennyit egy ember rá szán időt illetve türelme van szerintünk.</w:t>
       </w:r>
+      <w:r>
+        <w:rPr>
+          <w:sz w:val="32"/>
+          <w:lang w:val="hu-HU"/>
+        </w:rPr>
+        <w:t xml:space="preserve"> Normális használat közben lett tesztelve, nem minden gombot össze vissza nyomkodva.</w:t>
+      </w:r>
     </w:p>
     <w:p>
       <w:pPr>
@@ -2128,6 +2236,58 @@
           <w:u w:val="single"/>
           <w:lang w:val="hu-HU"/>
         </w:rPr>
+        <w:t>Megbízhatósági teszt</w:t>
+      </w:r>
+      <w:r>
+        <w:rPr>
+          <w:sz w:val="32"/>
+          <w:lang w:val="hu-HU"/>
+        </w:rPr>
+        <w:t>: a programot futtatva figyeltem egy adott matematikai példa ismétlődését így a hosszabb ideig történő működést is meg tudtam figyelni amivel nem volt semmi hiba és az adott példa ismétlésekor ugyan azt a helyes eredményt adta ki amit először tapasztaltam.</w:t>
+      </w:r>
+    </w:p>
+    <w:p>
+      <w:pPr>
+        <w:tabs>
+          <w:tab w:val="left" w:pos="3997"/>
+        </w:tabs>
+        <w:rPr>
+          <w:sz w:val="32"/>
+          <w:lang w:val="hu-HU"/>
+        </w:rPr>
+      </w:pPr>
+      <w:r>
+        <w:rPr>
+          <w:sz w:val="32"/>
+          <w:u w:val="single"/>
+          <w:lang w:val="hu-HU"/>
+        </w:rPr>
+        <w:t>Hordozhatósági teszt</w:t>
+      </w:r>
+      <w:r>
+        <w:rPr>
+          <w:sz w:val="32"/>
+          <w:lang w:val="hu-HU"/>
+        </w:rPr>
+        <w:t xml:space="preserve">: a futtatott programot Windows 7, 8, 8.1 és 10-en is kipróbáltuk, működése közben semmilyen változást nem észleltünk az operációs rendszerek között. </w:t>
+      </w:r>
+    </w:p>
+    <w:p>
+      <w:pPr>
+        <w:tabs>
+          <w:tab w:val="left" w:pos="3997"/>
+        </w:tabs>
+        <w:rPr>
+          <w:sz w:val="32"/>
+          <w:lang w:val="hu-HU"/>
+        </w:rPr>
+      </w:pPr>
+      <w:r>
+        <w:rPr>
+          <w:sz w:val="32"/>
+          <w:u w:val="single"/>
+          <w:lang w:val="hu-HU"/>
+        </w:rPr>
         <w:t>Go-live teszt</w:t>
       </w:r>
       <w:r>
@@ -2144,6 +2304,116 @@
         </w:rPr>
         <w:t xml:space="preserve"> Mindhárman meg tudtuk nyitni a programot és használni is tudtuk minden funkcióját.</w:t>
       </w:r>
+    </w:p>
+    <w:p>
+      <w:pPr>
+        <w:tabs>
+          <w:tab w:val="left" w:pos="3997"/>
+        </w:tabs>
+        <w:rPr>
+          <w:sz w:val="32"/>
+          <w:lang w:val="hu-HU"/>
+        </w:rPr>
+      </w:pPr>
+    </w:p>
+    <w:p>
+      <w:pPr>
+        <w:tabs>
+          <w:tab w:val="left" w:pos="3997"/>
+        </w:tabs>
+        <w:rPr>
+          <w:sz w:val="32"/>
+          <w:lang w:val="hu-HU"/>
+        </w:rPr>
+      </w:pPr>
+    </w:p>
+    <w:p>
+      <w:pPr>
+        <w:tabs>
+          <w:tab w:val="left" w:pos="3997"/>
+        </w:tabs>
+        <w:rPr>
+          <w:sz w:val="32"/>
+          <w:lang w:val="hu-HU"/>
+        </w:rPr>
+      </w:pPr>
+    </w:p>
+    <w:p>
+      <w:pPr>
+        <w:tabs>
+          <w:tab w:val="left" w:pos="3997"/>
+        </w:tabs>
+        <w:rPr>
+          <w:sz w:val="32"/>
+          <w:lang w:val="hu-HU"/>
+        </w:rPr>
+      </w:pPr>
+    </w:p>
+    <w:p>
+      <w:pPr>
+        <w:tabs>
+          <w:tab w:val="left" w:pos="3997"/>
+        </w:tabs>
+        <w:rPr>
+          <w:sz w:val="32"/>
+          <w:lang w:val="hu-HU"/>
+        </w:rPr>
+      </w:pPr>
+    </w:p>
+    <w:p>
+      <w:pPr>
+        <w:tabs>
+          <w:tab w:val="left" w:pos="3997"/>
+        </w:tabs>
+        <w:rPr>
+          <w:sz w:val="32"/>
+          <w:lang w:val="hu-HU"/>
+        </w:rPr>
+      </w:pPr>
+    </w:p>
+    <w:p>
+      <w:pPr>
+        <w:tabs>
+          <w:tab w:val="left" w:pos="3997"/>
+        </w:tabs>
+        <w:rPr>
+          <w:sz w:val="32"/>
+          <w:lang w:val="hu-HU"/>
+        </w:rPr>
+      </w:pPr>
+    </w:p>
+    <w:p>
+      <w:pPr>
+        <w:tabs>
+          <w:tab w:val="left" w:pos="3997"/>
+        </w:tabs>
+        <w:rPr>
+          <w:sz w:val="32"/>
+          <w:lang w:val="hu-HU"/>
+        </w:rPr>
+      </w:pPr>
+    </w:p>
+    <w:p>
+      <w:pPr>
+        <w:tabs>
+          <w:tab w:val="left" w:pos="3997"/>
+        </w:tabs>
+        <w:rPr>
+          <w:sz w:val="32"/>
+          <w:lang w:val="hu-HU"/>
+        </w:rPr>
+      </w:pPr>
+    </w:p>
+    <w:p>
+      <w:pPr>
+        <w:tabs>
+          <w:tab w:val="left" w:pos="3997"/>
+        </w:tabs>
+        <w:rPr>
+          <w:sz w:val="32"/>
+          <w:lang w:val="hu-HU"/>
+        </w:rPr>
+      </w:pPr>
     </w:p>
     <w:p>
       <w:pPr>
@@ -2160,7 +2430,7 @@
       <w:tblPr>
         <w:tblStyle w:val="Vilgosrnykols5jellszn"/>
         <w:tblW w:w="0" w:type="auto"/>
-        <w:tblLook w:val="0000" w:firstRow="0" w:lastRow="0" w:firstColumn="0" w:lastColumn="0" w:noHBand="0" w:noVBand="0"/>
+        <w:tblLook w:val="0000"/>
       </w:tblPr>
       <w:tblGrid>
         <w:gridCol w:w="3051"/>
@@ -2169,12 +2439,12 @@
       </w:tblGrid>
       <w:tr>
         <w:trPr>
-          <w:cnfStyle w:val="000000100000" w:firstRow="0" w:lastRow="0" w:firstColumn="0" w:lastColumn="0" w:oddVBand="0" w:evenVBand="0" w:oddHBand="1" w:evenHBand="0" w:firstRowFirstColumn="0" w:firstRowLastColumn="0" w:lastRowFirstColumn="0" w:lastRowLastColumn="0"/>
+          <w:cnfStyle w:val="000000100000"/>
           <w:trHeight w:val="519"/>
         </w:trPr>
         <w:tc>
           <w:tcPr>
-            <w:cnfStyle w:val="000010000000" w:firstRow="0" w:lastRow="0" w:firstColumn="0" w:lastColumn="0" w:oddVBand="1" w:evenVBand="0" w:oddHBand="0" w:evenHBand="0" w:firstRowFirstColumn="0" w:firstRowLastColumn="0" w:lastRowFirstColumn="0" w:lastRowLastColumn="0"/>
+            <w:cnfStyle w:val="000010000000"/>
             <w:tcW w:w="9166" w:type="dxa"/>
             <w:gridSpan w:val="3"/>
           </w:tcPr>
@@ -2213,7 +2483,7 @@
       <w:tr>
         <w:tc>
           <w:tcPr>
-            <w:cnfStyle w:val="000010000000" w:firstRow="0" w:lastRow="0" w:firstColumn="0" w:lastColumn="0" w:oddVBand="1" w:evenVBand="0" w:oddHBand="0" w:evenHBand="0" w:firstRowFirstColumn="0" w:firstRowLastColumn="0" w:lastRowFirstColumn="0" w:lastRowLastColumn="0"/>
+            <w:cnfStyle w:val="000010000000"/>
             <w:tcW w:w="3051" w:type="dxa"/>
           </w:tcPr>
           <w:p>
@@ -2247,7 +2517,7 @@
               <w:tabs>
                 <w:tab w:val="left" w:pos="3997"/>
               </w:tabs>
-              <w:cnfStyle w:val="000000000000" w:firstRow="0" w:lastRow="0" w:firstColumn="0" w:lastColumn="0" w:oddVBand="0" w:evenVBand="0" w:oddHBand="0" w:evenHBand="0" w:firstRowFirstColumn="0" w:firstRowLastColumn="0" w:lastRowFirstColumn="0" w:lastRowLastColumn="0"/>
+              <w:cnfStyle w:val="000000000000"/>
               <w:rPr>
                 <w:b/>
                 <w:sz w:val="32"/>
@@ -2266,7 +2536,7 @@
         </w:tc>
         <w:tc>
           <w:tcPr>
-            <w:cnfStyle w:val="000010000000" w:firstRow="0" w:lastRow="0" w:firstColumn="0" w:lastColumn="0" w:oddVBand="1" w:evenVBand="0" w:oddHBand="0" w:evenHBand="0" w:firstRowFirstColumn="0" w:firstRowLastColumn="0" w:lastRowFirstColumn="0" w:lastRowLastColumn="0"/>
+            <w:cnfStyle w:val="000010000000"/>
             <w:tcW w:w="3064" w:type="dxa"/>
           </w:tcPr>
           <w:p>
@@ -2293,11 +2563,11 @@
       </w:tr>
       <w:tr>
         <w:trPr>
-          <w:cnfStyle w:val="000000100000" w:firstRow="0" w:lastRow="0" w:firstColumn="0" w:lastColumn="0" w:oddVBand="0" w:evenVBand="0" w:oddHBand="1" w:evenHBand="0" w:firstRowFirstColumn="0" w:firstRowLastColumn="0" w:lastRowFirstColumn="0" w:lastRowLastColumn="0"/>
+          <w:cnfStyle w:val="000000100000"/>
         </w:trPr>
         <w:tc>
           <w:tcPr>
-            <w:cnfStyle w:val="000010000000" w:firstRow="0" w:lastRow="0" w:firstColumn="0" w:lastColumn="0" w:oddVBand="1" w:evenVBand="0" w:oddHBand="0" w:evenHBand="0" w:firstRowFirstColumn="0" w:firstRowLastColumn="0" w:lastRowFirstColumn="0" w:lastRowLastColumn="0"/>
+            <w:cnfStyle w:val="000010000000"/>
             <w:tcW w:w="3051" w:type="dxa"/>
           </w:tcPr>
           <w:p>
@@ -2328,7 +2598,7 @@
               <w:tabs>
                 <w:tab w:val="left" w:pos="3997"/>
               </w:tabs>
-              <w:cnfStyle w:val="000000100000" w:firstRow="0" w:lastRow="0" w:firstColumn="0" w:lastColumn="0" w:oddVBand="0" w:evenVBand="0" w:oddHBand="1" w:evenHBand="0" w:firstRowFirstColumn="0" w:firstRowLastColumn="0" w:lastRowFirstColumn="0" w:lastRowLastColumn="0"/>
+              <w:cnfStyle w:val="000000100000"/>
               <w:rPr>
                 <w:sz w:val="32"/>
                 <w:lang w:val="hu-HU"/>
@@ -2345,7 +2615,7 @@
         </w:tc>
         <w:tc>
           <w:tcPr>
-            <w:cnfStyle w:val="000010000000" w:firstRow="0" w:lastRow="0" w:firstColumn="0" w:lastColumn="0" w:oddVBand="1" w:evenVBand="0" w:oddHBand="0" w:evenHBand="0" w:firstRowFirstColumn="0" w:firstRowLastColumn="0" w:lastRowFirstColumn="0" w:lastRowLastColumn="0"/>
+            <w:cnfStyle w:val="000010000000"/>
             <w:tcW w:w="3064" w:type="dxa"/>
           </w:tcPr>
           <w:p>
@@ -2371,7 +2641,7 @@
       <w:tr>
         <w:tc>
           <w:tcPr>
-            <w:cnfStyle w:val="000010000000" w:firstRow="0" w:lastRow="0" w:firstColumn="0" w:lastColumn="0" w:oddVBand="1" w:evenVBand="0" w:oddHBand="0" w:evenHBand="0" w:firstRowFirstColumn="0" w:firstRowLastColumn="0" w:lastRowFirstColumn="0" w:lastRowLastColumn="0"/>
+            <w:cnfStyle w:val="000010000000"/>
             <w:tcW w:w="3051" w:type="dxa"/>
           </w:tcPr>
           <w:p>
@@ -2402,7 +2672,7 @@
               <w:tabs>
                 <w:tab w:val="left" w:pos="3997"/>
               </w:tabs>
-              <w:cnfStyle w:val="000000000000" w:firstRow="0" w:lastRow="0" w:firstColumn="0" w:lastColumn="0" w:oddVBand="0" w:evenVBand="0" w:oddHBand="0" w:evenHBand="0" w:firstRowFirstColumn="0" w:firstRowLastColumn="0" w:lastRowFirstColumn="0" w:lastRowLastColumn="0"/>
+              <w:cnfStyle w:val="000000000000"/>
               <w:rPr>
                 <w:sz w:val="32"/>
                 <w:lang w:val="hu-HU"/>
@@ -2419,7 +2689,7 @@
         </w:tc>
         <w:tc>
           <w:tcPr>
-            <w:cnfStyle w:val="000010000000" w:firstRow="0" w:lastRow="0" w:firstColumn="0" w:lastColumn="0" w:oddVBand="1" w:evenVBand="0" w:oddHBand="0" w:evenHBand="0" w:firstRowFirstColumn="0" w:firstRowLastColumn="0" w:lastRowFirstColumn="0" w:lastRowLastColumn="0"/>
+            <w:cnfStyle w:val="000010000000"/>
             <w:tcW w:w="3064" w:type="dxa"/>
           </w:tcPr>
           <w:p>
@@ -2444,11 +2714,11 @@
       </w:tr>
       <w:tr>
         <w:trPr>
-          <w:cnfStyle w:val="000000100000" w:firstRow="0" w:lastRow="0" w:firstColumn="0" w:lastColumn="0" w:oddVBand="0" w:evenVBand="0" w:oddHBand="1" w:evenHBand="0" w:firstRowFirstColumn="0" w:firstRowLastColumn="0" w:lastRowFirstColumn="0" w:lastRowLastColumn="0"/>
+          <w:cnfStyle w:val="000000100000"/>
         </w:trPr>
         <w:tc>
           <w:tcPr>
-            <w:cnfStyle w:val="000010000000" w:firstRow="0" w:lastRow="0" w:firstColumn="0" w:lastColumn="0" w:oddVBand="1" w:evenVBand="0" w:oddHBand="0" w:evenHBand="0" w:firstRowFirstColumn="0" w:firstRowLastColumn="0" w:lastRowFirstColumn="0" w:lastRowLastColumn="0"/>
+            <w:cnfStyle w:val="000010000000"/>
             <w:tcW w:w="3051" w:type="dxa"/>
           </w:tcPr>
           <w:p>
@@ -2479,7 +2749,7 @@
               <w:tabs>
                 <w:tab w:val="left" w:pos="3997"/>
               </w:tabs>
-              <w:cnfStyle w:val="000000100000" w:firstRow="0" w:lastRow="0" w:firstColumn="0" w:lastColumn="0" w:oddVBand="0" w:evenVBand="0" w:oddHBand="1" w:evenHBand="0" w:firstRowFirstColumn="0" w:firstRowLastColumn="0" w:lastRowFirstColumn="0" w:lastRowLastColumn="0"/>
+              <w:cnfStyle w:val="000000100000"/>
               <w:rPr>
                 <w:sz w:val="32"/>
                 <w:lang w:val="hu-HU"/>
@@ -2496,7 +2766,7 @@
         </w:tc>
         <w:tc>
           <w:tcPr>
-            <w:cnfStyle w:val="000010000000" w:firstRow="0" w:lastRow="0" w:firstColumn="0" w:lastColumn="0" w:oddVBand="1" w:evenVBand="0" w:oddHBand="0" w:evenHBand="0" w:firstRowFirstColumn="0" w:firstRowLastColumn="0" w:lastRowFirstColumn="0" w:lastRowLastColumn="0"/>
+            <w:cnfStyle w:val="000010000000"/>
             <w:tcW w:w="3064" w:type="dxa"/>
           </w:tcPr>
           <w:p>
@@ -2522,7 +2792,7 @@
       <w:tr>
         <w:tc>
           <w:tcPr>
-            <w:cnfStyle w:val="000010000000" w:firstRow="0" w:lastRow="0" w:firstColumn="0" w:lastColumn="0" w:oddVBand="1" w:evenVBand="0" w:oddHBand="0" w:evenHBand="0" w:firstRowFirstColumn="0" w:firstRowLastColumn="0" w:lastRowFirstColumn="0" w:lastRowLastColumn="0"/>
+            <w:cnfStyle w:val="000010000000"/>
             <w:tcW w:w="3051" w:type="dxa"/>
           </w:tcPr>
           <w:p>
@@ -2553,7 +2823,7 @@
               <w:tabs>
                 <w:tab w:val="left" w:pos="3997"/>
               </w:tabs>
-              <w:cnfStyle w:val="000000000000" w:firstRow="0" w:lastRow="0" w:firstColumn="0" w:lastColumn="0" w:oddVBand="0" w:evenVBand="0" w:oddHBand="0" w:evenHBand="0" w:firstRowFirstColumn="0" w:firstRowLastColumn="0" w:lastRowFirstColumn="0" w:lastRowLastColumn="0"/>
+              <w:cnfStyle w:val="000000000000"/>
               <w:rPr>
                 <w:sz w:val="32"/>
                 <w:lang w:val="hu-HU"/>
@@ -2570,7 +2840,7 @@
         </w:tc>
         <w:tc>
           <w:tcPr>
-            <w:cnfStyle w:val="000010000000" w:firstRow="0" w:lastRow="0" w:firstColumn="0" w:lastColumn="0" w:oddVBand="1" w:evenVBand="0" w:oddHBand="0" w:evenHBand="0" w:firstRowFirstColumn="0" w:firstRowLastColumn="0" w:lastRowFirstColumn="0" w:lastRowLastColumn="0"/>
+            <w:cnfStyle w:val="000010000000"/>
             <w:tcW w:w="3064" w:type="dxa"/>
           </w:tcPr>
           <w:p>
@@ -2595,11 +2865,11 @@
       </w:tr>
       <w:tr>
         <w:trPr>
-          <w:cnfStyle w:val="000000100000" w:firstRow="0" w:lastRow="0" w:firstColumn="0" w:lastColumn="0" w:oddVBand="0" w:evenVBand="0" w:oddHBand="1" w:evenHBand="0" w:firstRowFirstColumn="0" w:firstRowLastColumn="0" w:lastRowFirstColumn="0" w:lastRowLastColumn="0"/>
+          <w:cnfStyle w:val="000000100000"/>
         </w:trPr>
         <w:tc>
           <w:tcPr>
-            <w:cnfStyle w:val="000010000000" w:firstRow="0" w:lastRow="0" w:firstColumn="0" w:lastColumn="0" w:oddVBand="1" w:evenVBand="0" w:oddHBand="0" w:evenHBand="0" w:firstRowFirstColumn="0" w:firstRowLastColumn="0" w:lastRowFirstColumn="0" w:lastRowLastColumn="0"/>
+            <w:cnfStyle w:val="000010000000"/>
             <w:tcW w:w="3051" w:type="dxa"/>
           </w:tcPr>
           <w:p>
@@ -2630,7 +2900,7 @@
               <w:tabs>
                 <w:tab w:val="left" w:pos="3997"/>
               </w:tabs>
-              <w:cnfStyle w:val="000000100000" w:firstRow="0" w:lastRow="0" w:firstColumn="0" w:lastColumn="0" w:oddVBand="0" w:evenVBand="0" w:oddHBand="1" w:evenHBand="0" w:firstRowFirstColumn="0" w:firstRowLastColumn="0" w:lastRowFirstColumn="0" w:lastRowLastColumn="0"/>
+              <w:cnfStyle w:val="000000100000"/>
               <w:rPr>
                 <w:sz w:val="32"/>
                 <w:lang w:val="hu-HU"/>
@@ -2647,7 +2917,7 @@
         </w:tc>
         <w:tc>
           <w:tcPr>
-            <w:cnfStyle w:val="000010000000" w:firstRow="0" w:lastRow="0" w:firstColumn="0" w:lastColumn="0" w:oddVBand="1" w:evenVBand="0" w:oddHBand="0" w:evenHBand="0" w:firstRowFirstColumn="0" w:firstRowLastColumn="0" w:lastRowFirstColumn="0" w:lastRowLastColumn="0"/>
+            <w:cnfStyle w:val="000010000000"/>
             <w:tcW w:w="3064" w:type="dxa"/>
           </w:tcPr>
           <w:p>
@@ -2672,11 +2942,11 @@
       </w:tr>
       <w:tr>
         <w:trPr>
-          <w:trHeight w:val="419"/>
+          <w:trHeight w:val="184"/>
         </w:trPr>
         <w:tc>
           <w:tcPr>
-            <w:cnfStyle w:val="000010000000" w:firstRow="0" w:lastRow="0" w:firstColumn="0" w:lastColumn="0" w:oddVBand="1" w:evenVBand="0" w:oddHBand="0" w:evenHBand="0" w:firstRowFirstColumn="0" w:firstRowLastColumn="0" w:lastRowFirstColumn="0" w:lastRowLastColumn="0"/>
+            <w:cnfStyle w:val="000010000000"/>
             <w:tcW w:w="3051" w:type="dxa"/>
           </w:tcPr>
           <w:p>
@@ -2708,7 +2978,8 @@
               <w:tabs>
                 <w:tab w:val="left" w:pos="3997"/>
               </w:tabs>
-              <w:cnfStyle w:val="000000000000" w:firstRow="0" w:lastRow="0" w:firstColumn="0" w:lastColumn="0" w:oddVBand="0" w:evenVBand="0" w:oddHBand="0" w:evenHBand="0" w:firstRowFirstColumn="0" w:firstRowLastColumn="0" w:lastRowFirstColumn="0" w:lastRowLastColumn="0"/>
+              <w:ind w:left="108"/>
+              <w:cnfStyle w:val="000000000000"/>
               <w:rPr>
                 <w:sz w:val="32"/>
                 <w:lang w:val="hu-HU"/>
@@ -2725,7 +2996,7 @@
         </w:tc>
         <w:tc>
           <w:tcPr>
-            <w:cnfStyle w:val="000010000000" w:firstRow="0" w:lastRow="0" w:firstColumn="0" w:lastColumn="0" w:oddVBand="1" w:evenVBand="0" w:oddHBand="0" w:evenHBand="0" w:firstRowFirstColumn="0" w:firstRowLastColumn="0" w:lastRowFirstColumn="0" w:lastRowLastColumn="0"/>
+            <w:cnfStyle w:val="000010000000"/>
             <w:tcW w:w="3064" w:type="dxa"/>
           </w:tcPr>
           <w:p>
@@ -2733,18 +3004,12 @@
               <w:tabs>
                 <w:tab w:val="left" w:pos="3997"/>
               </w:tabs>
+              <w:ind w:left="108"/>
               <w:rPr>
                 <w:sz w:val="32"/>
                 <w:lang w:val="hu-HU"/>
               </w:rPr>
             </w:pPr>
-            <w:r>
-              <w:rPr>
-                <w:sz w:val="32"/>
-                <w:lang w:val="hu-HU"/>
-              </w:rPr>
-              <w:t xml:space="preserve"> </w:t>
-            </w:r>
             <w:r>
               <w:rPr>
                 <w:sz w:val="32"/>
@@ -2757,12 +3022,12 @@
       </w:tr>
       <w:tr>
         <w:trPr>
-          <w:cnfStyle w:val="000000100000" w:firstRow="0" w:lastRow="0" w:firstColumn="0" w:lastColumn="0" w:oddVBand="0" w:evenVBand="0" w:oddHBand="1" w:evenHBand="0" w:firstRowFirstColumn="0" w:firstRowLastColumn="0" w:lastRowFirstColumn="0" w:lastRowLastColumn="0"/>
-          <w:trHeight w:val="402"/>
+          <w:cnfStyle w:val="000000100000"/>
+          <w:trHeight w:val="870"/>
         </w:trPr>
         <w:tc>
           <w:tcPr>
-            <w:cnfStyle w:val="000010000000" w:firstRow="0" w:lastRow="0" w:firstColumn="0" w:lastColumn="0" w:oddVBand="1" w:evenVBand="0" w:oddHBand="0" w:evenHBand="0" w:firstRowFirstColumn="0" w:firstRowLastColumn="0" w:lastRowFirstColumn="0" w:lastRowLastColumn="0"/>
+            <w:cnfStyle w:val="000010000000"/>
             <w:tcW w:w="3051" w:type="dxa"/>
           </w:tcPr>
           <w:p>
@@ -2770,6 +3035,7 @@
               <w:tabs>
                 <w:tab w:val="left" w:pos="3997"/>
               </w:tabs>
+              <w:ind w:left="108"/>
               <w:rPr>
                 <w:sz w:val="32"/>
                 <w:lang w:val="hu-HU"/>
@@ -2780,16 +3046,207 @@
                 <w:sz w:val="32"/>
                 <w:lang w:val="hu-HU"/>
               </w:rPr>
-              <w:t xml:space="preserve"> </w:t>
+              <w:t>Hordozhatósági</w:t>
             </w:r>
-            <w:bookmarkStart w:id="0" w:name="_GoBack"/>
-            <w:bookmarkEnd w:id="0"/>
+          </w:p>
+        </w:tc>
+        <w:tc>
+          <w:tcPr>
+            <w:tcW w:w="3051" w:type="dxa"/>
+          </w:tcPr>
+          <w:p>
+            <w:pPr>
+              <w:tabs>
+                <w:tab w:val="left" w:pos="3997"/>
+              </w:tabs>
+              <w:ind w:left="108"/>
+              <w:cnfStyle w:val="000000100000"/>
+              <w:rPr>
+                <w:sz w:val="32"/>
+                <w:lang w:val="hu-HU"/>
+              </w:rPr>
+            </w:pPr>
             <w:r>
               <w:rPr>
                 <w:sz w:val="32"/>
                 <w:lang w:val="hu-HU"/>
               </w:rPr>
-              <w:t xml:space="preserve">Go-live </w:t>
+              <w:t>Mossóczy Kristóf</w:t>
+            </w:r>
+          </w:p>
+          <w:p>
+            <w:pPr>
+              <w:tabs>
+                <w:tab w:val="left" w:pos="3997"/>
+              </w:tabs>
+              <w:ind w:left="108"/>
+              <w:cnfStyle w:val="000000100000"/>
+              <w:rPr>
+                <w:sz w:val="32"/>
+                <w:lang w:val="hu-HU"/>
+              </w:rPr>
+            </w:pPr>
+            <w:r>
+              <w:rPr>
+                <w:sz w:val="32"/>
+                <w:lang w:val="hu-HU"/>
+              </w:rPr>
+              <w:t>Betenbuk Viktor</w:t>
+            </w:r>
+          </w:p>
+          <w:p>
+            <w:pPr>
+              <w:tabs>
+                <w:tab w:val="left" w:pos="3997"/>
+              </w:tabs>
+              <w:ind w:left="108"/>
+              <w:cnfStyle w:val="000000100000"/>
+              <w:rPr>
+                <w:sz w:val="32"/>
+                <w:lang w:val="hu-HU"/>
+              </w:rPr>
+            </w:pPr>
+            <w:r>
+              <w:rPr>
+                <w:sz w:val="32"/>
+                <w:lang w:val="hu-HU"/>
+              </w:rPr>
+              <w:t>Czafik Milán</w:t>
+            </w:r>
+          </w:p>
+        </w:tc>
+        <w:tc>
+          <w:tcPr>
+            <w:cnfStyle w:val="000010000000"/>
+            <w:tcW w:w="3064" w:type="dxa"/>
+          </w:tcPr>
+          <w:p>
+            <w:pPr>
+              <w:tabs>
+                <w:tab w:val="left" w:pos="3997"/>
+              </w:tabs>
+              <w:ind w:left="108"/>
+              <w:rPr>
+                <w:sz w:val="32"/>
+                <w:lang w:val="hu-HU"/>
+              </w:rPr>
+            </w:pPr>
+            <w:r>
+              <w:rPr>
+                <w:sz w:val="32"/>
+                <w:lang w:val="hu-HU"/>
+              </w:rPr>
+              <w:t>megfelelt</w:t>
+            </w:r>
+          </w:p>
+        </w:tc>
+      </w:tr>
+      <w:tr>
+        <w:trPr>
+          <w:trHeight w:val="285"/>
+        </w:trPr>
+        <w:tc>
+          <w:tcPr>
+            <w:cnfStyle w:val="000010000000"/>
+            <w:tcW w:w="3051" w:type="dxa"/>
+          </w:tcPr>
+          <w:p>
+            <w:pPr>
+              <w:tabs>
+                <w:tab w:val="left" w:pos="3997"/>
+              </w:tabs>
+              <w:ind w:left="108"/>
+              <w:rPr>
+                <w:sz w:val="32"/>
+                <w:lang w:val="hu-HU"/>
+              </w:rPr>
+            </w:pPr>
+            <w:r>
+              <w:rPr>
+                <w:sz w:val="32"/>
+                <w:lang w:val="hu-HU"/>
+              </w:rPr>
+              <w:t xml:space="preserve">Megbízhatósági </w:t>
+            </w:r>
+          </w:p>
+        </w:tc>
+        <w:tc>
+          <w:tcPr>
+            <w:tcW w:w="3051" w:type="dxa"/>
+          </w:tcPr>
+          <w:p>
+            <w:pPr>
+              <w:tabs>
+                <w:tab w:val="left" w:pos="3997"/>
+              </w:tabs>
+              <w:ind w:left="108"/>
+              <w:cnfStyle w:val="000000000000"/>
+              <w:rPr>
+                <w:sz w:val="32"/>
+                <w:lang w:val="hu-HU"/>
+              </w:rPr>
+            </w:pPr>
+            <w:r>
+              <w:rPr>
+                <w:sz w:val="32"/>
+                <w:lang w:val="hu-HU"/>
+              </w:rPr>
+              <w:t>Mossóczy Kristóf</w:t>
+            </w:r>
+          </w:p>
+        </w:tc>
+        <w:tc>
+          <w:tcPr>
+            <w:cnfStyle w:val="000010000000"/>
+            <w:tcW w:w="3064" w:type="dxa"/>
+          </w:tcPr>
+          <w:p>
+            <w:pPr>
+              <w:tabs>
+                <w:tab w:val="left" w:pos="3997"/>
+              </w:tabs>
+              <w:ind w:left="108"/>
+              <w:rPr>
+                <w:sz w:val="32"/>
+                <w:lang w:val="hu-HU"/>
+              </w:rPr>
+            </w:pPr>
+            <w:r>
+              <w:rPr>
+                <w:sz w:val="32"/>
+                <w:lang w:val="hu-HU"/>
+              </w:rPr>
+              <w:t>megfelelt</w:t>
+            </w:r>
+          </w:p>
+        </w:tc>
+      </w:tr>
+      <w:tr>
+        <w:trPr>
+          <w:cnfStyle w:val="000000100000"/>
+          <w:trHeight w:val="402"/>
+        </w:trPr>
+        <w:tc>
+          <w:tcPr>
+            <w:cnfStyle w:val="000010000000"/>
+            <w:tcW w:w="3051" w:type="dxa"/>
+          </w:tcPr>
+          <w:p>
+            <w:pPr>
+              <w:tabs>
+                <w:tab w:val="left" w:pos="3997"/>
+              </w:tabs>
+              <w:rPr>
+                <w:sz w:val="32"/>
+                <w:lang w:val="hu-HU"/>
+              </w:rPr>
+            </w:pPr>
+            <w:r>
+              <w:rPr>
+                <w:sz w:val="32"/>
+                <w:lang w:val="hu-HU"/>
+              </w:rPr>
+              <w:t xml:space="preserve"> Go-live </w:t>
             </w:r>
           </w:p>
         </w:tc>
@@ -2802,7 +3259,7 @@
               <w:tabs>
                 <w:tab w:val="left" w:pos="3997"/>
               </w:tabs>
-              <w:cnfStyle w:val="000000100000" w:firstRow="0" w:lastRow="0" w:firstColumn="0" w:lastColumn="0" w:oddVBand="0" w:evenVBand="0" w:oddHBand="1" w:evenHBand="0" w:firstRowFirstColumn="0" w:firstRowLastColumn="0" w:lastRowFirstColumn="0" w:lastRowLastColumn="0"/>
+              <w:cnfStyle w:val="000000100000"/>
               <w:rPr>
                 <w:sz w:val="32"/>
                 <w:lang w:val="hu-HU"/>
@@ -2821,7 +3278,7 @@
               <w:tabs>
                 <w:tab w:val="left" w:pos="3997"/>
               </w:tabs>
-              <w:cnfStyle w:val="000000100000" w:firstRow="0" w:lastRow="0" w:firstColumn="0" w:lastColumn="0" w:oddVBand="0" w:evenVBand="0" w:oddHBand="1" w:evenHBand="0" w:firstRowFirstColumn="0" w:firstRowLastColumn="0" w:lastRowFirstColumn="0" w:lastRowLastColumn="0"/>
+              <w:cnfStyle w:val="000000100000"/>
               <w:rPr>
                 <w:sz w:val="32"/>
                 <w:lang w:val="hu-HU"/>
@@ -2840,7 +3297,7 @@
               <w:tabs>
                 <w:tab w:val="left" w:pos="3997"/>
               </w:tabs>
-              <w:cnfStyle w:val="000000100000" w:firstRow="0" w:lastRow="0" w:firstColumn="0" w:lastColumn="0" w:oddVBand="0" w:evenVBand="0" w:oddHBand="1" w:evenHBand="0" w:firstRowFirstColumn="0" w:firstRowLastColumn="0" w:lastRowFirstColumn="0" w:lastRowLastColumn="0"/>
+              <w:cnfStyle w:val="000000100000"/>
               <w:rPr>
                 <w:sz w:val="32"/>
                 <w:lang w:val="hu-HU"/>
@@ -2857,7 +3314,7 @@
         </w:tc>
         <w:tc>
           <w:tcPr>
-            <w:cnfStyle w:val="000010000000" w:firstRow="0" w:lastRow="0" w:firstColumn="0" w:lastColumn="0" w:oddVBand="1" w:evenVBand="0" w:oddHBand="0" w:evenHBand="0" w:firstRowFirstColumn="0" w:firstRowLastColumn="0" w:lastRowFirstColumn="0" w:lastRowLastColumn="0"/>
+            <w:cnfStyle w:val="000010000000"/>
             <w:tcW w:w="3068" w:type="dxa"/>
           </w:tcPr>
           <w:p>
@@ -2875,13 +3332,6 @@
                 <w:sz w:val="32"/>
                 <w:lang w:val="hu-HU"/>
               </w:rPr>
-              <w:t xml:space="preserve"> </w:t>
-            </w:r>
-            <w:r>
-              <w:rPr>
-                <w:sz w:val="32"/>
-                <w:lang w:val="hu-HU"/>
-              </w:rPr>
               <w:t>megfelelt</w:t>
             </w:r>
           </w:p>
@@ -2901,77 +3351,36 @@
     </w:p>
     <w:p>
       <w:pPr>
-        <w:spacing w:line="240" w:lineRule="auto"/>
-        <w:jc w:val="left"/>
-        <w:rPr>
+        <w:tabs>
+          <w:tab w:val="left" w:pos="3997"/>
+        </w:tabs>
+        <w:rPr>
+          <w:b/>
+          <w:i/>
           <w:sz w:val="32"/>
+          <w:u w:val="single"/>
           <w:lang w:val="hu-HU"/>
         </w:rPr>
       </w:pPr>
       <w:r>
         <w:rPr>
+          <w:b/>
+          <w:i/>
           <w:sz w:val="32"/>
+          <w:u w:val="single"/>
           <w:lang w:val="hu-HU"/>
         </w:rPr>
-        <w:br w:type="page"/>
-      </w:r>
-    </w:p>
-    <w:p>
-      <w:pPr>
-        <w:spacing w:line="240" w:lineRule="auto"/>
-        <w:jc w:val="left"/>
-        <w:rPr>
-          <w:sz w:val="32"/>
-          <w:lang w:val="hu-HU"/>
-        </w:rPr>
-      </w:pPr>
-      <w:r>
-        <w:rPr>
-          <w:b/>
-          <w:sz w:val="32"/>
-          <w:lang w:val="hu-HU"/>
-        </w:rPr>
-        <w:lastRenderedPageBreak/>
-        <w:t>Tesztelési jelentés:</w:t>
+        <w:t>Béta-teszt:</w:t>
       </w:r>
       <w:r>
         <w:rPr>
           <w:b/>
+          <w:i/>
           <w:sz w:val="32"/>
+          <w:u w:val="single"/>
           <w:lang w:val="hu-HU"/>
         </w:rPr>
-        <w:t xml:space="preserve"> </w:t>
-      </w:r>
-      <w:r>
-        <w:rPr>
-          <w:sz w:val="32"/>
-          <w:lang w:val="hu-HU"/>
-        </w:rPr>
-        <w:t>A program minden lefuttatott teszten átment. Az alapvető funkció</w:t>
-      </w:r>
-      <w:r>
-        <w:rPr>
-          <w:sz w:val="32"/>
-          <w:lang w:val="hu-HU"/>
-        </w:rPr>
-        <w:t xml:space="preserve">k hibátlanul működnek. A modulok le lettek tesztelve, apróbb esztétikai és szintaktikai hibákat találtunk, amiket javítottunk. Az integrációs teszt és a terheléses teszt is hiba nélkül ment. A felület kialakítása jól átlátható, könnyen kezelhető. A program nem szerezhető meg bárki számára és személyes, illetve pénzügyi adatokat sem tartalmaz. A Go-live teszten is átment a program minden készítőnél. </w:t>
-      </w:r>
-    </w:p>
-    <w:p>
-      <w:pPr>
-        <w:spacing w:line="240" w:lineRule="auto"/>
-        <w:jc w:val="left"/>
-        <w:rPr>
-          <w:sz w:val="32"/>
-          <w:lang w:val="hu-HU"/>
-        </w:rPr>
-      </w:pPr>
-      <w:r>
-        <w:rPr>
-          <w:sz w:val="32"/>
-          <w:lang w:val="hu-HU"/>
-        </w:rPr>
-        <w:t>Mivel a programban nincs publikus metódus, ezért a unit tesztet nem tudtuk elvégezni.</w:t>
+        <w:t xml:space="preserve"> ezt Tanár Úr végzi el mint külső felhasználó aki a projekt/program használhatóságát, kényelmes, egyszerű kezelését figyeli és megjegyzést közöl velünk projekt készítőkkel. </w:t>
       </w:r>
     </w:p>
     <w:sectPr>
@@ -2990,15 +3399,15 @@
 </file>
 
 <file path=word/endnotes.xml><?xml version="1.0" encoding="utf-8"?>
-<w:endnotes xmlns:wpc="http://schemas.microsoft.com/office/word/2010/wordprocessingCanvas" xmlns:mc="http://schemas.openxmlformats.org/markup-compatibility/2006" xmlns:o="urn:schemas-microsoft-com:office:office" xmlns:r="http://schemas.openxmlformats.org/officeDocument/2006/relationships" xmlns:m="http://schemas.openxmlformats.org/officeDocument/2006/math" xmlns:v="urn:schemas-microsoft-com:vml" xmlns:wp14="http://schemas.microsoft.com/office/word/2010/wordprocessingDrawing" xmlns:wp="http://schemas.openxmlformats.org/drawingml/2006/wordprocessingDrawing" xmlns:w10="urn:schemas-microsoft-com:office:word" xmlns:w="http://schemas.openxmlformats.org/wordprocessingml/2006/main" xmlns:w14="http://schemas.microsoft.com/office/word/2010/wordml" xmlns:w15="http://schemas.microsoft.com/office/word/2012/wordml" xmlns:wpg="http://schemas.microsoft.com/office/word/2010/wordprocessingGroup" xmlns:wpi="http://schemas.microsoft.com/office/word/2010/wordprocessingInk" xmlns:wne="http://schemas.microsoft.com/office/word/2006/wordml" xmlns:wps="http://schemas.microsoft.com/office/word/2010/wordprocessingShape" mc:Ignorable="w14 w15 wp14">
-  <w:endnote w:type="separator" w:id="-1">
+<w:endnotes xmlns:ve="http://schemas.openxmlformats.org/markup-compatibility/2006" xmlns:o="urn:schemas-microsoft-com:office:office" xmlns:r="http://schemas.openxmlformats.org/officeDocument/2006/relationships" xmlns:m="http://schemas.openxmlformats.org/officeDocument/2006/math" xmlns:v="urn:schemas-microsoft-com:vml" xmlns:wp="http://schemas.openxmlformats.org/drawingml/2006/wordprocessingDrawing" xmlns:w10="urn:schemas-microsoft-com:office:word" xmlns:w="http://schemas.openxmlformats.org/wordprocessingml/2006/main" xmlns:wne="http://schemas.microsoft.com/office/word/2006/wordml">
+  <w:endnote w:type="separator" w:id="0">
     <w:p>
       <w:r>
         <w:separator/>
       </w:r>
     </w:p>
   </w:endnote>
-  <w:endnote w:type="continuationSeparator" w:id="0">
+  <w:endnote w:type="continuationSeparator" w:id="1">
     <w:p>
       <w:r>
         <w:continuationSeparator/>
@@ -3009,7 +3418,7 @@
 </file>
 
 <file path=word/footer1.xml><?xml version="1.0" encoding="utf-8"?>
-<w:ftr xmlns:wpc="http://schemas.microsoft.com/office/word/2010/wordprocessingCanvas" xmlns:mc="http://schemas.openxmlformats.org/markup-compatibility/2006" xmlns:o="urn:schemas-microsoft-com:office:office" xmlns:r="http://schemas.openxmlformats.org/officeDocument/2006/relationships" xmlns:m="http://schemas.openxmlformats.org/officeDocument/2006/math" xmlns:v="urn:schemas-microsoft-com:vml" xmlns:wp14="http://schemas.microsoft.com/office/word/2010/wordprocessingDrawing" xmlns:wp="http://schemas.openxmlformats.org/drawingml/2006/wordprocessingDrawing" xmlns:w10="urn:schemas-microsoft-com:office:word" xmlns:w="http://schemas.openxmlformats.org/wordprocessingml/2006/main" xmlns:w14="http://schemas.microsoft.com/office/word/2010/wordml" xmlns:w15="http://schemas.microsoft.com/office/word/2012/wordml" xmlns:wpg="http://schemas.microsoft.com/office/word/2010/wordprocessingGroup" xmlns:wpi="http://schemas.microsoft.com/office/word/2010/wordprocessingInk" xmlns:wne="http://schemas.microsoft.com/office/word/2006/wordml" xmlns:wps="http://schemas.microsoft.com/office/word/2010/wordprocessingShape" mc:Ignorable="w14 w15 wp14">
+<w:ftr xmlns:ve="http://schemas.openxmlformats.org/markup-compatibility/2006" xmlns:o="urn:schemas-microsoft-com:office:office" xmlns:r="http://schemas.openxmlformats.org/officeDocument/2006/relationships" xmlns:m="http://schemas.openxmlformats.org/officeDocument/2006/math" xmlns:v="urn:schemas-microsoft-com:vml" xmlns:wp="http://schemas.openxmlformats.org/drawingml/2006/wordprocessingDrawing" xmlns:w10="urn:schemas-microsoft-com:office:word" xmlns:w="http://schemas.openxmlformats.org/wordprocessingml/2006/main" xmlns:wne="http://schemas.microsoft.com/office/word/2006/wordml">
   <w:p>
     <w:pPr>
       <w:pStyle w:val="llb"/>
@@ -3060,7 +3469,7 @@
 </file>
 
 <file path=word/footer2.xml><?xml version="1.0" encoding="utf-8"?>
-<w:ftr xmlns:wpc="http://schemas.microsoft.com/office/word/2010/wordprocessingCanvas" xmlns:mc="http://schemas.openxmlformats.org/markup-compatibility/2006" xmlns:o="urn:schemas-microsoft-com:office:office" xmlns:r="http://schemas.openxmlformats.org/officeDocument/2006/relationships" xmlns:m="http://schemas.openxmlformats.org/officeDocument/2006/math" xmlns:v="urn:schemas-microsoft-com:vml" xmlns:wp14="http://schemas.microsoft.com/office/word/2010/wordprocessingDrawing" xmlns:wp="http://schemas.openxmlformats.org/drawingml/2006/wordprocessingDrawing" xmlns:w10="urn:schemas-microsoft-com:office:word" xmlns:w="http://schemas.openxmlformats.org/wordprocessingml/2006/main" xmlns:w14="http://schemas.microsoft.com/office/word/2010/wordml" xmlns:w15="http://schemas.microsoft.com/office/word/2012/wordml" xmlns:wpg="http://schemas.microsoft.com/office/word/2010/wordprocessingGroup" xmlns:wpi="http://schemas.microsoft.com/office/word/2010/wordprocessingInk" xmlns:wne="http://schemas.microsoft.com/office/word/2006/wordml" xmlns:wps="http://schemas.microsoft.com/office/word/2010/wordprocessingShape" mc:Ignorable="w14 w15 wp14">
+<w:ftr xmlns:ve="http://schemas.openxmlformats.org/markup-compatibility/2006" xmlns:o="urn:schemas-microsoft-com:office:office" xmlns:r="http://schemas.openxmlformats.org/officeDocument/2006/relationships" xmlns:m="http://schemas.openxmlformats.org/officeDocument/2006/math" xmlns:v="urn:schemas-microsoft-com:vml" xmlns:wp="http://schemas.openxmlformats.org/drawingml/2006/wordprocessingDrawing" xmlns:w10="urn:schemas-microsoft-com:office:word" xmlns:w="http://schemas.openxmlformats.org/wordprocessingml/2006/main" xmlns:wne="http://schemas.microsoft.com/office/word/2006/wordml">
   <w:p>
     <w:pPr>
       <w:pStyle w:val="llb"/>
@@ -3094,7 +3503,7 @@
 </file>
 
 <file path=word/footer3.xml><?xml version="1.0" encoding="utf-8"?>
-<w:ftr xmlns:wpc="http://schemas.microsoft.com/office/word/2010/wordprocessingCanvas" xmlns:mc="http://schemas.openxmlformats.org/markup-compatibility/2006" xmlns:o="urn:schemas-microsoft-com:office:office" xmlns:r="http://schemas.openxmlformats.org/officeDocument/2006/relationships" xmlns:m="http://schemas.openxmlformats.org/officeDocument/2006/math" xmlns:v="urn:schemas-microsoft-com:vml" xmlns:wp14="http://schemas.microsoft.com/office/word/2010/wordprocessingDrawing" xmlns:wp="http://schemas.openxmlformats.org/drawingml/2006/wordprocessingDrawing" xmlns:w10="urn:schemas-microsoft-com:office:word" xmlns:w="http://schemas.openxmlformats.org/wordprocessingml/2006/main" xmlns:w14="http://schemas.microsoft.com/office/word/2010/wordml" xmlns:w15="http://schemas.microsoft.com/office/word/2012/wordml" xmlns:wpg="http://schemas.microsoft.com/office/word/2010/wordprocessingGroup" xmlns:wpi="http://schemas.microsoft.com/office/word/2010/wordprocessingInk" xmlns:wne="http://schemas.microsoft.com/office/word/2006/wordml" xmlns:wps="http://schemas.microsoft.com/office/word/2010/wordprocessingShape" mc:Ignorable="w14 w15 wp14">
+<w:ftr xmlns:ve="http://schemas.openxmlformats.org/markup-compatibility/2006" xmlns:o="urn:schemas-microsoft-com:office:office" xmlns:r="http://schemas.openxmlformats.org/officeDocument/2006/relationships" xmlns:m="http://schemas.openxmlformats.org/officeDocument/2006/math" xmlns:v="urn:schemas-microsoft-com:vml" xmlns:wp="http://schemas.openxmlformats.org/drawingml/2006/wordprocessingDrawing" xmlns:w10="urn:schemas-microsoft-com:office:word" xmlns:w="http://schemas.openxmlformats.org/wordprocessingml/2006/main" xmlns:wne="http://schemas.microsoft.com/office/word/2006/wordml">
   <w:p>
     <w:pPr>
       <w:pStyle w:val="llb"/>
@@ -3135,7 +3544,7 @@
 </file>
 
 <file path=word/footer4.xml><?xml version="1.0" encoding="utf-8"?>
-<w:ftr xmlns:wpc="http://schemas.microsoft.com/office/word/2010/wordprocessingCanvas" xmlns:mc="http://schemas.openxmlformats.org/markup-compatibility/2006" xmlns:o="urn:schemas-microsoft-com:office:office" xmlns:r="http://schemas.openxmlformats.org/officeDocument/2006/relationships" xmlns:m="http://schemas.openxmlformats.org/officeDocument/2006/math" xmlns:v="urn:schemas-microsoft-com:vml" xmlns:wp14="http://schemas.microsoft.com/office/word/2010/wordprocessingDrawing" xmlns:wp="http://schemas.openxmlformats.org/drawingml/2006/wordprocessingDrawing" xmlns:w10="urn:schemas-microsoft-com:office:word" xmlns:w="http://schemas.openxmlformats.org/wordprocessingml/2006/main" xmlns:w14="http://schemas.microsoft.com/office/word/2010/wordml" xmlns:w15="http://schemas.microsoft.com/office/word/2012/wordml" xmlns:wpg="http://schemas.microsoft.com/office/word/2010/wordprocessingGroup" xmlns:wpi="http://schemas.microsoft.com/office/word/2010/wordprocessingInk" xmlns:wne="http://schemas.microsoft.com/office/word/2006/wordml" xmlns:wps="http://schemas.microsoft.com/office/word/2010/wordprocessingShape" mc:Ignorable="w14 w15 wp14">
+<w:ftr xmlns:ve="http://schemas.openxmlformats.org/markup-compatibility/2006" xmlns:o="urn:schemas-microsoft-com:office:office" xmlns:r="http://schemas.openxmlformats.org/officeDocument/2006/relationships" xmlns:m="http://schemas.openxmlformats.org/officeDocument/2006/math" xmlns:v="urn:schemas-microsoft-com:vml" xmlns:wp="http://schemas.openxmlformats.org/drawingml/2006/wordprocessingDrawing" xmlns:w10="urn:schemas-microsoft-com:office:word" xmlns:w="http://schemas.openxmlformats.org/wordprocessingml/2006/main" xmlns:wne="http://schemas.microsoft.com/office/word/2006/wordml">
   <w:p>
     <w:pPr>
       <w:pStyle w:val="llb"/>
@@ -3182,7 +3591,7 @@
 </file>
 
 <file path=word/footer5.xml><?xml version="1.0" encoding="utf-8"?>
-<w:ftr xmlns:wpc="http://schemas.microsoft.com/office/word/2010/wordprocessingCanvas" xmlns:mc="http://schemas.openxmlformats.org/markup-compatibility/2006" xmlns:o="urn:schemas-microsoft-com:office:office" xmlns:r="http://schemas.openxmlformats.org/officeDocument/2006/relationships" xmlns:m="http://schemas.openxmlformats.org/officeDocument/2006/math" xmlns:v="urn:schemas-microsoft-com:vml" xmlns:wp14="http://schemas.microsoft.com/office/word/2010/wordprocessingDrawing" xmlns:wp="http://schemas.openxmlformats.org/drawingml/2006/wordprocessingDrawing" xmlns:w10="urn:schemas-microsoft-com:office:word" xmlns:w="http://schemas.openxmlformats.org/wordprocessingml/2006/main" xmlns:w14="http://schemas.microsoft.com/office/word/2010/wordml" xmlns:w15="http://schemas.microsoft.com/office/word/2012/wordml" xmlns:wpg="http://schemas.microsoft.com/office/word/2010/wordprocessingGroup" xmlns:wpi="http://schemas.microsoft.com/office/word/2010/wordprocessingInk" xmlns:wne="http://schemas.microsoft.com/office/word/2006/wordml" xmlns:wps="http://schemas.microsoft.com/office/word/2010/wordprocessingShape" mc:Ignorable="w14 w15 wp14">
+<w:ftr xmlns:ve="http://schemas.openxmlformats.org/markup-compatibility/2006" xmlns:o="urn:schemas-microsoft-com:office:office" xmlns:r="http://schemas.openxmlformats.org/officeDocument/2006/relationships" xmlns:m="http://schemas.openxmlformats.org/officeDocument/2006/math" xmlns:v="urn:schemas-microsoft-com:vml" xmlns:wp="http://schemas.openxmlformats.org/drawingml/2006/wordprocessingDrawing" xmlns:w10="urn:schemas-microsoft-com:office:word" xmlns:w="http://schemas.openxmlformats.org/wordprocessingml/2006/main" xmlns:wne="http://schemas.microsoft.com/office/word/2006/wordml">
   <w:p>
     <w:pPr>
       <w:pStyle w:val="llb"/>
@@ -3234,15 +3643,15 @@
 </file>
 
 <file path=word/footnotes.xml><?xml version="1.0" encoding="utf-8"?>
-<w:footnotes xmlns:wpc="http://schemas.microsoft.com/office/word/2010/wordprocessingCanvas" xmlns:mc="http://schemas.openxmlformats.org/markup-compatibility/2006" xmlns:o="urn:schemas-microsoft-com:office:office" xmlns:r="http://schemas.openxmlformats.org/officeDocument/2006/relationships" xmlns:m="http://schemas.openxmlformats.org/officeDocument/2006/math" xmlns:v="urn:schemas-microsoft-com:vml" xmlns:wp14="http://schemas.microsoft.com/office/word/2010/wordprocessingDrawing" xmlns:wp="http://schemas.openxmlformats.org/drawingml/2006/wordprocessingDrawing" xmlns:w10="urn:schemas-microsoft-com:office:word" xmlns:w="http://schemas.openxmlformats.org/wordprocessingml/2006/main" xmlns:w14="http://schemas.microsoft.com/office/word/2010/wordml" xmlns:w15="http://schemas.microsoft.com/office/word/2012/wordml" xmlns:wpg="http://schemas.microsoft.com/office/word/2010/wordprocessingGroup" xmlns:wpi="http://schemas.microsoft.com/office/word/2010/wordprocessingInk" xmlns:wne="http://schemas.microsoft.com/office/word/2006/wordml" xmlns:wps="http://schemas.microsoft.com/office/word/2010/wordprocessingShape" mc:Ignorable="w14 w15 wp14">
-  <w:footnote w:type="separator" w:id="-1">
+<w:footnotes xmlns:ve="http://schemas.openxmlformats.org/markup-compatibility/2006" xmlns:o="urn:schemas-microsoft-com:office:office" xmlns:r="http://schemas.openxmlformats.org/officeDocument/2006/relationships" xmlns:m="http://schemas.openxmlformats.org/officeDocument/2006/math" xmlns:v="urn:schemas-microsoft-com:vml" xmlns:wp="http://schemas.openxmlformats.org/drawingml/2006/wordprocessingDrawing" xmlns:w10="urn:schemas-microsoft-com:office:word" xmlns:w="http://schemas.openxmlformats.org/wordprocessingml/2006/main" xmlns:wne="http://schemas.microsoft.com/office/word/2006/wordml">
+  <w:footnote w:type="separator" w:id="0">
     <w:p>
       <w:r>
         <w:separator/>
       </w:r>
     </w:p>
   </w:footnote>
-  <w:footnote w:type="continuationSeparator" w:id="0">
+  <w:footnote w:type="continuationSeparator" w:id="1">
     <w:p>
       <w:r>
         <w:continuationSeparator/>
@@ -3253,7 +3662,7 @@
 </file>
 
 <file path=word/header1.xml><?xml version="1.0" encoding="utf-8"?>
-<w:hdr xmlns:wpc="http://schemas.microsoft.com/office/word/2010/wordprocessingCanvas" xmlns:mc="http://schemas.openxmlformats.org/markup-compatibility/2006" xmlns:o="urn:schemas-microsoft-com:office:office" xmlns:r="http://schemas.openxmlformats.org/officeDocument/2006/relationships" xmlns:m="http://schemas.openxmlformats.org/officeDocument/2006/math" xmlns:v="urn:schemas-microsoft-com:vml" xmlns:wp14="http://schemas.microsoft.com/office/word/2010/wordprocessingDrawing" xmlns:wp="http://schemas.openxmlformats.org/drawingml/2006/wordprocessingDrawing" xmlns:w10="urn:schemas-microsoft-com:office:word" xmlns:w="http://schemas.openxmlformats.org/wordprocessingml/2006/main" xmlns:w14="http://schemas.microsoft.com/office/word/2010/wordml" xmlns:w15="http://schemas.microsoft.com/office/word/2012/wordml" xmlns:wpg="http://schemas.microsoft.com/office/word/2010/wordprocessingGroup" xmlns:wpi="http://schemas.microsoft.com/office/word/2010/wordprocessingInk" xmlns:wne="http://schemas.microsoft.com/office/word/2006/wordml" xmlns:wps="http://schemas.microsoft.com/office/word/2010/wordprocessingShape" mc:Ignorable="w14 w15 wp14">
+<w:hdr xmlns:ve="http://schemas.openxmlformats.org/markup-compatibility/2006" xmlns:o="urn:schemas-microsoft-com:office:office" xmlns:r="http://schemas.openxmlformats.org/officeDocument/2006/relationships" xmlns:m="http://schemas.openxmlformats.org/officeDocument/2006/math" xmlns:v="urn:schemas-microsoft-com:vml" xmlns:wp="http://schemas.openxmlformats.org/drawingml/2006/wordprocessingDrawing" xmlns:w10="urn:schemas-microsoft-com:office:word" xmlns:w="http://schemas.openxmlformats.org/wordprocessingml/2006/main" xmlns:wne="http://schemas.microsoft.com/office/word/2006/wordml">
   <w:p>
     <w:pPr>
       <w:pStyle w:val="lfej"/>
@@ -3264,7 +3673,7 @@
 </file>
 
 <file path=word/header2.xml><?xml version="1.0" encoding="utf-8"?>
-<w:hdr xmlns:wpc="http://schemas.microsoft.com/office/word/2010/wordprocessingCanvas" xmlns:mc="http://schemas.openxmlformats.org/markup-compatibility/2006" xmlns:o="urn:schemas-microsoft-com:office:office" xmlns:r="http://schemas.openxmlformats.org/officeDocument/2006/relationships" xmlns:m="http://schemas.openxmlformats.org/officeDocument/2006/math" xmlns:v="urn:schemas-microsoft-com:vml" xmlns:wp14="http://schemas.microsoft.com/office/word/2010/wordprocessingDrawing" xmlns:wp="http://schemas.openxmlformats.org/drawingml/2006/wordprocessingDrawing" xmlns:w10="urn:schemas-microsoft-com:office:word" xmlns:w="http://schemas.openxmlformats.org/wordprocessingml/2006/main" xmlns:w14="http://schemas.microsoft.com/office/word/2010/wordml" xmlns:w15="http://schemas.microsoft.com/office/word/2012/wordml" xmlns:wpg="http://schemas.microsoft.com/office/word/2010/wordprocessingGroup" xmlns:wpi="http://schemas.microsoft.com/office/word/2010/wordprocessingInk" xmlns:wne="http://schemas.microsoft.com/office/word/2006/wordml" xmlns:wps="http://schemas.microsoft.com/office/word/2010/wordprocessingShape" mc:Ignorable="w14 w15 wp14">
+<w:hdr xmlns:ve="http://schemas.openxmlformats.org/markup-compatibility/2006" xmlns:o="urn:schemas-microsoft-com:office:office" xmlns:r="http://schemas.openxmlformats.org/officeDocument/2006/relationships" xmlns:m="http://schemas.openxmlformats.org/officeDocument/2006/math" xmlns:v="urn:schemas-microsoft-com:vml" xmlns:wp="http://schemas.openxmlformats.org/drawingml/2006/wordprocessingDrawing" xmlns:w10="urn:schemas-microsoft-com:office:word" xmlns:w="http://schemas.openxmlformats.org/wordprocessingml/2006/main" xmlns:wne="http://schemas.microsoft.com/office/word/2006/wordml">
   <w:p>
     <w:pPr>
       <w:pStyle w:val="lfej"/>
@@ -3284,7 +3693,7 @@
           <v:stroke joinstyle="miter"/>
           <v:path gradientshapeok="t" o:connecttype="rect"/>
         </v:shapetype>
-        <v:shape id="Text Box 10" o:spid="_x0000_s2050" type="#_x0000_t202" style="position:absolute;left:0;text-align:left;margin-left:475.95pt;margin-top:-21.15pt;width:102.05pt;height:58.05pt;z-index:251658240;visibility:visible;mso-position-horizontal-relative:page" o:gfxdata="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" o:allowincell="f" filled="f" stroked="f">
+        <v:shape id="Text Box 10" o:spid="_x0000_s4098" type="#_x0000_t202" style="position:absolute;left:0;text-align:left;margin-left:475.95pt;margin-top:-21.15pt;width:102.05pt;height:58.05pt;z-index:251658240;visibility:visible;mso-position-horizontal-relative:page" o:gfxdata="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" o:allowincell="f" filled="f" stroked="f">
           <v:textbox inset="0,0,0,0">
             <w:txbxContent>
               <w:tbl>
@@ -3295,7 +3704,7 @@
                     <w:left w:w="0" w:type="dxa"/>
                     <w:right w:w="0" w:type="dxa"/>
                   </w:tblCellMar>
-                  <w:tblLook w:val="0000" w:firstRow="0" w:lastRow="0" w:firstColumn="0" w:lastColumn="0" w:noHBand="0" w:noVBand="0"/>
+                  <w:tblLook w:val="0000"/>
                 </w:tblPr>
                 <w:tblGrid>
                   <w:gridCol w:w="2041"/>
@@ -3445,7 +3854,7 @@
         <w:lang w:val="hu-HU" w:eastAsia="hu-HU"/>
       </w:rPr>
       <w:pict>
-        <v:shape id="Text Box 9" o:spid="_x0000_s2049" type="#_x0000_t202" style="position:absolute;left:0;text-align:left;margin-left:31.75pt;margin-top:22.4pt;width:64.8pt;height:1in;z-index:251657216;visibility:visible;mso-position-horizontal-relative:page;mso-position-vertical-relative:page" o:gfxdata="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" o:allowincell="f" filled="f" stroked="f">
+        <v:shape id="Text Box 9" o:spid="_x0000_s4097" type="#_x0000_t202" style="position:absolute;left:0;text-align:left;margin-left:31.75pt;margin-top:22.4pt;width:64.8pt;height:1in;z-index:251657216;visibility:visible;mso-position-horizontal-relative:page;mso-position-vertical-relative:page" o:gfxdata="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" o:allowincell="f" filled="f" stroked="f">
           <v:textbox inset="0,0,0,0">
             <w:txbxContent>
               <w:p>
@@ -3464,7 +3873,7 @@
 </file>
 
 <file path=word/header3.xml><?xml version="1.0" encoding="utf-8"?>
-<w:hdr xmlns:wpc="http://schemas.microsoft.com/office/word/2010/wordprocessingCanvas" xmlns:mc="http://schemas.openxmlformats.org/markup-compatibility/2006" xmlns:o="urn:schemas-microsoft-com:office:office" xmlns:r="http://schemas.openxmlformats.org/officeDocument/2006/relationships" xmlns:m="http://schemas.openxmlformats.org/officeDocument/2006/math" xmlns:v="urn:schemas-microsoft-com:vml" xmlns:wp14="http://schemas.microsoft.com/office/word/2010/wordprocessingDrawing" xmlns:wp="http://schemas.openxmlformats.org/drawingml/2006/wordprocessingDrawing" xmlns:w10="urn:schemas-microsoft-com:office:word" xmlns:w="http://schemas.openxmlformats.org/wordprocessingml/2006/main" xmlns:w14="http://schemas.microsoft.com/office/word/2010/wordml" xmlns:w15="http://schemas.microsoft.com/office/word/2012/wordml" xmlns:wpg="http://schemas.microsoft.com/office/word/2010/wordprocessingGroup" xmlns:wpi="http://schemas.microsoft.com/office/word/2010/wordprocessingInk" xmlns:wne="http://schemas.microsoft.com/office/word/2006/wordml" xmlns:wps="http://schemas.microsoft.com/office/word/2010/wordprocessingShape" mc:Ignorable="w14 w15 wp14">
+<w:hdr xmlns:ve="http://schemas.openxmlformats.org/markup-compatibility/2006" xmlns:o="urn:schemas-microsoft-com:office:office" xmlns:r="http://schemas.openxmlformats.org/officeDocument/2006/relationships" xmlns:m="http://schemas.openxmlformats.org/officeDocument/2006/math" xmlns:v="urn:schemas-microsoft-com:vml" xmlns:wp="http://schemas.openxmlformats.org/drawingml/2006/wordprocessingDrawing" xmlns:w10="urn:schemas-microsoft-com:office:word" xmlns:w="http://schemas.openxmlformats.org/wordprocessingml/2006/main" xmlns:wne="http://schemas.microsoft.com/office/word/2006/wordml">
   <w:p>
     <w:pPr>
       <w:pStyle w:val="lfej"/>
@@ -3486,7 +3895,7 @@
 </file>
 
 <file path=word/header4.xml><?xml version="1.0" encoding="utf-8"?>
-<w:hdr xmlns:wpc="http://schemas.microsoft.com/office/word/2010/wordprocessingCanvas" xmlns:mc="http://schemas.openxmlformats.org/markup-compatibility/2006" xmlns:o="urn:schemas-microsoft-com:office:office" xmlns:r="http://schemas.openxmlformats.org/officeDocument/2006/relationships" xmlns:m="http://schemas.openxmlformats.org/officeDocument/2006/math" xmlns:v="urn:schemas-microsoft-com:vml" xmlns:wp14="http://schemas.microsoft.com/office/word/2010/wordprocessingDrawing" xmlns:wp="http://schemas.openxmlformats.org/drawingml/2006/wordprocessingDrawing" xmlns:w10="urn:schemas-microsoft-com:office:word" xmlns:w="http://schemas.openxmlformats.org/wordprocessingml/2006/main" xmlns:w14="http://schemas.microsoft.com/office/word/2010/wordml" xmlns:w15="http://schemas.microsoft.com/office/word/2012/wordml" xmlns:wpg="http://schemas.microsoft.com/office/word/2010/wordprocessingGroup" xmlns:wpi="http://schemas.microsoft.com/office/word/2010/wordprocessingInk" xmlns:wne="http://schemas.microsoft.com/office/word/2006/wordml" xmlns:wps="http://schemas.microsoft.com/office/word/2010/wordprocessingShape" mc:Ignorable="w14 w15 wp14">
+<w:hdr xmlns:ve="http://schemas.openxmlformats.org/markup-compatibility/2006" xmlns:o="urn:schemas-microsoft-com:office:office" xmlns:r="http://schemas.openxmlformats.org/officeDocument/2006/relationships" xmlns:m="http://schemas.openxmlformats.org/officeDocument/2006/math" xmlns:v="urn:schemas-microsoft-com:vml" xmlns:wp="http://schemas.openxmlformats.org/drawingml/2006/wordprocessingDrawing" xmlns:w10="urn:schemas-microsoft-com:office:word" xmlns:w="http://schemas.openxmlformats.org/wordprocessingml/2006/main" xmlns:wne="http://schemas.microsoft.com/office/word/2006/wordml">
   <w:p>
     <w:pPr>
       <w:pStyle w:val="lfej"/>
@@ -3496,8 +3905,8 @@
 </file>
 
 <file path=word/numbering.xml><?xml version="1.0" encoding="utf-8"?>
-<w:numbering xmlns:wpc="http://schemas.microsoft.com/office/word/2010/wordprocessingCanvas" xmlns:mc="http://schemas.openxmlformats.org/markup-compatibility/2006" xmlns:o="urn:schemas-microsoft-com:office:office" xmlns:r="http://schemas.openxmlformats.org/officeDocument/2006/relationships" xmlns:m="http://schemas.openxmlformats.org/officeDocument/2006/math" xmlns:v="urn:schemas-microsoft-com:vml" xmlns:wp14="http://schemas.microsoft.com/office/word/2010/wordprocessingDrawing" xmlns:wp="http://schemas.openxmlformats.org/drawingml/2006/wordprocessingDrawing" xmlns:w10="urn:schemas-microsoft-com:office:word" xmlns:w="http://schemas.openxmlformats.org/wordprocessingml/2006/main" xmlns:w14="http://schemas.microsoft.com/office/word/2010/wordml" xmlns:w15="http://schemas.microsoft.com/office/word/2012/wordml" xmlns:wpg="http://schemas.microsoft.com/office/word/2010/wordprocessingGroup" xmlns:wpi="http://schemas.microsoft.com/office/word/2010/wordprocessingInk" xmlns:wne="http://schemas.microsoft.com/office/word/2006/wordml" xmlns:wps="http://schemas.microsoft.com/office/word/2010/wordprocessingShape" mc:Ignorable="w14 w15 wp14">
-  <w:abstractNum w:abstractNumId="0" w15:restartNumberingAfterBreak="0">
+<w:numbering xmlns:ve="http://schemas.openxmlformats.org/markup-compatibility/2006" xmlns:o="urn:schemas-microsoft-com:office:office" xmlns:r="http://schemas.openxmlformats.org/officeDocument/2006/relationships" xmlns:m="http://schemas.openxmlformats.org/officeDocument/2006/math" xmlns:v="urn:schemas-microsoft-com:vml" xmlns:wp="http://schemas.openxmlformats.org/drawingml/2006/wordprocessingDrawing" xmlns:w10="urn:schemas-microsoft-com:office:word" xmlns:w="http://schemas.openxmlformats.org/wordprocessingml/2006/main" xmlns:wne="http://schemas.microsoft.com/office/word/2006/wordml">
+  <w:abstractNum w:abstractNumId="0">
     <w:nsid w:val="01C17DAF"/>
     <w:multiLevelType w:val="hybridMultilevel"/>
     <w:tmpl w:val="02A241B0"/>
@@ -3637,7 +4046,7 @@
       </w:rPr>
     </w:lvl>
   </w:abstractNum>
-  <w:abstractNum w:abstractNumId="1" w15:restartNumberingAfterBreak="0">
+  <w:abstractNum w:abstractNumId="1">
     <w:nsid w:val="02BE540C"/>
     <w:multiLevelType w:val="multilevel"/>
     <w:tmpl w:val="1D583A36"/>
@@ -3786,7 +4195,7 @@
       </w:rPr>
     </w:lvl>
   </w:abstractNum>
-  <w:abstractNum w:abstractNumId="2" w15:restartNumberingAfterBreak="0">
+  <w:abstractNum w:abstractNumId="2">
     <w:nsid w:val="04DC2BBA"/>
     <w:multiLevelType w:val="hybridMultilevel"/>
     <w:tmpl w:val="57D84E38"/>
@@ -3899,7 +4308,7 @@
       </w:rPr>
     </w:lvl>
   </w:abstractNum>
-  <w:abstractNum w:abstractNumId="3" w15:restartNumberingAfterBreak="0">
+  <w:abstractNum w:abstractNumId="3">
     <w:nsid w:val="053319B2"/>
     <w:multiLevelType w:val="hybridMultilevel"/>
     <w:tmpl w:val="F9F2708A"/>
@@ -4012,7 +4421,7 @@
       </w:rPr>
     </w:lvl>
   </w:abstractNum>
-  <w:abstractNum w:abstractNumId="4" w15:restartNumberingAfterBreak="0">
+  <w:abstractNum w:abstractNumId="4">
     <w:nsid w:val="08F000CB"/>
     <w:multiLevelType w:val="hybridMultilevel"/>
     <w:tmpl w:val="99A6E34A"/>
@@ -4152,7 +4561,7 @@
       </w:rPr>
     </w:lvl>
   </w:abstractNum>
-  <w:abstractNum w:abstractNumId="5" w15:restartNumberingAfterBreak="0">
+  <w:abstractNum w:abstractNumId="5">
     <w:nsid w:val="0B6E385D"/>
     <w:multiLevelType w:val="hybridMultilevel"/>
     <w:tmpl w:val="708E930A"/>
@@ -4292,7 +4701,7 @@
       </w:rPr>
     </w:lvl>
   </w:abstractNum>
-  <w:abstractNum w:abstractNumId="6" w15:restartNumberingAfterBreak="0">
+  <w:abstractNum w:abstractNumId="6">
     <w:nsid w:val="0E7B2433"/>
     <w:multiLevelType w:val="hybridMultilevel"/>
     <w:tmpl w:val="030E9E68"/>
@@ -4405,7 +4814,7 @@
       </w:rPr>
     </w:lvl>
   </w:abstractNum>
-  <w:abstractNum w:abstractNumId="7" w15:restartNumberingAfterBreak="0">
+  <w:abstractNum w:abstractNumId="7">
     <w:nsid w:val="19D948BC"/>
     <w:multiLevelType w:val="hybridMultilevel"/>
     <w:tmpl w:val="37366498"/>
@@ -4518,7 +4927,7 @@
       </w:rPr>
     </w:lvl>
   </w:abstractNum>
-  <w:abstractNum w:abstractNumId="8" w15:restartNumberingAfterBreak="0">
+  <w:abstractNum w:abstractNumId="8">
     <w:nsid w:val="1BD86596"/>
     <w:multiLevelType w:val="hybridMultilevel"/>
     <w:tmpl w:val="13504C3A"/>
@@ -4658,7 +5067,7 @@
       </w:rPr>
     </w:lvl>
   </w:abstractNum>
-  <w:abstractNum w:abstractNumId="9" w15:restartNumberingAfterBreak="0">
+  <w:abstractNum w:abstractNumId="9">
     <w:nsid w:val="1C017F23"/>
     <w:multiLevelType w:val="hybridMultilevel"/>
     <w:tmpl w:val="6334463C"/>
@@ -4771,7 +5180,7 @@
       </w:rPr>
     </w:lvl>
   </w:abstractNum>
-  <w:abstractNum w:abstractNumId="10" w15:restartNumberingAfterBreak="0">
+  <w:abstractNum w:abstractNumId="10">
     <w:nsid w:val="1DA1581C"/>
     <w:multiLevelType w:val="hybridMultilevel"/>
     <w:tmpl w:val="C17C4FA2"/>
@@ -4910,7 +5319,7 @@
       </w:rPr>
     </w:lvl>
   </w:abstractNum>
-  <w:abstractNum w:abstractNumId="11" w15:restartNumberingAfterBreak="0">
+  <w:abstractNum w:abstractNumId="11">
     <w:nsid w:val="20C73D39"/>
     <w:multiLevelType w:val="multilevel"/>
     <w:tmpl w:val="E33ABDD2"/>
@@ -5049,7 +5458,7 @@
       </w:rPr>
     </w:lvl>
   </w:abstractNum>
-  <w:abstractNum w:abstractNumId="12" w15:restartNumberingAfterBreak="0">
+  <w:abstractNum w:abstractNumId="12">
     <w:nsid w:val="23633B6E"/>
     <w:multiLevelType w:val="hybridMultilevel"/>
     <w:tmpl w:val="3D1E2110"/>
@@ -5189,7 +5598,7 @@
       </w:rPr>
     </w:lvl>
   </w:abstractNum>
-  <w:abstractNum w:abstractNumId="13" w15:restartNumberingAfterBreak="0">
+  <w:abstractNum w:abstractNumId="13">
     <w:nsid w:val="25432690"/>
     <w:multiLevelType w:val="hybridMultilevel"/>
     <w:tmpl w:val="361AF57E"/>
@@ -5302,7 +5711,7 @@
       </w:rPr>
     </w:lvl>
   </w:abstractNum>
-  <w:abstractNum w:abstractNumId="14" w15:restartNumberingAfterBreak="0">
+  <w:abstractNum w:abstractNumId="14">
     <w:nsid w:val="29124B65"/>
     <w:multiLevelType w:val="hybridMultilevel"/>
     <w:tmpl w:val="3984D7A8"/>
@@ -5442,7 +5851,7 @@
       </w:rPr>
     </w:lvl>
   </w:abstractNum>
-  <w:abstractNum w:abstractNumId="15" w15:restartNumberingAfterBreak="0">
+  <w:abstractNum w:abstractNumId="15">
     <w:nsid w:val="29236CA3"/>
     <w:multiLevelType w:val="hybridMultilevel"/>
     <w:tmpl w:val="EF58BA7C"/>
@@ -5555,7 +5964,7 @@
       </w:rPr>
     </w:lvl>
   </w:abstractNum>
-  <w:abstractNum w:abstractNumId="16" w15:restartNumberingAfterBreak="0">
+  <w:abstractNum w:abstractNumId="16">
     <w:nsid w:val="2AA41D2B"/>
     <w:multiLevelType w:val="hybridMultilevel"/>
     <w:tmpl w:val="692C39EC"/>
@@ -5668,7 +6077,7 @@
       </w:rPr>
     </w:lvl>
   </w:abstractNum>
-  <w:abstractNum w:abstractNumId="17" w15:restartNumberingAfterBreak="0">
+  <w:abstractNum w:abstractNumId="17">
     <w:nsid w:val="2BC73192"/>
     <w:multiLevelType w:val="hybridMultilevel"/>
     <w:tmpl w:val="7A126456"/>
@@ -5804,7 +6213,7 @@
       </w:rPr>
     </w:lvl>
   </w:abstractNum>
-  <w:abstractNum w:abstractNumId="18" w15:restartNumberingAfterBreak="0">
+  <w:abstractNum w:abstractNumId="18">
     <w:nsid w:val="330E583A"/>
     <w:multiLevelType w:val="hybridMultilevel"/>
     <w:tmpl w:val="FB929542"/>
@@ -5917,7 +6326,7 @@
       </w:rPr>
     </w:lvl>
   </w:abstractNum>
-  <w:abstractNum w:abstractNumId="19" w15:restartNumberingAfterBreak="0">
+  <w:abstractNum w:abstractNumId="19">
     <w:nsid w:val="38A13919"/>
     <w:multiLevelType w:val="hybridMultilevel"/>
     <w:tmpl w:val="6688F574"/>
@@ -6030,7 +6439,7 @@
       </w:rPr>
     </w:lvl>
   </w:abstractNum>
-  <w:abstractNum w:abstractNumId="20" w15:restartNumberingAfterBreak="0">
+  <w:abstractNum w:abstractNumId="20">
     <w:nsid w:val="38BA09E7"/>
     <w:multiLevelType w:val="hybridMultilevel"/>
     <w:tmpl w:val="2798346A"/>
@@ -6170,7 +6579,7 @@
       </w:rPr>
     </w:lvl>
   </w:abstractNum>
-  <w:abstractNum w:abstractNumId="21" w15:restartNumberingAfterBreak="0">
+  <w:abstractNum w:abstractNumId="21">
     <w:nsid w:val="3F137F8F"/>
     <w:multiLevelType w:val="hybridMultilevel"/>
     <w:tmpl w:val="B40266F8"/>
@@ -6309,7 +6718,7 @@
       </w:rPr>
     </w:lvl>
   </w:abstractNum>
-  <w:abstractNum w:abstractNumId="22" w15:restartNumberingAfterBreak="0">
+  <w:abstractNum w:abstractNumId="22">
     <w:nsid w:val="43BD6DD6"/>
     <w:multiLevelType w:val="hybridMultilevel"/>
     <w:tmpl w:val="D480BA98"/>
@@ -6449,7 +6858,7 @@
       </w:rPr>
     </w:lvl>
   </w:abstractNum>
-  <w:abstractNum w:abstractNumId="23" w15:restartNumberingAfterBreak="0">
+  <w:abstractNum w:abstractNumId="23">
     <w:nsid w:val="441060FD"/>
     <w:multiLevelType w:val="multilevel"/>
     <w:tmpl w:val="D86062A4"/>
@@ -6611,7 +7020,7 @@
       </w:rPr>
     </w:lvl>
   </w:abstractNum>
-  <w:abstractNum w:abstractNumId="24" w15:restartNumberingAfterBreak="0">
+  <w:abstractNum w:abstractNumId="24">
     <w:nsid w:val="4AC53149"/>
     <w:multiLevelType w:val="hybridMultilevel"/>
     <w:tmpl w:val="5B9C07C6"/>
@@ -6751,7 +7160,7 @@
       </w:rPr>
     </w:lvl>
   </w:abstractNum>
-  <w:abstractNum w:abstractNumId="25" w15:restartNumberingAfterBreak="0">
+  <w:abstractNum w:abstractNumId="25">
     <w:nsid w:val="4B566B20"/>
     <w:multiLevelType w:val="hybridMultilevel"/>
     <w:tmpl w:val="11647230"/>
@@ -6864,7 +7273,7 @@
       </w:rPr>
     </w:lvl>
   </w:abstractNum>
-  <w:abstractNum w:abstractNumId="26" w15:restartNumberingAfterBreak="0">
+  <w:abstractNum w:abstractNumId="26">
     <w:nsid w:val="4F56675E"/>
     <w:multiLevelType w:val="hybridMultilevel"/>
     <w:tmpl w:val="AB64C07E"/>
@@ -6977,7 +7386,7 @@
       </w:pPr>
     </w:lvl>
   </w:abstractNum>
-  <w:abstractNum w:abstractNumId="27" w15:restartNumberingAfterBreak="0">
+  <w:abstractNum w:abstractNumId="27">
     <w:nsid w:val="5421385E"/>
     <w:multiLevelType w:val="hybridMultilevel"/>
     <w:tmpl w:val="451CAB3A"/>
@@ -7090,7 +7499,7 @@
       </w:rPr>
     </w:lvl>
   </w:abstractNum>
-  <w:abstractNum w:abstractNumId="28" w15:restartNumberingAfterBreak="0">
+  <w:abstractNum w:abstractNumId="28">
     <w:nsid w:val="5AEF5766"/>
     <w:multiLevelType w:val="hybridMultilevel"/>
     <w:tmpl w:val="A98266DA"/>
@@ -7203,7 +7612,7 @@
       </w:rPr>
     </w:lvl>
   </w:abstractNum>
-  <w:abstractNum w:abstractNumId="29" w15:restartNumberingAfterBreak="0">
+  <w:abstractNum w:abstractNumId="29">
     <w:nsid w:val="5C626C4F"/>
     <w:multiLevelType w:val="hybridMultilevel"/>
     <w:tmpl w:val="FF18040A"/>
@@ -7343,7 +7752,7 @@
       </w:rPr>
     </w:lvl>
   </w:abstractNum>
-  <w:abstractNum w:abstractNumId="30" w15:restartNumberingAfterBreak="0">
+  <w:abstractNum w:abstractNumId="30">
     <w:nsid w:val="5DAB42E5"/>
     <w:multiLevelType w:val="hybridMultilevel"/>
     <w:tmpl w:val="1D2C8F8E"/>
@@ -7456,7 +7865,7 @@
       </w:rPr>
     </w:lvl>
   </w:abstractNum>
-  <w:abstractNum w:abstractNumId="31" w15:restartNumberingAfterBreak="0">
+  <w:abstractNum w:abstractNumId="31">
     <w:nsid w:val="622F7F61"/>
     <w:multiLevelType w:val="hybridMultilevel"/>
     <w:tmpl w:val="E33ABDD2"/>
@@ -7595,7 +8004,7 @@
       </w:rPr>
     </w:lvl>
   </w:abstractNum>
-  <w:abstractNum w:abstractNumId="32" w15:restartNumberingAfterBreak="0">
+  <w:abstractNum w:abstractNumId="32">
     <w:nsid w:val="63D81605"/>
     <w:multiLevelType w:val="hybridMultilevel"/>
     <w:tmpl w:val="04162C32"/>
@@ -7735,7 +8144,7 @@
       </w:rPr>
     </w:lvl>
   </w:abstractNum>
-  <w:abstractNum w:abstractNumId="33" w15:restartNumberingAfterBreak="0">
+  <w:abstractNum w:abstractNumId="33">
     <w:nsid w:val="66A103B6"/>
     <w:multiLevelType w:val="hybridMultilevel"/>
     <w:tmpl w:val="031E0C1A"/>
@@ -7848,7 +8257,7 @@
       </w:rPr>
     </w:lvl>
   </w:abstractNum>
-  <w:abstractNum w:abstractNumId="34" w15:restartNumberingAfterBreak="0">
+  <w:abstractNum w:abstractNumId="34">
     <w:nsid w:val="68F83EC5"/>
     <w:multiLevelType w:val="hybridMultilevel"/>
     <w:tmpl w:val="83C6ABA6"/>
@@ -7961,7 +8370,7 @@
       </w:rPr>
     </w:lvl>
   </w:abstractNum>
-  <w:abstractNum w:abstractNumId="35" w15:restartNumberingAfterBreak="0">
+  <w:abstractNum w:abstractNumId="35">
     <w:nsid w:val="6C500C08"/>
     <w:multiLevelType w:val="hybridMultilevel"/>
     <w:tmpl w:val="9FCE1D9E"/>
@@ -8103,7 +8512,7 @@
       </w:rPr>
     </w:lvl>
   </w:abstractNum>
-  <w:abstractNum w:abstractNumId="36" w15:restartNumberingAfterBreak="0">
+  <w:abstractNum w:abstractNumId="36">
     <w:nsid w:val="6C8B69CE"/>
     <w:multiLevelType w:val="hybridMultilevel"/>
     <w:tmpl w:val="91F62E44"/>
@@ -8243,7 +8652,7 @@
       </w:rPr>
     </w:lvl>
   </w:abstractNum>
-  <w:abstractNum w:abstractNumId="37" w15:restartNumberingAfterBreak="0">
+  <w:abstractNum w:abstractNumId="37">
     <w:nsid w:val="73641FE1"/>
     <w:multiLevelType w:val="hybridMultilevel"/>
     <w:tmpl w:val="6F766F58"/>
@@ -8382,7 +8791,7 @@
       </w:rPr>
     </w:lvl>
   </w:abstractNum>
-  <w:abstractNum w:abstractNumId="38" w15:restartNumberingAfterBreak="0">
+  <w:abstractNum w:abstractNumId="38">
     <w:nsid w:val="759514E3"/>
     <w:multiLevelType w:val="hybridMultilevel"/>
     <w:tmpl w:val="104E05FA"/>
@@ -8522,7 +8931,7 @@
       </w:rPr>
     </w:lvl>
   </w:abstractNum>
-  <w:abstractNum w:abstractNumId="39" w15:restartNumberingAfterBreak="0">
+  <w:abstractNum w:abstractNumId="39">
     <w:nsid w:val="7C8604F8"/>
     <w:multiLevelType w:val="hybridMultilevel"/>
     <w:tmpl w:val="78EC843E"/>
@@ -8662,7 +9071,7 @@
       </w:rPr>
     </w:lvl>
   </w:abstractNum>
-  <w:abstractNum w:abstractNumId="40" w15:restartNumberingAfterBreak="0">
+  <w:abstractNum w:abstractNumId="40">
     <w:nsid w:val="7D2A1384"/>
     <w:multiLevelType w:val="hybridMultilevel"/>
     <w:tmpl w:val="832E189E"/>
@@ -8941,7 +9350,7 @@
 </file>
 
 <file path=word/styles.xml><?xml version="1.0" encoding="utf-8"?>
-<w:styles xmlns:mc="http://schemas.openxmlformats.org/markup-compatibility/2006" xmlns:r="http://schemas.openxmlformats.org/officeDocument/2006/relationships" xmlns:w="http://schemas.openxmlformats.org/wordprocessingml/2006/main" xmlns:w14="http://schemas.microsoft.com/office/word/2010/wordml" xmlns:w15="http://schemas.microsoft.com/office/word/2012/wordml" mc:Ignorable="w14 w15">
+<w:styles xmlns:r="http://schemas.openxmlformats.org/officeDocument/2006/relationships" xmlns:w="http://schemas.openxmlformats.org/wordprocessingml/2006/main">
   <w:docDefaults>
     <w:rPrDefault>
       <w:rPr>
@@ -8951,7 +9360,7 @@
     </w:rPrDefault>
     <w:pPrDefault/>
   </w:docDefaults>
-  <w:latentStyles w:defLockedState="0" w:defUIPriority="0" w:defSemiHidden="0" w:defUnhideWhenUsed="0" w:defQFormat="0" w:count="371">
+  <w:latentStyles w:defLockedState="0" w:defUIPriority="0" w:defSemiHidden="0" w:defUnhideWhenUsed="0" w:defQFormat="0" w:count="267">
     <w:lsdException w:name="Normal" w:qFormat="1"/>
     <w:lsdException w:name="heading 1" w:qFormat="1"/>
     <w:lsdException w:name="heading 2" w:qFormat="1"/>
@@ -8959,104 +9368,22 @@
     <w:lsdException w:name="heading 4" w:qFormat="1"/>
     <w:lsdException w:name="heading 5" w:qFormat="1"/>
     <w:lsdException w:name="heading 6" w:qFormat="1"/>
-    <w:lsdException w:name="heading 7" w:semiHidden="1" w:unhideWhenUsed="1" w:qFormat="1"/>
-    <w:lsdException w:name="heading 8" w:semiHidden="1" w:unhideWhenUsed="1" w:qFormat="1"/>
-    <w:lsdException w:name="heading 9" w:semiHidden="1" w:unhideWhenUsed="1" w:qFormat="1"/>
-    <w:lsdException w:name="index 1" w:semiHidden="1" w:unhideWhenUsed="1"/>
-    <w:lsdException w:name="index 2" w:semiHidden="1" w:unhideWhenUsed="1"/>
-    <w:lsdException w:name="index 3" w:semiHidden="1" w:unhideWhenUsed="1"/>
-    <w:lsdException w:name="index 4" w:semiHidden="1" w:unhideWhenUsed="1"/>
-    <w:lsdException w:name="index 5" w:semiHidden="1" w:unhideWhenUsed="1"/>
-    <w:lsdException w:name="index 6" w:semiHidden="1" w:unhideWhenUsed="1"/>
-    <w:lsdException w:name="index 7" w:semiHidden="1" w:unhideWhenUsed="1"/>
-    <w:lsdException w:name="index 8" w:semiHidden="1" w:unhideWhenUsed="1"/>
-    <w:lsdException w:name="index 9" w:semiHidden="1" w:unhideWhenUsed="1"/>
-    <w:lsdException w:name="toc 1" w:semiHidden="1" w:uiPriority="39" w:unhideWhenUsed="1"/>
-    <w:lsdException w:name="toc 2" w:semiHidden="1" w:uiPriority="39" w:unhideWhenUsed="1"/>
-    <w:lsdException w:name="toc 3" w:semiHidden="1" w:uiPriority="39" w:unhideWhenUsed="1"/>
-    <w:lsdException w:name="toc 4" w:semiHidden="1" w:uiPriority="39" w:unhideWhenUsed="1"/>
-    <w:lsdException w:name="toc 5" w:semiHidden="1" w:unhideWhenUsed="1"/>
-    <w:lsdException w:name="toc 6" w:semiHidden="1" w:unhideWhenUsed="1"/>
-    <w:lsdException w:name="toc 7" w:semiHidden="1" w:unhideWhenUsed="1"/>
-    <w:lsdException w:name="toc 8" w:semiHidden="1" w:unhideWhenUsed="1"/>
-    <w:lsdException w:name="toc 9" w:semiHidden="1" w:unhideWhenUsed="1"/>
-    <w:lsdException w:name="Normal Indent" w:semiHidden="1" w:unhideWhenUsed="1"/>
-    <w:lsdException w:name="footnote text" w:semiHidden="1" w:unhideWhenUsed="1"/>
-    <w:lsdException w:name="annotation text" w:semiHidden="1" w:unhideWhenUsed="1"/>
-    <w:lsdException w:name="header" w:semiHidden="1" w:unhideWhenUsed="1"/>
-    <w:lsdException w:name="footer" w:semiHidden="1" w:uiPriority="99" w:unhideWhenUsed="1"/>
-    <w:lsdException w:name="index heading" w:semiHidden="1" w:unhideWhenUsed="1"/>
+    <w:lsdException w:name="heading 7" w:qFormat="1"/>
+    <w:lsdException w:name="heading 8" w:qFormat="1"/>
+    <w:lsdException w:name="heading 9" w:qFormat="1"/>
+    <w:lsdException w:name="toc 1" w:uiPriority="39"/>
+    <w:lsdException w:name="toc 2" w:uiPriority="39"/>
+    <w:lsdException w:name="toc 3" w:uiPriority="39"/>
+    <w:lsdException w:name="toc 4" w:uiPriority="39"/>
+    <w:lsdException w:name="footer" w:uiPriority="99"/>
     <w:lsdException w:name="caption" w:semiHidden="1" w:unhideWhenUsed="1" w:qFormat="1"/>
-    <w:lsdException w:name="table of figures" w:semiHidden="1" w:unhideWhenUsed="1"/>
-    <w:lsdException w:name="envelope address" w:semiHidden="1" w:unhideWhenUsed="1"/>
-    <w:lsdException w:name="envelope return" w:semiHidden="1" w:unhideWhenUsed="1"/>
-    <w:lsdException w:name="footnote reference" w:semiHidden="1" w:unhideWhenUsed="1"/>
-    <w:lsdException w:name="annotation reference" w:semiHidden="1" w:unhideWhenUsed="1"/>
-    <w:lsdException w:name="line number" w:semiHidden="1" w:unhideWhenUsed="1"/>
-    <w:lsdException w:name="page number" w:semiHidden="1" w:unhideWhenUsed="1"/>
-    <w:lsdException w:name="endnote reference" w:semiHidden="1" w:unhideWhenUsed="1"/>
-    <w:lsdException w:name="endnote text" w:semiHidden="1" w:unhideWhenUsed="1"/>
-    <w:lsdException w:name="table of authorities" w:semiHidden="1" w:unhideWhenUsed="1"/>
-    <w:lsdException w:name="macro" w:semiHidden="1" w:unhideWhenUsed="1"/>
-    <w:lsdException w:name="toa heading" w:semiHidden="1" w:unhideWhenUsed="1"/>
-    <w:lsdException w:name="List" w:semiHidden="1" w:unhideWhenUsed="1"/>
-    <w:lsdException w:name="List Bullet" w:semiHidden="1" w:uiPriority="99" w:unhideWhenUsed="1"/>
-    <w:lsdException w:name="List 2" w:semiHidden="1" w:unhideWhenUsed="1"/>
-    <w:lsdException w:name="List 3" w:semiHidden="1" w:unhideWhenUsed="1"/>
-    <w:lsdException w:name="List Bullet 2" w:semiHidden="1" w:unhideWhenUsed="1"/>
-    <w:lsdException w:name="List Bullet 3" w:semiHidden="1" w:unhideWhenUsed="1"/>
-    <w:lsdException w:name="List Bullet 4" w:semiHidden="1" w:unhideWhenUsed="1"/>
-    <w:lsdException w:name="List Bullet 5" w:semiHidden="1" w:unhideWhenUsed="1"/>
-    <w:lsdException w:name="List Number 2" w:semiHidden="1" w:unhideWhenUsed="1"/>
-    <w:lsdException w:name="List Number 3" w:semiHidden="1" w:unhideWhenUsed="1"/>
-    <w:lsdException w:name="List Number 4" w:semiHidden="1" w:unhideWhenUsed="1"/>
-    <w:lsdException w:name="List Number 5" w:semiHidden="1" w:unhideWhenUsed="1"/>
+    <w:lsdException w:name="List Bullet" w:uiPriority="99"/>
     <w:lsdException w:name="Title" w:qFormat="1"/>
-    <w:lsdException w:name="Closing" w:semiHidden="1" w:unhideWhenUsed="1"/>
-    <w:lsdException w:name="Signature" w:semiHidden="1" w:unhideWhenUsed="1"/>
-    <w:lsdException w:name="Default Paragraph Font" w:semiHidden="1" w:unhideWhenUsed="1"/>
-    <w:lsdException w:name="Body Text" w:semiHidden="1" w:unhideWhenUsed="1"/>
-    <w:lsdException w:name="Body Text Indent" w:semiHidden="1" w:unhideWhenUsed="1"/>
-    <w:lsdException w:name="List Continue" w:semiHidden="1" w:unhideWhenUsed="1"/>
-    <w:lsdException w:name="List Continue 2" w:semiHidden="1" w:unhideWhenUsed="1"/>
-    <w:lsdException w:name="List Continue 3" w:semiHidden="1" w:unhideWhenUsed="1"/>
-    <w:lsdException w:name="List Continue 4" w:semiHidden="1" w:unhideWhenUsed="1"/>
-    <w:lsdException w:name="List Continue 5" w:semiHidden="1" w:unhideWhenUsed="1"/>
-    <w:lsdException w:name="Message Header" w:semiHidden="1" w:unhideWhenUsed="1"/>
     <w:lsdException w:name="Subtitle" w:qFormat="1"/>
-    <w:lsdException w:name="Body Text First Indent 2" w:semiHidden="1" w:unhideWhenUsed="1"/>
-    <w:lsdException w:name="Note Heading" w:semiHidden="1" w:unhideWhenUsed="1"/>
-    <w:lsdException w:name="Body Text 2" w:semiHidden="1" w:unhideWhenUsed="1"/>
-    <w:lsdException w:name="Body Text 3" w:semiHidden="1" w:unhideWhenUsed="1"/>
-    <w:lsdException w:name="Body Text Indent 2" w:semiHidden="1" w:unhideWhenUsed="1"/>
-    <w:lsdException w:name="Body Text Indent 3" w:semiHidden="1" w:unhideWhenUsed="1"/>
-    <w:lsdException w:name="Block Text" w:semiHidden="1" w:unhideWhenUsed="1"/>
-    <w:lsdException w:name="Hyperlink" w:semiHidden="1" w:uiPriority="99" w:unhideWhenUsed="1"/>
-    <w:lsdException w:name="FollowedHyperlink" w:semiHidden="1" w:unhideWhenUsed="1"/>
+    <w:lsdException w:name="Hyperlink" w:uiPriority="99"/>
     <w:lsdException w:name="Strong" w:qFormat="1"/>
     <w:lsdException w:name="Emphasis" w:qFormat="1"/>
-    <w:lsdException w:name="Document Map" w:semiHidden="1" w:unhideWhenUsed="1"/>
-    <w:lsdException w:name="Plain Text" w:semiHidden="1" w:unhideWhenUsed="1"/>
-    <w:lsdException w:name="E-mail Signature" w:semiHidden="1" w:unhideWhenUsed="1"/>
-    <w:lsdException w:name="HTML Top of Form" w:semiHidden="1" w:unhideWhenUsed="1"/>
-    <w:lsdException w:name="HTML Bottom of Form" w:semiHidden="1" w:unhideWhenUsed="1"/>
-    <w:lsdException w:name="Normal (Web)" w:semiHidden="1" w:unhideWhenUsed="1"/>
-    <w:lsdException w:name="HTML Acronym" w:semiHidden="1" w:unhideWhenUsed="1"/>
-    <w:lsdException w:name="HTML Address" w:semiHidden="1" w:unhideWhenUsed="1"/>
-    <w:lsdException w:name="HTML Cite" w:semiHidden="1" w:unhideWhenUsed="1"/>
-    <w:lsdException w:name="HTML Code" w:semiHidden="1" w:unhideWhenUsed="1"/>
-    <w:lsdException w:name="HTML Definition" w:semiHidden="1" w:unhideWhenUsed="1"/>
-    <w:lsdException w:name="HTML Keyboard" w:semiHidden="1" w:unhideWhenUsed="1"/>
-    <w:lsdException w:name="HTML Preformatted" w:semiHidden="1" w:unhideWhenUsed="1"/>
-    <w:lsdException w:name="HTML Sample" w:semiHidden="1" w:unhideWhenUsed="1"/>
-    <w:lsdException w:name="HTML Typewriter" w:semiHidden="1" w:unhideWhenUsed="1"/>
-    <w:lsdException w:name="HTML Variable" w:semiHidden="1" w:unhideWhenUsed="1"/>
     <w:lsdException w:name="Normal Table" w:semiHidden="1" w:unhideWhenUsed="1"/>
-    <w:lsdException w:name="annotation subject" w:semiHidden="1" w:unhideWhenUsed="1"/>
-    <w:lsdException w:name="No List" w:semiHidden="1" w:unhideWhenUsed="1"/>
-    <w:lsdException w:name="Outline List 1" w:semiHidden="1" w:unhideWhenUsed="1"/>
-    <w:lsdException w:name="Outline List 2" w:semiHidden="1" w:unhideWhenUsed="1"/>
-    <w:lsdException w:name="Outline List 3" w:semiHidden="1" w:unhideWhenUsed="1"/>
     <w:lsdException w:name="Table Simple 1" w:semiHidden="1" w:unhideWhenUsed="1"/>
     <w:lsdException w:name="Table Simple 2" w:semiHidden="1" w:unhideWhenUsed="1"/>
     <w:lsdException w:name="Table Simple 3" w:semiHidden="1" w:unhideWhenUsed="1"/>
@@ -9099,7 +9426,6 @@
     <w:lsdException w:name="Table Web 1" w:semiHidden="1" w:unhideWhenUsed="1"/>
     <w:lsdException w:name="Table Web 2" w:semiHidden="1" w:unhideWhenUsed="1"/>
     <w:lsdException w:name="Table Web 3" w:semiHidden="1" w:unhideWhenUsed="1"/>
-    <w:lsdException w:name="Balloon Text" w:semiHidden="1" w:unhideWhenUsed="1"/>
     <w:lsdException w:name="Table Theme" w:semiHidden="1" w:unhideWhenUsed="1"/>
     <w:lsdException w:name="Placeholder Text" w:semiHidden="1" w:uiPriority="99"/>
     <w:lsdException w:name="No Spacing" w:uiPriority="1" w:qFormat="1"/>
@@ -9212,110 +9538,6 @@
     <w:lsdException w:name="Book Title" w:uiPriority="33" w:qFormat="1"/>
     <w:lsdException w:name="Bibliography" w:semiHidden="1" w:uiPriority="37" w:unhideWhenUsed="1"/>
     <w:lsdException w:name="TOC Heading" w:semiHidden="1" w:uiPriority="39" w:unhideWhenUsed="1" w:qFormat="1"/>
-    <w:lsdException w:name="Plain Table 1" w:uiPriority="41"/>
-    <w:lsdException w:name="Plain Table 2" w:uiPriority="42"/>
-    <w:lsdException w:name="Plain Table 3" w:uiPriority="43"/>
-    <w:lsdException w:name="Plain Table 4" w:uiPriority="44"/>
-    <w:lsdException w:name="Plain Table 5" w:uiPriority="45"/>
-    <w:lsdException w:name="Grid Table Light" w:uiPriority="40"/>
-    <w:lsdException w:name="Grid Table 1 Light" w:uiPriority="46"/>
-    <w:lsdException w:name="Grid Table 2" w:uiPriority="47"/>
-    <w:lsdException w:name="Grid Table 3" w:uiPriority="48"/>
-    <w:lsdException w:name="Grid Table 4" w:uiPriority="49"/>
-    <w:lsdException w:name="Grid Table 5 Dark" w:uiPriority="50"/>
-    <w:lsdException w:name="Grid Table 6 Colorful" w:uiPriority="51"/>
-    <w:lsdException w:name="Grid Table 7 Colorful" w:uiPriority="52"/>
-    <w:lsdException w:name="Grid Table 1 Light Accent 1" w:uiPriority="46"/>
-    <w:lsdException w:name="Grid Table 2 Accent 1" w:uiPriority="47"/>
-    <w:lsdException w:name="Grid Table 3 Accent 1" w:uiPriority="48"/>
-    <w:lsdException w:name="Grid Table 4 Accent 1" w:uiPriority="49"/>
-    <w:lsdException w:name="Grid Table 5 Dark Accent 1" w:uiPriority="50"/>
-    <w:lsdException w:name="Grid Table 6 Colorful Accent 1" w:uiPriority="51"/>
-    <w:lsdException w:name="Grid Table 7 Colorful Accent 1" w:uiPriority="52"/>
-    <w:lsdException w:name="Grid Table 1 Light Accent 2" w:uiPriority="46"/>
-    <w:lsdException w:name="Grid Table 2 Accent 2" w:uiPriority="47"/>
-    <w:lsdException w:name="Grid Table 3 Accent 2" w:uiPriority="48"/>
-    <w:lsdException w:name="Grid Table 4 Accent 2" w:uiPriority="49"/>
-    <w:lsdException w:name="Grid Table 5 Dark Accent 2" w:uiPriority="50"/>
-    <w:lsdException w:name="Grid Table 6 Colorful Accent 2" w:uiPriority="51"/>
-    <w:lsdException w:name="Grid Table 7 Colorful Accent 2" w:uiPriority="52"/>
-    <w:lsdException w:name="Grid Table 1 Light Accent 3" w:uiPriority="46"/>
-    <w:lsdException w:name="Grid Table 2 Accent 3" w:uiPriority="47"/>
-    <w:lsdException w:name="Grid Table 3 Accent 3" w:uiPriority="48"/>
-    <w:lsdException w:name="Grid Table 4 Accent 3" w:uiPriority="49"/>
-    <w:lsdException w:name="Grid Table 5 Dark Accent 3" w:uiPriority="50"/>
-    <w:lsdException w:name="Grid Table 6 Colorful Accent 3" w:uiPriority="51"/>
-    <w:lsdException w:name="Grid Table 7 Colorful Accent 3" w:uiPriority="52"/>
-    <w:lsdException w:name="Grid Table 1 Light Accent 4" w:uiPriority="46"/>
-    <w:lsdException w:name="Grid Table 2 Accent 4" w:uiPriority="47"/>
-    <w:lsdException w:name="Grid Table 3 Accent 4" w:uiPriority="48"/>
-    <w:lsdException w:name="Grid Table 4 Accent 4" w:uiPriority="49"/>
-    <w:lsdException w:name="Grid Table 5 Dark Accent 4" w:uiPriority="50"/>
-    <w:lsdException w:name="Grid Table 6 Colorful Accent 4" w:uiPriority="51"/>
-    <w:lsdException w:name="Grid Table 7 Colorful Accent 4" w:uiPriority="52"/>
-    <w:lsdException w:name="Grid Table 1 Light Accent 5" w:uiPriority="46"/>
-    <w:lsdException w:name="Grid Table 2 Accent 5" w:uiPriority="47"/>
-    <w:lsdException w:name="Grid Table 3 Accent 5" w:uiPriority="48"/>
-    <w:lsdException w:name="Grid Table 4 Accent 5" w:uiPriority="49"/>
-    <w:lsdException w:name="Grid Table 5 Dark Accent 5" w:uiPriority="50"/>
-    <w:lsdException w:name="Grid Table 6 Colorful Accent 5" w:uiPriority="51"/>
-    <w:lsdException w:name="Grid Table 7 Colorful Accent 5" w:uiPriority="52"/>
-    <w:lsdException w:name="Grid Table 1 Light Accent 6" w:uiPriority="46"/>
-    <w:lsdException w:name="Grid Table 2 Accent 6" w:uiPriority="47"/>
-    <w:lsdException w:name="Grid Table 3 Accent 6" w:uiPriority="48"/>
-    <w:lsdException w:name="Grid Table 4 Accent 6" w:uiPriority="49"/>
-    <w:lsdException w:name="Grid Table 5 Dark Accent 6" w:uiPriority="50"/>
-    <w:lsdException w:name="Grid Table 6 Colorful Accent 6" w:uiPriority="51"/>
-    <w:lsdException w:name="Grid Table 7 Colorful Accent 6" w:uiPriority="52"/>
-    <w:lsdException w:name="List Table 1 Light" w:uiPriority="46"/>
-    <w:lsdException w:name="List Table 2" w:uiPriority="47"/>
-    <w:lsdException w:name="List Table 3" w:uiPriority="48"/>
-    <w:lsdException w:name="List Table 4" w:uiPriority="49"/>
-    <w:lsdException w:name="List Table 5 Dark" w:uiPriority="50"/>
-    <w:lsdException w:name="List Table 6 Colorful" w:uiPriority="51"/>
-    <w:lsdException w:name="List Table 7 Colorful" w:uiPriority="52"/>
-    <w:lsdException w:name="List Table 1 Light Accent 1" w:uiPriority="46"/>
-    <w:lsdException w:name="List Table 2 Accent 1" w:uiPriority="47"/>
-    <w:lsdException w:name="List Table 3 Accent 1" w:uiPriority="48"/>
-    <w:lsdException w:name="List Table 4 Accent 1" w:uiPriority="49"/>
-    <w:lsdException w:name="List Table 5 Dark Accent 1" w:uiPriority="50"/>
-    <w:lsdException w:name="List Table 6 Colorful Accent 1" w:uiPriority="51"/>
-    <w:lsdException w:name="List Table 7 Colorful Accent 1" w:uiPriority="52"/>
-    <w:lsdException w:name="List Table 1 Light Accent 2" w:uiPriority="46"/>
-    <w:lsdException w:name="List Table 2 Accent 2" w:uiPriority="47"/>
-    <w:lsdException w:name="List Table 3 Accent 2" w:uiPriority="48"/>
-    <w:lsdException w:name="List Table 4 Accent 2" w:uiPriority="49"/>
-    <w:lsdException w:name="List Table 5 Dark Accent 2" w:uiPriority="50"/>
-    <w:lsdException w:name="List Table 6 Colorful Accent 2" w:uiPriority="51"/>
-    <w:lsdException w:name="List Table 7 Colorful Accent 2" w:uiPriority="52"/>
-    <w:lsdException w:name="List Table 1 Light Accent 3" w:uiPriority="46"/>
-    <w:lsdException w:name="List Table 2 Accent 3" w:uiPriority="47"/>
-    <w:lsdException w:name="List Table 3 Accent 3" w:uiPriority="48"/>
-    <w:lsdException w:name="List Table 4 Accent 3" w:uiPriority="49"/>
-    <w:lsdException w:name="List Table 5 Dark Accent 3" w:uiPriority="50"/>
-    <w:lsdException w:name="List Table 6 Colorful Accent 3" w:uiPriority="51"/>
-    <w:lsdException w:name="List Table 7 Colorful Accent 3" w:uiPriority="52"/>
-    <w:lsdException w:name="List Table 1 Light Accent 4" w:uiPriority="46"/>
-    <w:lsdException w:name="List Table 2 Accent 4" w:uiPriority="47"/>
-    <w:lsdException w:name="List Table 3 Accent 4" w:uiPriority="48"/>
-    <w:lsdException w:name="List Table 4 Accent 4" w:uiPriority="49"/>
-    <w:lsdException w:name="List Table 5 Dark Accent 4" w:uiPriority="50"/>
-    <w:lsdException w:name="List Table 6 Colorful Accent 4" w:uiPriority="51"/>
-    <w:lsdException w:name="List Table 7 Colorful Accent 4" w:uiPriority="52"/>
-    <w:lsdException w:name="List Table 1 Light Accent 5" w:uiPriority="46"/>
-    <w:lsdException w:name="List Table 2 Accent 5" w:uiPriority="47"/>
-    <w:lsdException w:name="List Table 3 Accent 5" w:uiPriority="48"/>
-    <w:lsdException w:name="List Table 4 Accent 5" w:uiPriority="49"/>
-    <w:lsdException w:name="List Table 5 Dark Accent 5" w:uiPriority="50"/>
-    <w:lsdException w:name="List Table 6 Colorful Accent 5" w:uiPriority="51"/>
-    <w:lsdException w:name="List Table 7 Colorful Accent 5" w:uiPriority="52"/>
-    <w:lsdException w:name="List Table 1 Light Accent 6" w:uiPriority="46"/>
-    <w:lsdException w:name="List Table 2 Accent 6" w:uiPriority="47"/>
-    <w:lsdException w:name="List Table 3 Accent 6" w:uiPriority="48"/>
-    <w:lsdException w:name="List Table 4 Accent 6" w:uiPriority="49"/>
-    <w:lsdException w:name="List Table 5 Dark Accent 6" w:uiPriority="50"/>
-    <w:lsdException w:name="List Table 6 Colorful Accent 6" w:uiPriority="51"/>
-    <w:lsdException w:name="List Table 7 Colorful Accent 6" w:uiPriority="52"/>
   </w:latentStyles>
   <w:style w:type="paragraph" w:default="1" w:styleId="Norml">
     <w:name w:val="Normal"/>
@@ -9505,6 +9727,7 @@
     <w:uiPriority w:val="99"/>
     <w:semiHidden/>
     <w:unhideWhenUsed/>
+    <w:qFormat/>
     <w:tblPr>
       <w:tblInd w:w="0" w:type="dxa"/>
       <w:tblCellMar>
@@ -9555,6 +9778,7 @@
       <w:spacing w:line="280" w:lineRule="atLeast"/>
     </w:pPr>
     <w:tblPr>
+      <w:tblInd w:w="0" w:type="dxa"/>
       <w:tblBorders>
         <w:top w:val="single" w:sz="4" w:space="0" w:color="auto"/>
         <w:left w:val="single" w:sz="4" w:space="0" w:color="auto"/>
@@ -9563,6 +9787,12 @@
         <w:insideH w:val="single" w:sz="4" w:space="0" w:color="auto"/>
         <w:insideV w:val="single" w:sz="4" w:space="0" w:color="auto"/>
       </w:tblBorders>
+      <w:tblCellMar>
+        <w:top w:w="0" w:type="dxa"/>
+        <w:left w:w="108" w:type="dxa"/>
+        <w:bottom w:w="0" w:type="dxa"/>
+        <w:right w:w="108" w:type="dxa"/>
+      </w:tblCellMar>
     </w:tblPr>
   </w:style>
   <w:style w:type="paragraph" w:styleId="lfej">
@@ -10148,10 +10378,17 @@
     <w:tblPr>
       <w:tblStyleRowBandSize w:val="1"/>
       <w:tblStyleColBandSize w:val="1"/>
+      <w:tblInd w:w="0" w:type="dxa"/>
       <w:tblBorders>
         <w:top w:val="single" w:sz="8" w:space="0" w:color="4472C4" w:themeColor="accent5"/>
         <w:bottom w:val="single" w:sz="8" w:space="0" w:color="4472C4" w:themeColor="accent5"/>
       </w:tblBorders>
+      <w:tblCellMar>
+        <w:top w:w="0" w:type="dxa"/>
+        <w:left w:w="108" w:type="dxa"/>
+        <w:bottom w:w="0" w:type="dxa"/>
+        <w:right w:w="108" w:type="dxa"/>
+      </w:tblCellMar>
     </w:tblPr>
     <w:tblStylePr w:type="firstRow">
       <w:pPr>
@@ -10488,7 +10725,7 @@
   <a:extraClrSchemeLst/>
   <a:extLst>
     <a:ext uri="{05A4C25C-085E-4340-85A3-A5531E510DB2}">
-      <thm15:themeFamily xmlns:thm15="http://schemas.microsoft.com/office/thememl/2012/main" name="Office Theme" id="{62F939B6-93AF-4DB8-9C6B-D6C7DFDC589F}" vid="{4A3C46E8-61CC-4603-A589-7422A47A8E4A}"/>
+      <thm15:themeFamily xmlns:thm15="http://schemas.microsoft.com/office/thememl/2012/main" xmlns="" name="Office Theme" id="{62F939B6-93AF-4DB8-9C6B-D6C7DFDC589F}" vid="{4A3C46E8-61CC-4603-A589-7422A47A8E4A}"/>
     </a:ext>
   </a:extLst>
 </a:theme>
@@ -10499,7 +10736,7 @@
 </file>
 
 <file path=customXml/itemProps1.xml><?xml version="1.0" encoding="utf-8"?>
-<ds:datastoreItem xmlns:ds="http://schemas.openxmlformats.org/officeDocument/2006/customXml" ds:itemID="{3C8C5E23-D798-4518-BB58-5556728EAA02}">
+<ds:datastoreItem xmlns:ds="http://schemas.openxmlformats.org/officeDocument/2006/customXml" ds:itemID="{6390E133-402D-4D23-8B76-A906611D7A9D}">
   <ds:schemaRefs>
     <ds:schemaRef ds:uri="http://schemas.openxmlformats.org/officeDocument/2006/bibliography"/>
   </ds:schemaRefs>
